--- a/public/uploads/Section A.docx
+++ b/public/uploads/Section A.docx
@@ -1490,15 +1490,6 @@
           <w:sz w:val="24"/>
           <w:szCs w:val="24"/>
         </w:rPr>
-        <w:t xml:space="preserve">What is </w:t>
-      </w:r>
-      <w:r>
-        <w:rPr>
-          <w:rFonts w:asciiTheme="minorHAnsi" w:hAnsiTheme="minorHAnsi" w:cstheme="minorHAnsi"/>
-          <w:color w:val="000000" w:themeColor="text1"/>
-          <w:sz w:val="24"/>
-          <w:szCs w:val="24"/>
-        </w:rPr>
         <w:t>Scrum</w:t>
       </w:r>
       <w:bookmarkEnd w:id="1"/>
@@ -1515,79 +1506,81 @@
       </w:pPr>
       <w:r>
         <w:rPr>
-          <w:rFonts w:cstheme="minorHAnsi"/>
-          <w:color w:val="000000" w:themeColor="text1"/>
-          <w:sz w:val="24"/>
-          <w:szCs w:val="24"/>
-        </w:rPr>
-        <w:t xml:space="preserve">Scrum is a framework utilizing an agile mindset for developing, delivering, and sustaining complex products, with an initial emphasis on software development, although it has been used in other fields including research, sales, marketing and advanced technologies. It is designed for teams of ten or fewer members, who break their work into goals that can be completed within time-boxed iterations, called sprints, no longer than one month and most commonly two weeks. The Scrum Team </w:t>
-      </w:r>
+          <w:rFonts w:eastAsia="Times New Roman" w:cstheme="minorHAnsi"/>
+          <w:bCs/>
+          <w:color w:val="000000" w:themeColor="text1"/>
+          <w:sz w:val="24"/>
+          <w:szCs w:val="24"/>
+        </w:rPr>
+        <w:t xml:space="preserve">Scrum is </w:t>
+      </w:r>
+      <w:proofErr w:type="spellStart"/>
       <w:proofErr w:type="gramStart"/>
       <w:r>
         <w:rPr>
-          <w:rFonts w:cstheme="minorHAnsi"/>
-          <w:color w:val="000000" w:themeColor="text1"/>
-          <w:sz w:val="24"/>
-          <w:szCs w:val="24"/>
-        </w:rPr>
-        <w:t>assess</w:t>
-      </w:r>
+          <w:rFonts w:eastAsia="Times New Roman" w:cstheme="minorHAnsi"/>
+          <w:bCs/>
+          <w:color w:val="000000" w:themeColor="text1"/>
+          <w:sz w:val="24"/>
+          <w:szCs w:val="24"/>
+        </w:rPr>
+        <w:t>a</w:t>
+      </w:r>
+      <w:proofErr w:type="spellEnd"/>
       <w:proofErr w:type="gramEnd"/>
       <w:r>
         <w:rPr>
-          <w:rFonts w:cstheme="minorHAnsi"/>
-          <w:color w:val="000000" w:themeColor="text1"/>
-          <w:sz w:val="24"/>
-          <w:szCs w:val="24"/>
-        </w:rPr>
-        <w:t xml:space="preserve"> progress in time-boxed daily meetings of 15 minutes or less, called daily scrums. At the end of the sprint, the team holds two further meetings: the sprint review which demonstrates the work done to stakeholders to elicit feedback, and sprint retrospective which enables the team to reflect and improve.</w:t>
-      </w:r>
-      <w:r>
-        <w:rPr>
           <w:rFonts w:eastAsia="Times New Roman" w:cstheme="minorHAnsi"/>
-          <w:color w:val="000000" w:themeColor="text1"/>
-          <w:sz w:val="24"/>
-          <w:szCs w:val="24"/>
-        </w:rPr>
-        <w:t xml:space="preserve"> In scrum project move forward with series of iteration called Sprints. Each sprint size is typically two to four weeks long.</w:t>
-      </w:r>
-      <w:r>
-        <w:rPr>
-          <w:rFonts w:cstheme="minorHAnsi"/>
-          <w:color w:val="000000" w:themeColor="text1"/>
-          <w:sz w:val="24"/>
-          <w:szCs w:val="24"/>
-        </w:rPr>
-        <w:t xml:space="preserve"> </w:t>
-      </w:r>
+          <w:bCs/>
+          <w:color w:val="000000" w:themeColor="text1"/>
+          <w:sz w:val="24"/>
+          <w:szCs w:val="24"/>
+        </w:rPr>
+        <w:t xml:space="preserve"> Agile method used for product development, especially software development. Scrum is an the framework management project is apply is very wide </w:t>
+      </w:r>
+      <w:proofErr w:type="spellStart"/>
       <w:r>
         <w:rPr>
           <w:rFonts w:eastAsia="Times New Roman" w:cstheme="minorHAnsi"/>
-          <w:color w:val="000000" w:themeColor="text1"/>
-          <w:sz w:val="24"/>
-          <w:szCs w:val="24"/>
-        </w:rPr>
-        <w:t xml:space="preserve">It is based on inspect and adaptive cycle. Producing product incrementally and iteratively reduces the risk and </w:t>
+          <w:bCs/>
+          <w:color w:val="000000" w:themeColor="text1"/>
+          <w:sz w:val="24"/>
+          <w:szCs w:val="24"/>
+        </w:rPr>
+        <w:t>wide</w:t>
+      </w:r>
+      <w:proofErr w:type="spellEnd"/>
+      <w:r>
+        <w:rPr>
+          <w:rFonts w:eastAsia="Times New Roman" w:cstheme="minorHAnsi"/>
+          <w:bCs/>
+          <w:color w:val="000000" w:themeColor="text1"/>
+          <w:sz w:val="24"/>
+          <w:szCs w:val="24"/>
+        </w:rPr>
+        <w:t xml:space="preserve">, from the same project as a simple group with a group development it to the following project that request is very complex with the row, the people involved, and even the participants. </w:t>
       </w:r>
       <w:proofErr w:type="gramStart"/>
       <w:r>
         <w:rPr>
           <w:rFonts w:eastAsia="Times New Roman" w:cstheme="minorHAnsi"/>
-          <w:color w:val="000000" w:themeColor="text1"/>
-          <w:sz w:val="24"/>
-          <w:szCs w:val="24"/>
-        </w:rPr>
-        <w:t>enhance</w:t>
+          <w:bCs/>
+          <w:color w:val="000000" w:themeColor="text1"/>
+          <w:sz w:val="24"/>
+          <w:szCs w:val="24"/>
+        </w:rPr>
+        <w:t>that</w:t>
       </w:r>
       <w:proofErr w:type="gramEnd"/>
       <w:r>
         <w:rPr>
           <w:rFonts w:eastAsia="Times New Roman" w:cstheme="minorHAnsi"/>
-          <w:color w:val="000000" w:themeColor="text1"/>
-          <w:sz w:val="24"/>
-          <w:szCs w:val="24"/>
-        </w:rPr>
-        <w:t xml:space="preserve"> visibility.</w:t>
+          <w:bCs/>
+          <w:color w:val="000000" w:themeColor="text1"/>
+          <w:sz w:val="24"/>
+          <w:szCs w:val="24"/>
+        </w:rPr>
+        <w:t xml:space="preserve"> judgment. Projector fixed time frame questioning. In Scrum, work is done by the Scrum Team through a continuous iteration called a Sprint. To understand Scrum, you need to understand the principles of Scrum, the Games, Artifacts, Events and the functioning of a living Scrum.</w:t>
       </w:r>
       <w:r>
         <w:rPr>
@@ -1599,24 +1592,67 @@
           <w:szCs w:val="24"/>
         </w:rPr>
         <w:br/>
-        <w:t>Scrum has simple roles, activities and artifacts</w:t>
-      </w:r>
-    </w:p>
-    <w:p>
-      <w:pPr>
-        <w:spacing w:line="360" w:lineRule="auto"/>
-        <w:rPr>
-          <w:rFonts w:cstheme="minorHAnsi"/>
-          <w:color w:val="000000" w:themeColor="text1"/>
-          <w:sz w:val="24"/>
-          <w:szCs w:val="24"/>
-        </w:rPr>
-      </w:pPr>
-    </w:p>
-    <w:p>
-      <w:pPr>
-        <w:spacing w:line="360" w:lineRule="auto"/>
-        <w:jc w:val="center"/>
+        <w:t>Scrum has simple roles, artifacts</w:t>
+      </w:r>
+      <w:r>
+        <w:rPr>
+          <w:rFonts w:eastAsia="Times New Roman" w:cstheme="minorHAnsi"/>
+          <w:b/>
+          <w:bCs/>
+          <w:color w:val="000000" w:themeColor="text1"/>
+          <w:sz w:val="24"/>
+          <w:szCs w:val="24"/>
+        </w:rPr>
+        <w:t xml:space="preserve"> </w:t>
+      </w:r>
+      <w:r>
+        <w:rPr>
+          <w:rFonts w:eastAsia="Times New Roman" w:cstheme="minorHAnsi"/>
+          <w:b/>
+          <w:bCs/>
+          <w:color w:val="000000" w:themeColor="text1"/>
+          <w:sz w:val="24"/>
+          <w:szCs w:val="24"/>
+        </w:rPr>
+        <w:t>and</w:t>
+      </w:r>
+      <w:r>
+        <w:rPr>
+          <w:rFonts w:eastAsia="Times New Roman" w:cstheme="minorHAnsi"/>
+          <w:b/>
+          <w:bCs/>
+          <w:color w:val="000000" w:themeColor="text1"/>
+          <w:sz w:val="24"/>
+          <w:szCs w:val="24"/>
+        </w:rPr>
+        <w:t xml:space="preserve"> </w:t>
+      </w:r>
+      <w:r>
+        <w:rPr>
+          <w:rFonts w:eastAsia="Times New Roman" w:cstheme="minorHAnsi"/>
+          <w:b/>
+          <w:bCs/>
+          <w:color w:val="000000" w:themeColor="text1"/>
+          <w:sz w:val="24"/>
+          <w:szCs w:val="24"/>
+        </w:rPr>
+        <w:t>activities</w:t>
+      </w:r>
+    </w:p>
+    <w:p>
+      <w:pPr>
+        <w:spacing w:line="360" w:lineRule="auto"/>
+        <w:rPr>
+          <w:rFonts w:cstheme="minorHAnsi"/>
+          <w:color w:val="000000" w:themeColor="text1"/>
+          <w:sz w:val="24"/>
+          <w:szCs w:val="24"/>
+        </w:rPr>
+      </w:pPr>
+    </w:p>
+    <w:p>
+      <w:pPr>
+        <w:spacing w:line="360" w:lineRule="auto"/>
         <w:rPr>
           <w:rFonts w:cstheme="minorHAnsi"/>
           <w:color w:val="000000" w:themeColor="text1"/>
@@ -1634,7 +1670,7 @@
         </w:rPr>
         <w:lastRenderedPageBreak/>
         <w:drawing>
-          <wp:inline distT="0" distB="0" distL="0" distR="0" wp14:anchorId="7071B212" wp14:editId="54C960A3">
+          <wp:inline distT="0" distB="0" distL="0" distR="0" wp14:anchorId="238E39D4" wp14:editId="224D43AC">
             <wp:extent cx="5326380" cy="3817620"/>
             <wp:effectExtent l="0" t="0" r="7620" b="0"/>
             <wp:docPr id="1" name="Picture 1" descr="https://csharpcorner.azureedge.net/UploadFile/BlogImages/11292015063901AM/SystemsPlus-Scrum-Image-.jpg"/>
@@ -1682,6 +1718,97 @@
           </wp:inline>
         </w:drawing>
       </w:r>
+      <w:bookmarkStart w:id="2" w:name="_Toc68679554"/>
+      <w:r>
+        <w:rPr>
+          <w:rFonts w:cstheme="minorHAnsi"/>
+          <w:b/>
+          <w:color w:val="000000" w:themeColor="text1"/>
+          <w:sz w:val="24"/>
+          <w:szCs w:val="24"/>
+        </w:rPr>
+        <w:t>Advantages of Scrum</w:t>
+      </w:r>
+    </w:p>
+    <w:p>
+      <w:pPr>
+        <w:spacing w:line="360" w:lineRule="auto"/>
+        <w:rPr>
+          <w:rFonts w:cstheme="minorHAnsi"/>
+          <w:color w:val="000000" w:themeColor="text1"/>
+          <w:sz w:val="24"/>
+          <w:szCs w:val="24"/>
+        </w:rPr>
+      </w:pPr>
+      <w:r>
+        <w:rPr>
+          <w:rFonts w:cstheme="minorHAnsi"/>
+          <w:color w:val="000000" w:themeColor="text1"/>
+          <w:sz w:val="24"/>
+          <w:szCs w:val="24"/>
+        </w:rPr>
+        <w:t>Satisfy the customer and in Scrum the results are delivered and ready to be tested within 1-3 weeks. Scrum's function is to deliver new features, fix regularly, and gather customer feedback as quickly as possible to keep customers happy.</w:t>
+      </w:r>
+    </w:p>
+    <w:p>
+      <w:pPr>
+        <w:spacing w:line="360" w:lineRule="auto"/>
+        <w:rPr>
+          <w:rFonts w:cstheme="minorHAnsi"/>
+          <w:color w:val="000000" w:themeColor="text1"/>
+          <w:sz w:val="24"/>
+          <w:szCs w:val="24"/>
+        </w:rPr>
+      </w:pPr>
+      <w:r>
+        <w:rPr>
+          <w:rFonts w:cstheme="minorHAnsi"/>
+          <w:color w:val="000000" w:themeColor="text1"/>
+          <w:sz w:val="24"/>
+          <w:szCs w:val="24"/>
+        </w:rPr>
+        <w:t>Applying Scrum in project development can reduce production costs. Product cost is determined by time and effort spent in development. It is difficult for companies to estimate the total production cost in the project.</w:t>
+      </w:r>
+    </w:p>
+    <w:p>
+      <w:pPr>
+        <w:spacing w:line="360" w:lineRule="auto"/>
+        <w:rPr>
+          <w:rFonts w:cstheme="minorHAnsi"/>
+          <w:color w:val="000000" w:themeColor="text1"/>
+          <w:sz w:val="24"/>
+          <w:szCs w:val="24"/>
+        </w:rPr>
+      </w:pPr>
+      <w:r>
+        <w:rPr>
+          <w:rFonts w:cstheme="minorHAnsi"/>
+          <w:color w:val="000000" w:themeColor="text1"/>
+          <w:sz w:val="24"/>
+          <w:szCs w:val="24"/>
+        </w:rPr>
+        <w:t>The complexity of feature development is closely correlated with the cost of production. Offering solutions for each task gives us the opportunity to better estimate the cost of developing new features and prioritize tasks based on their complexity.</w:t>
+      </w:r>
+    </w:p>
+    <w:p>
+      <w:pPr>
+        <w:spacing w:line="360" w:lineRule="auto"/>
+        <w:rPr>
+          <w:rFonts w:cstheme="minorHAnsi"/>
+          <w:color w:val="000000" w:themeColor="text1"/>
+          <w:sz w:val="24"/>
+          <w:szCs w:val="24"/>
+        </w:rPr>
+      </w:pPr>
+      <w:r>
+        <w:rPr>
+          <w:rFonts w:cstheme="minorHAnsi"/>
+          <w:color w:val="000000" w:themeColor="text1"/>
+          <w:sz w:val="24"/>
+          <w:szCs w:val="24"/>
+        </w:rPr>
+        <w:t>Promote cooperation and daily communication between team members. Scrum shows the tasks for everyone on the team to track progress and better allocate resources to help the team operate more efficiently.</w:t>
+      </w:r>
     </w:p>
     <w:p>
       <w:pPr>
@@ -1695,181 +1822,7 @@
           <w:szCs w:val="24"/>
         </w:rPr>
       </w:pPr>
-      <w:bookmarkStart w:id="2" w:name="_Toc68679553"/>
-      <w:r>
-        <w:rPr>
-          <w:rFonts w:asciiTheme="minorHAnsi" w:hAnsiTheme="minorHAnsi" w:cstheme="minorHAnsi"/>
-          <w:color w:val="000000" w:themeColor="text1"/>
-          <w:sz w:val="24"/>
-          <w:szCs w:val="24"/>
-        </w:rPr>
-        <w:t>Pros</w:t>
-      </w:r>
-      <w:r>
-        <w:rPr>
-          <w:rFonts w:asciiTheme="minorHAnsi" w:hAnsiTheme="minorHAnsi" w:cstheme="minorHAnsi"/>
-          <w:color w:val="000000" w:themeColor="text1"/>
-          <w:sz w:val="24"/>
-          <w:szCs w:val="24"/>
-        </w:rPr>
-        <w:t xml:space="preserve"> of Sc</w:t>
-      </w:r>
-      <w:r>
-        <w:rPr>
-          <w:rFonts w:asciiTheme="minorHAnsi" w:hAnsiTheme="minorHAnsi" w:cstheme="minorHAnsi"/>
-          <w:color w:val="000000" w:themeColor="text1"/>
-          <w:sz w:val="24"/>
-          <w:szCs w:val="24"/>
-        </w:rPr>
-        <w:t>rum</w:t>
-      </w:r>
-      <w:bookmarkEnd w:id="2"/>
-    </w:p>
-    <w:p>
-      <w:pPr>
-        <w:spacing w:line="360" w:lineRule="auto"/>
-        <w:rPr>
-          <w:rFonts w:cstheme="minorHAnsi"/>
-          <w:color w:val="000000" w:themeColor="text1"/>
-          <w:sz w:val="24"/>
-          <w:szCs w:val="24"/>
-        </w:rPr>
-      </w:pPr>
-      <w:r>
-        <w:rPr>
-          <w:rFonts w:cstheme="minorHAnsi"/>
-          <w:color w:val="000000" w:themeColor="text1"/>
-          <w:sz w:val="24"/>
-          <w:szCs w:val="24"/>
-        </w:rPr>
-        <w:t>Customer Satisfaction: The first and most important is getting delighted customers. In Scrum, sprints are really short so results are delivered and are ready for testing within 1-3 weeks. Scrum's main focus is to provide new features or corrections frequently, and collect feedback from clients as quick as possible. Therefore, Scrum speeds up bug fixing processes and the development of new features, making customers happy.</w:t>
-      </w:r>
-    </w:p>
-    <w:p>
-      <w:pPr>
-        <w:spacing w:line="360" w:lineRule="auto"/>
-        <w:rPr>
-          <w:rFonts w:cstheme="minorHAnsi"/>
-          <w:color w:val="000000" w:themeColor="text1"/>
-          <w:sz w:val="24"/>
-          <w:szCs w:val="24"/>
-        </w:rPr>
-      </w:pPr>
-      <w:r>
-        <w:rPr>
-          <w:rFonts w:cstheme="minorHAnsi"/>
-          <w:color w:val="000000" w:themeColor="text1"/>
-          <w:sz w:val="24"/>
-          <w:szCs w:val="24"/>
-        </w:rPr>
-        <w:t>Applying Scrum in development can lead to reducing the cost of production. Product costs are primarily determined by the time and effort spent on new releases. But companies are rarely able to estimate the real, total costs of production.</w:t>
-      </w:r>
-    </w:p>
-    <w:p>
-      <w:pPr>
-        <w:spacing w:line="360" w:lineRule="auto"/>
-        <w:rPr>
-          <w:rFonts w:cstheme="minorHAnsi"/>
-          <w:color w:val="000000" w:themeColor="text1"/>
-          <w:sz w:val="24"/>
-          <w:szCs w:val="24"/>
-        </w:rPr>
-      </w:pPr>
-      <w:r>
-        <w:rPr>
-          <w:rFonts w:cstheme="minorHAnsi"/>
-          <w:color w:val="000000" w:themeColor="text1"/>
-          <w:sz w:val="24"/>
-          <w:szCs w:val="24"/>
-        </w:rPr>
-        <w:t xml:space="preserve">In Scrum, story pointing can be applied to estimate the complexity of any task. Complexity strongly correlates with the costs of production. Story pointing on each </w:t>
-      </w:r>
-      <w:proofErr w:type="gramStart"/>
-      <w:r>
-        <w:rPr>
-          <w:rFonts w:cstheme="minorHAnsi"/>
-          <w:color w:val="000000" w:themeColor="text1"/>
-          <w:sz w:val="24"/>
-          <w:szCs w:val="24"/>
-        </w:rPr>
-        <w:t>tasks</w:t>
-      </w:r>
-      <w:proofErr w:type="gramEnd"/>
-      <w:r>
-        <w:rPr>
-          <w:rFonts w:cstheme="minorHAnsi"/>
-          <w:color w:val="000000" w:themeColor="text1"/>
-          <w:sz w:val="24"/>
-          <w:szCs w:val="24"/>
-        </w:rPr>
-        <w:t xml:space="preserve"> gives you a chance to better estimate the cost of developing new features, and also allows project managers to prioritize tasks based on their complexity.</w:t>
-      </w:r>
-    </w:p>
-    <w:p>
-      <w:pPr>
-        <w:spacing w:line="360" w:lineRule="auto"/>
-        <w:rPr>
-          <w:rFonts w:cstheme="minorHAnsi"/>
-          <w:color w:val="000000" w:themeColor="text1"/>
-          <w:sz w:val="24"/>
-          <w:szCs w:val="24"/>
-        </w:rPr>
-      </w:pPr>
-      <w:r>
-        <w:rPr>
-          <w:rFonts w:cstheme="minorHAnsi"/>
-          <w:color w:val="000000" w:themeColor="text1"/>
-          <w:sz w:val="24"/>
-          <w:szCs w:val="24"/>
-        </w:rPr>
-        <w:lastRenderedPageBreak/>
-        <w:t xml:space="preserve">Enhanced collaboration &amp; communication: The third big area of Scrum’s benefits is the strong focus on collaboration and daily communication. Scrum provides visibility on tasks for each team member to track progress and to allow the better allocation of resources. The strong focus on collaboration leads to a </w:t>
-      </w:r>
-      <w:proofErr w:type="gramStart"/>
-      <w:r>
-        <w:rPr>
-          <w:rFonts w:cstheme="minorHAnsi"/>
-          <w:color w:val="000000" w:themeColor="text1"/>
-          <w:sz w:val="24"/>
-          <w:szCs w:val="24"/>
-        </w:rPr>
-        <w:t>happier,</w:t>
-      </w:r>
-      <w:proofErr w:type="gramEnd"/>
-      <w:r>
-        <w:rPr>
-          <w:rFonts w:cstheme="minorHAnsi"/>
-          <w:color w:val="000000" w:themeColor="text1"/>
-          <w:sz w:val="24"/>
-          <w:szCs w:val="24"/>
-        </w:rPr>
-        <w:t xml:space="preserve"> and more productive team.</w:t>
-      </w:r>
-    </w:p>
-    <w:p>
-      <w:pPr>
-        <w:spacing w:line="360" w:lineRule="auto"/>
-        <w:rPr>
-          <w:rFonts w:cstheme="minorHAnsi"/>
-          <w:color w:val="000000" w:themeColor="text1"/>
-          <w:sz w:val="24"/>
-          <w:szCs w:val="24"/>
-        </w:rPr>
-      </w:pPr>
-      <w:r>
-        <w:rPr>
-          <w:rFonts w:cstheme="minorHAnsi"/>
-          <w:color w:val="000000" w:themeColor="text1"/>
-          <w:sz w:val="24"/>
-          <w:szCs w:val="24"/>
-        </w:rPr>
-        <w:t>Two of the key Agile Scrum benefits are quicker response to market demands, and cost savings due to increased performance. According to my experience, Scrum can be used not only in software development but in Agile sales and marketing as well, yielding similar benefits.</w:t>
-      </w:r>
-    </w:p>
-    <w:p>
-      <w:pPr>
-        <w:pStyle w:val="Heading2"/>
-        <w:spacing w:line="360" w:lineRule="auto"/>
+      <w:r>
         <w:rPr>
           <w:rFonts w:asciiTheme="minorHAnsi" w:hAnsiTheme="minorHAnsi" w:cstheme="minorHAnsi"/>
           <w:b w:val="0"/>
@@ -1877,194 +1830,8 @@
           <w:sz w:val="24"/>
           <w:szCs w:val="24"/>
         </w:rPr>
-      </w:pPr>
-      <w:bookmarkStart w:id="3" w:name="_Toc68679554"/>
-      <w:r>
-        <w:rPr>
-          <w:rFonts w:asciiTheme="minorHAnsi" w:hAnsiTheme="minorHAnsi" w:cstheme="minorHAnsi"/>
-          <w:color w:val="000000" w:themeColor="text1"/>
-          <w:sz w:val="24"/>
-          <w:szCs w:val="24"/>
-        </w:rPr>
-        <w:t>Disadvantages of Scrum</w:t>
-      </w:r>
-      <w:bookmarkEnd w:id="3"/>
-      <w:r>
-        <w:rPr>
-          <w:rFonts w:asciiTheme="minorHAnsi" w:hAnsiTheme="minorHAnsi" w:cstheme="minorHAnsi"/>
-          <w:color w:val="000000" w:themeColor="text1"/>
-          <w:sz w:val="24"/>
-          <w:szCs w:val="24"/>
-        </w:rPr>
-        <w:t xml:space="preserve"> </w:t>
-      </w:r>
-    </w:p>
-    <w:p>
-      <w:pPr>
-        <w:spacing w:line="360" w:lineRule="auto"/>
-        <w:rPr>
-          <w:rFonts w:cstheme="minorHAnsi"/>
-          <w:color w:val="000000" w:themeColor="text1"/>
-          <w:sz w:val="24"/>
-          <w:szCs w:val="24"/>
-        </w:rPr>
-      </w:pPr>
-      <w:r>
-        <w:rPr>
-          <w:rFonts w:cstheme="minorHAnsi"/>
-          <w:color w:val="000000" w:themeColor="text1"/>
-          <w:sz w:val="24"/>
-          <w:szCs w:val="24"/>
-        </w:rPr>
-        <w:t>But like every other framework, scrum has a few drawbacks.</w:t>
-      </w:r>
-      <w:r>
-        <w:rPr>
-          <w:rFonts w:cstheme="minorHAnsi"/>
-          <w:color w:val="000000" w:themeColor="text1"/>
-          <w:sz w:val="24"/>
-          <w:szCs w:val="24"/>
-        </w:rPr>
-        <w:t xml:space="preserve"> </w:t>
-      </w:r>
-      <w:r>
-        <w:rPr>
-          <w:rFonts w:cstheme="minorHAnsi"/>
-          <w:color w:val="000000" w:themeColor="text1"/>
-          <w:sz w:val="24"/>
-          <w:szCs w:val="24"/>
-        </w:rPr>
-        <w:t>Nothing is perfect and the Scrum methodology is no exception. In some cases, Scrum combined with other project management techniques can help address some of the following drawbacks:</w:t>
-      </w:r>
-    </w:p>
-    <w:p>
-      <w:pPr>
-        <w:spacing w:line="360" w:lineRule="auto"/>
-        <w:rPr>
-          <w:rFonts w:cstheme="minorHAnsi"/>
-          <w:color w:val="000000" w:themeColor="text1"/>
-          <w:sz w:val="24"/>
-          <w:szCs w:val="24"/>
-        </w:rPr>
-      </w:pPr>
-      <w:r>
-        <w:rPr>
-          <w:rFonts w:cstheme="minorHAnsi"/>
-          <w:color w:val="000000" w:themeColor="text1"/>
-          <w:sz w:val="24"/>
-          <w:szCs w:val="24"/>
-        </w:rPr>
-        <w:t>Scrum often leads to a scope change, due to a lack of a defined end date. Therefore, if the project has a change in scope, it will be difficult to determine the end date and the project will last long affecting the time and cost of the project.</w:t>
-      </w:r>
-      <w:r>
-        <w:rPr>
-          <w:rFonts w:cstheme="minorHAnsi"/>
-          <w:color w:val="000000" w:themeColor="text1"/>
-          <w:sz w:val="24"/>
-          <w:szCs w:val="24"/>
-        </w:rPr>
-        <w:t xml:space="preserve"> </w:t>
-      </w:r>
-      <w:r>
-        <w:rPr>
-          <w:rFonts w:cstheme="minorHAnsi"/>
-          <w:color w:val="000000" w:themeColor="text1"/>
-          <w:sz w:val="24"/>
-          <w:szCs w:val="24"/>
-        </w:rPr>
-        <w:t>The likelihood of project failure is high if individuals do not commit or cooperate. Therefore, personnel in the project must agree on ideas and must resolve personal conflicts in the most reasonable way so as not to affect the project.</w:t>
-      </w:r>
-    </w:p>
-    <w:p>
-      <w:pPr>
-        <w:spacing w:line="360" w:lineRule="auto"/>
-        <w:rPr>
-          <w:rFonts w:cstheme="minorHAnsi"/>
-          <w:color w:val="000000" w:themeColor="text1"/>
-          <w:sz w:val="24"/>
-          <w:szCs w:val="24"/>
-        </w:rPr>
-      </w:pPr>
-      <w:r>
-        <w:rPr>
-          <w:rFonts w:cstheme="minorHAnsi"/>
-          <w:color w:val="000000" w:themeColor="text1"/>
-          <w:sz w:val="24"/>
-          <w:szCs w:val="24"/>
-        </w:rPr>
-        <w:t>Adopting the Scrum framework in large teams is a challenge</w:t>
-      </w:r>
-      <w:r>
-        <w:rPr>
-          <w:rFonts w:cstheme="minorHAnsi"/>
-          <w:color w:val="000000" w:themeColor="text1"/>
-          <w:sz w:val="24"/>
-          <w:szCs w:val="24"/>
-        </w:rPr>
-        <w:t xml:space="preserve">. </w:t>
-      </w:r>
-      <w:r>
-        <w:rPr>
-          <w:rFonts w:cstheme="minorHAnsi"/>
-          <w:color w:val="000000" w:themeColor="text1"/>
-          <w:sz w:val="24"/>
-          <w:szCs w:val="24"/>
-        </w:rPr>
-        <w:t>The framework can only succeed with experienced team members.</w:t>
-      </w:r>
-      <w:r>
-        <w:rPr>
-          <w:rFonts w:cstheme="minorHAnsi"/>
-          <w:color w:val="000000" w:themeColor="text1"/>
-          <w:sz w:val="24"/>
-          <w:szCs w:val="24"/>
-        </w:rPr>
-        <w:t xml:space="preserve"> </w:t>
-      </w:r>
-      <w:r>
-        <w:rPr>
-          <w:rFonts w:cstheme="minorHAnsi"/>
-          <w:color w:val="000000" w:themeColor="text1"/>
-          <w:sz w:val="24"/>
-          <w:szCs w:val="24"/>
-        </w:rPr>
-        <w:t>Daily meetings are sometimes frustrating for team members.</w:t>
-      </w:r>
-      <w:r>
-        <w:rPr>
-          <w:rFonts w:cstheme="minorHAnsi"/>
-          <w:color w:val="000000" w:themeColor="text1"/>
-          <w:sz w:val="24"/>
-          <w:szCs w:val="24"/>
-        </w:rPr>
-        <w:t xml:space="preserve"> </w:t>
-      </w:r>
-      <w:r>
-        <w:rPr>
-          <w:rFonts w:cstheme="minorHAnsi"/>
-          <w:color w:val="000000" w:themeColor="text1"/>
-          <w:sz w:val="24"/>
-          <w:szCs w:val="24"/>
-        </w:rPr>
-        <w:t>If any of the team members leave in the middle, it could have a major negative impact on the project.</w:t>
-      </w:r>
-      <w:r>
-        <w:rPr>
-          <w:rFonts w:cstheme="minorHAnsi"/>
-          <w:color w:val="000000" w:themeColor="text1"/>
-          <w:sz w:val="24"/>
-          <w:szCs w:val="24"/>
-        </w:rPr>
-        <w:t xml:space="preserve"> </w:t>
-      </w:r>
-      <w:r>
-        <w:rPr>
-          <w:rFonts w:cstheme="minorHAnsi"/>
-          <w:color w:val="000000" w:themeColor="text1"/>
-          <w:sz w:val="24"/>
-          <w:szCs w:val="24"/>
-        </w:rPr>
-        <w:t>Quality is unlikely to work until the team goes through a positive testing process.</w:t>
+        <w:lastRenderedPageBreak/>
+        <w:t>The main benefits of Agile Scrum are cost savings due to increased efficiency and faster response to market demand.</w:t>
       </w:r>
     </w:p>
     <w:p>
@@ -2079,7 +1846,6 @@
           <w:szCs w:val="24"/>
         </w:rPr>
       </w:pPr>
-      <w:bookmarkStart w:id="4" w:name="_Toc68679555"/>
       <w:r>
         <w:rPr>
           <w:rFonts w:asciiTheme="minorHAnsi" w:hAnsiTheme="minorHAnsi" w:cstheme="minorHAnsi"/>
@@ -2087,28 +1853,249 @@
           <w:sz w:val="24"/>
           <w:szCs w:val="24"/>
         </w:rPr>
+        <w:t>Disadvantages of Scrum</w:t>
+      </w:r>
+      <w:bookmarkEnd w:id="2"/>
+      <w:r>
+        <w:rPr>
+          <w:rFonts w:asciiTheme="minorHAnsi" w:hAnsiTheme="minorHAnsi" w:cstheme="minorHAnsi"/>
+          <w:color w:val="000000" w:themeColor="text1"/>
+          <w:sz w:val="24"/>
+          <w:szCs w:val="24"/>
+        </w:rPr>
+        <w:t xml:space="preserve"> </w:t>
+      </w:r>
+    </w:p>
+    <w:p>
+      <w:pPr>
+        <w:spacing w:line="360" w:lineRule="auto"/>
+        <w:rPr>
+          <w:rFonts w:cstheme="minorHAnsi"/>
+          <w:color w:val="000000" w:themeColor="text1"/>
+          <w:sz w:val="24"/>
+          <w:szCs w:val="24"/>
+        </w:rPr>
+      </w:pPr>
+      <w:r>
+        <w:rPr>
+          <w:rFonts w:cstheme="minorHAnsi"/>
+          <w:color w:val="000000" w:themeColor="text1"/>
+          <w:sz w:val="24"/>
+          <w:szCs w:val="24"/>
+        </w:rPr>
+        <w:t>But like every other framework, scrum has a few drawbacks.</w:t>
+      </w:r>
+      <w:r>
+        <w:rPr>
+          <w:rFonts w:cstheme="minorHAnsi"/>
+          <w:color w:val="000000" w:themeColor="text1"/>
+          <w:sz w:val="24"/>
+          <w:szCs w:val="24"/>
+        </w:rPr>
+        <w:t xml:space="preserve"> </w:t>
+      </w:r>
+      <w:r>
+        <w:rPr>
+          <w:rFonts w:cstheme="minorHAnsi"/>
+          <w:color w:val="000000" w:themeColor="text1"/>
+          <w:sz w:val="24"/>
+          <w:szCs w:val="24"/>
+        </w:rPr>
+        <w:t>Nothing is perfect and the Scrum methodology is no exception. In some cases, Scrum combined with other project management techniques can help address some of the following drawbacks:</w:t>
+      </w:r>
+    </w:p>
+    <w:p>
+      <w:pPr>
+        <w:spacing w:line="360" w:lineRule="auto"/>
+        <w:rPr>
+          <w:rFonts w:cstheme="minorHAnsi"/>
+          <w:color w:val="000000" w:themeColor="text1"/>
+          <w:sz w:val="24"/>
+          <w:szCs w:val="24"/>
+        </w:rPr>
+      </w:pPr>
+      <w:r>
+        <w:rPr>
+          <w:rFonts w:cstheme="minorHAnsi"/>
+          <w:color w:val="000000" w:themeColor="text1"/>
+          <w:sz w:val="24"/>
+          <w:szCs w:val="24"/>
+        </w:rPr>
+        <w:t>Scrum often leads to a scope change, due to a lack of a defined end date. Therefore, if the project has a change in scope, it will be difficult to determine the end date and the project will last long affecting the time and cost of the project.</w:t>
+      </w:r>
+      <w:r>
+        <w:rPr>
+          <w:rFonts w:cstheme="minorHAnsi"/>
+          <w:color w:val="000000" w:themeColor="text1"/>
+          <w:sz w:val="24"/>
+          <w:szCs w:val="24"/>
+        </w:rPr>
+        <w:t xml:space="preserve"> </w:t>
+      </w:r>
+      <w:r>
+        <w:rPr>
+          <w:rFonts w:cstheme="minorHAnsi"/>
+          <w:color w:val="000000" w:themeColor="text1"/>
+          <w:sz w:val="24"/>
+          <w:szCs w:val="24"/>
+        </w:rPr>
+        <w:t>The likelihood of project failure is high if individuals do not commit or cooperate. Therefore, personnel in the project must agree on ideas and must resolve personal conflicts in the most reasonable way so as not to affect the project.</w:t>
+      </w:r>
+    </w:p>
+    <w:p>
+      <w:pPr>
+        <w:spacing w:line="360" w:lineRule="auto"/>
+        <w:rPr>
+          <w:rFonts w:cstheme="minorHAnsi"/>
+          <w:color w:val="000000" w:themeColor="text1"/>
+          <w:sz w:val="24"/>
+          <w:szCs w:val="24"/>
+        </w:rPr>
+      </w:pPr>
+      <w:r>
+        <w:rPr>
+          <w:rFonts w:cstheme="minorHAnsi"/>
+          <w:color w:val="000000" w:themeColor="text1"/>
+          <w:sz w:val="24"/>
+          <w:szCs w:val="24"/>
+        </w:rPr>
+        <w:t>Adopting the Scrum framework in large teams is a challenge</w:t>
+      </w:r>
+      <w:r>
+        <w:rPr>
+          <w:rFonts w:cstheme="minorHAnsi"/>
+          <w:color w:val="000000" w:themeColor="text1"/>
+          <w:sz w:val="24"/>
+          <w:szCs w:val="24"/>
+        </w:rPr>
+        <w:t xml:space="preserve">. </w:t>
+      </w:r>
+      <w:r>
+        <w:rPr>
+          <w:rFonts w:cstheme="minorHAnsi"/>
+          <w:color w:val="000000" w:themeColor="text1"/>
+          <w:sz w:val="24"/>
+          <w:szCs w:val="24"/>
+        </w:rPr>
+        <w:t>The framework can only succeed with experienced team members.</w:t>
+      </w:r>
+      <w:r>
+        <w:rPr>
+          <w:rFonts w:cstheme="minorHAnsi"/>
+          <w:color w:val="000000" w:themeColor="text1"/>
+          <w:sz w:val="24"/>
+          <w:szCs w:val="24"/>
+        </w:rPr>
+        <w:t xml:space="preserve"> </w:t>
+      </w:r>
+      <w:r>
+        <w:rPr>
+          <w:rFonts w:cstheme="minorHAnsi"/>
+          <w:color w:val="000000" w:themeColor="text1"/>
+          <w:sz w:val="24"/>
+          <w:szCs w:val="24"/>
+        </w:rPr>
+        <w:t>Daily meetings are sometimes frustrating for team members.</w:t>
+      </w:r>
+      <w:r>
+        <w:rPr>
+          <w:rFonts w:cstheme="minorHAnsi"/>
+          <w:color w:val="000000" w:themeColor="text1"/>
+          <w:sz w:val="24"/>
+          <w:szCs w:val="24"/>
+        </w:rPr>
+        <w:t xml:space="preserve"> </w:t>
+      </w:r>
+      <w:r>
+        <w:rPr>
+          <w:rFonts w:cstheme="minorHAnsi"/>
+          <w:color w:val="000000" w:themeColor="text1"/>
+          <w:sz w:val="24"/>
+          <w:szCs w:val="24"/>
+        </w:rPr>
+        <w:t>If any of the team members leave in the middle, it could have a major negative impact on the project.</w:t>
+      </w:r>
+      <w:r>
+        <w:rPr>
+          <w:rFonts w:cstheme="minorHAnsi"/>
+          <w:color w:val="000000" w:themeColor="text1"/>
+          <w:sz w:val="24"/>
+          <w:szCs w:val="24"/>
+        </w:rPr>
+        <w:t xml:space="preserve"> </w:t>
+      </w:r>
+      <w:r>
+        <w:rPr>
+          <w:rFonts w:cstheme="minorHAnsi"/>
+          <w:color w:val="000000" w:themeColor="text1"/>
+          <w:sz w:val="24"/>
+          <w:szCs w:val="24"/>
+        </w:rPr>
+        <w:t>Quality is unlikely to work until the team goes through a positive testing process.</w:t>
+      </w:r>
+    </w:p>
+    <w:p>
+      <w:pPr>
+        <w:pStyle w:val="Heading2"/>
+        <w:spacing w:line="360" w:lineRule="auto"/>
+        <w:rPr>
+          <w:rFonts w:asciiTheme="minorHAnsi" w:hAnsiTheme="minorHAnsi" w:cstheme="minorHAnsi"/>
+          <w:b w:val="0"/>
+          <w:color w:val="000000" w:themeColor="text1"/>
+          <w:sz w:val="24"/>
+          <w:szCs w:val="24"/>
+        </w:rPr>
+      </w:pPr>
+      <w:bookmarkStart w:id="3" w:name="_Toc68679555"/>
+      <w:r>
+        <w:rPr>
+          <w:rFonts w:asciiTheme="minorHAnsi" w:hAnsiTheme="minorHAnsi" w:cstheme="minorHAnsi"/>
+          <w:color w:val="000000" w:themeColor="text1"/>
+          <w:sz w:val="24"/>
+          <w:szCs w:val="24"/>
+        </w:rPr>
         <w:t>Why we chose SCRUM for TOG Order Handling System</w:t>
       </w:r>
-      <w:bookmarkEnd w:id="4"/>
-    </w:p>
-    <w:p>
-      <w:pPr>
-        <w:spacing w:line="360" w:lineRule="auto"/>
-        <w:rPr>
-          <w:rFonts w:cstheme="minorHAnsi"/>
-          <w:color w:val="000000" w:themeColor="text1"/>
-          <w:sz w:val="24"/>
-          <w:szCs w:val="24"/>
-        </w:rPr>
-      </w:pPr>
-      <w:r>
-        <w:rPr>
-          <w:rFonts w:cstheme="minorHAnsi"/>
-          <w:color w:val="000000" w:themeColor="text1"/>
-          <w:sz w:val="24"/>
-          <w:szCs w:val="24"/>
-        </w:rPr>
-        <w:t xml:space="preserve">The sprint is shorter and the user stories have priority included in each sprint planning. It ensures that at each sprint delivery, the features requested by the customer are immediately included. The organization can focus on the effort required to develop priority user stories and thus reduce costs and re-work. Due to the specific benefits of scrum on the client, the development team increases efficiency. Because Scrum facilitates quick response, prioritization </w:t>
+      <w:bookmarkEnd w:id="3"/>
+    </w:p>
+    <w:p>
+      <w:pPr>
+        <w:spacing w:line="360" w:lineRule="auto"/>
+        <w:rPr>
+          <w:rFonts w:cstheme="minorHAnsi"/>
+          <w:color w:val="000000" w:themeColor="text1"/>
+          <w:sz w:val="24"/>
+          <w:szCs w:val="24"/>
+        </w:rPr>
+      </w:pPr>
+      <w:r>
+        <w:rPr>
+          <w:rFonts w:cstheme="minorHAnsi"/>
+          <w:color w:val="000000" w:themeColor="text1"/>
+          <w:sz w:val="24"/>
+          <w:szCs w:val="24"/>
+        </w:rPr>
+        <w:t>The sprint is shorter and the user stories have priority included in each sprint planning. It ensures that at each sprint delivery, the features requested by the customer are immediately included. The organization can focus on the effort required to develop priority user stories and thus reduce costs and re-work. Due to the specific benefits of scrum on the client, the development team increases efficiency. Because Scrum facilitates quick response, prioritization of work, and adoption of change, a product manager can easily ensure that work is in line with the needs of the customer.</w:t>
+      </w:r>
+    </w:p>
+    <w:p>
+      <w:pPr>
+        <w:spacing w:line="360" w:lineRule="auto"/>
+        <w:rPr>
+          <w:rFonts w:cstheme="minorHAnsi"/>
+          <w:color w:val="000000" w:themeColor="text1"/>
+          <w:sz w:val="24"/>
+          <w:szCs w:val="24"/>
+        </w:rPr>
+      </w:pPr>
+      <w:r>
+        <w:rPr>
+          <w:rFonts w:cstheme="minorHAnsi"/>
+          <w:color w:val="000000" w:themeColor="text1"/>
+          <w:sz w:val="24"/>
+          <w:szCs w:val="24"/>
+        </w:rPr>
+        <w:t xml:space="preserve">Due to the time-boxed nature of the sprint and the incremental delivery of the product at the end of each sprint, the development team became enthusiastic about seeing that their work was used immediately. Team collaboration is built to delight the team with the work they do. </w:t>
       </w:r>
       <w:r>
         <w:rPr>
@@ -2118,27 +2105,7 @@
           <w:szCs w:val="24"/>
         </w:rPr>
         <w:lastRenderedPageBreak/>
-        <w:t>of work, and adoption of change, a product manager can easily ensure that work is in line with the needs of the customer.</w:t>
-      </w:r>
-    </w:p>
-    <w:p>
-      <w:pPr>
-        <w:spacing w:line="360" w:lineRule="auto"/>
-        <w:rPr>
-          <w:rFonts w:cstheme="minorHAnsi"/>
-          <w:color w:val="000000" w:themeColor="text1"/>
-          <w:sz w:val="24"/>
-          <w:szCs w:val="24"/>
-        </w:rPr>
-      </w:pPr>
-      <w:r>
-        <w:rPr>
-          <w:rFonts w:cstheme="minorHAnsi"/>
-          <w:color w:val="000000" w:themeColor="text1"/>
-          <w:sz w:val="24"/>
-          <w:szCs w:val="24"/>
-        </w:rPr>
-        <w:t>Due to the time-boxed nature of the sprint and the incremental delivery of the product at the end of each sprint, the development team became enthusiastic about seeing that their work was used immediately. Team collaboration is built to delight the team with the work they do. There are several members in the development team who are very knowledgeable about SCRUM, so they have a lot of experience to use SCRUM quickly and effectively. One of the problems with prototyping is that it can get out of hand. Good project control must be performed. So, if an accident does occur, he will easily siege successfully. The SCRUM team must be empowered to make day-to-day design decisions without consulting superiors.</w:t>
+        <w:t>There are several members in the development team who are very knowledgeable about SCRUM, so they have a lot of experience to use SCRUM quickly and effectively. One of the problems with prototyping is that it can get out of hand. Good project control must be performed. So, if an accident does occur, he will easily siege successfully. The SCRUM team must be empowered to make day-to-day design decisions without consulting superiors.</w:t>
       </w:r>
     </w:p>
     <w:p>
@@ -2185,7 +2152,7 @@
           <w:szCs w:val="24"/>
         </w:rPr>
       </w:pPr>
-      <w:bookmarkStart w:id="5" w:name="_Toc68679556"/>
+      <w:bookmarkStart w:id="4" w:name="_Toc68679556"/>
       <w:r>
         <w:rPr>
           <w:rFonts w:asciiTheme="minorHAnsi" w:hAnsiTheme="minorHAnsi" w:cstheme="minorHAnsi"/>
@@ -2239,7 +2206,7 @@
         </w:rPr>
         <w:t>prioritisation</w:t>
       </w:r>
-      <w:bookmarkEnd w:id="5"/>
+      <w:bookmarkEnd w:id="4"/>
       <w:proofErr w:type="spellEnd"/>
     </w:p>
     <w:p>
@@ -2253,7 +2220,7 @@
           <w:szCs w:val="24"/>
         </w:rPr>
       </w:pPr>
-      <w:bookmarkStart w:id="6" w:name="_Toc68679557"/>
+      <w:bookmarkStart w:id="5" w:name="_Toc68679557"/>
       <w:r>
         <w:rPr>
           <w:rFonts w:asciiTheme="minorHAnsi" w:hAnsiTheme="minorHAnsi" w:cstheme="minorHAnsi"/>
@@ -2282,77 +2249,77 @@
         </w:rPr>
         <w:t xml:space="preserve"> analysis</w:t>
       </w:r>
+      <w:bookmarkEnd w:id="5"/>
+    </w:p>
+    <w:p>
+      <w:pPr>
+        <w:spacing w:line="360" w:lineRule="auto"/>
+        <w:rPr>
+          <w:rFonts w:cstheme="minorHAnsi"/>
+          <w:color w:val="000000" w:themeColor="text1"/>
+          <w:sz w:val="24"/>
+          <w:szCs w:val="24"/>
+        </w:rPr>
+      </w:pPr>
+      <w:r>
+        <w:rPr>
+          <w:rFonts w:cstheme="minorHAnsi"/>
+          <w:color w:val="000000" w:themeColor="text1"/>
+          <w:sz w:val="24"/>
+          <w:szCs w:val="24"/>
+        </w:rPr>
+        <w:t>Project management requires a lot of planning and documentation in advance. Often found in the project charter, senior project management requirements reflect the need for an overarching view of work and features that must be completed throughout the project's life cycle judgment.</w:t>
+      </w:r>
+    </w:p>
+    <w:p>
+      <w:pPr>
+        <w:pStyle w:val="Heading3"/>
+        <w:spacing w:line="360" w:lineRule="auto"/>
+        <w:rPr>
+          <w:rFonts w:asciiTheme="minorHAnsi" w:hAnsiTheme="minorHAnsi" w:cstheme="minorHAnsi"/>
+          <w:color w:val="000000" w:themeColor="text1"/>
+          <w:sz w:val="24"/>
+          <w:szCs w:val="24"/>
+        </w:rPr>
+      </w:pPr>
+      <w:bookmarkStart w:id="6" w:name="_Toc68679558"/>
+      <w:r>
+        <w:rPr>
+          <w:rFonts w:asciiTheme="minorHAnsi" w:hAnsiTheme="minorHAnsi" w:cstheme="minorHAnsi"/>
+          <w:color w:val="000000" w:themeColor="text1"/>
+          <w:sz w:val="24"/>
+          <w:szCs w:val="24"/>
+        </w:rPr>
+        <w:t>B1.</w:t>
+      </w:r>
+      <w:r>
+        <w:rPr>
+          <w:rFonts w:asciiTheme="minorHAnsi" w:hAnsiTheme="minorHAnsi" w:cstheme="minorHAnsi"/>
+          <w:color w:val="000000" w:themeColor="text1"/>
+          <w:sz w:val="24"/>
+          <w:szCs w:val="24"/>
+        </w:rPr>
+        <w:t>1</w:t>
+      </w:r>
+      <w:r>
+        <w:rPr>
+          <w:rFonts w:asciiTheme="minorHAnsi" w:hAnsiTheme="minorHAnsi" w:cstheme="minorHAnsi"/>
+          <w:color w:val="000000" w:themeColor="text1"/>
+          <w:sz w:val="24"/>
+          <w:szCs w:val="24"/>
+        </w:rPr>
+        <w:t xml:space="preserve"> N</w:t>
+      </w:r>
+      <w:r>
+        <w:rPr>
+          <w:rFonts w:asciiTheme="minorHAnsi" w:hAnsiTheme="minorHAnsi" w:cstheme="minorHAnsi"/>
+          <w:color w:val="000000" w:themeColor="text1"/>
+          <w:sz w:val="24"/>
+          <w:szCs w:val="24"/>
+        </w:rPr>
+        <w:t>ot appropriate high level requirements</w:t>
+      </w:r>
       <w:bookmarkEnd w:id="6"/>
-    </w:p>
-    <w:p>
-      <w:pPr>
-        <w:spacing w:line="360" w:lineRule="auto"/>
-        <w:rPr>
-          <w:rFonts w:cstheme="minorHAnsi"/>
-          <w:color w:val="000000" w:themeColor="text1"/>
-          <w:sz w:val="24"/>
-          <w:szCs w:val="24"/>
-        </w:rPr>
-      </w:pPr>
-      <w:r>
-        <w:rPr>
-          <w:rFonts w:cstheme="minorHAnsi"/>
-          <w:color w:val="000000" w:themeColor="text1"/>
-          <w:sz w:val="24"/>
-          <w:szCs w:val="24"/>
-        </w:rPr>
-        <w:t>Project management requires a lot of planning and documentation in advance. Often found in the project charter, senior project management requirements reflect the need for an overarching view of work and features that must be completed throughout the project's life cycle judgment.</w:t>
-      </w:r>
-    </w:p>
-    <w:p>
-      <w:pPr>
-        <w:pStyle w:val="Heading3"/>
-        <w:spacing w:line="360" w:lineRule="auto"/>
-        <w:rPr>
-          <w:rFonts w:asciiTheme="minorHAnsi" w:hAnsiTheme="minorHAnsi" w:cstheme="minorHAnsi"/>
-          <w:color w:val="000000" w:themeColor="text1"/>
-          <w:sz w:val="24"/>
-          <w:szCs w:val="24"/>
-        </w:rPr>
-      </w:pPr>
-      <w:bookmarkStart w:id="7" w:name="_Toc68679558"/>
-      <w:r>
-        <w:rPr>
-          <w:rFonts w:asciiTheme="minorHAnsi" w:hAnsiTheme="minorHAnsi" w:cstheme="minorHAnsi"/>
-          <w:color w:val="000000" w:themeColor="text1"/>
-          <w:sz w:val="24"/>
-          <w:szCs w:val="24"/>
-        </w:rPr>
-        <w:t>B1.</w:t>
-      </w:r>
-      <w:r>
-        <w:rPr>
-          <w:rFonts w:asciiTheme="minorHAnsi" w:hAnsiTheme="minorHAnsi" w:cstheme="minorHAnsi"/>
-          <w:color w:val="000000" w:themeColor="text1"/>
-          <w:sz w:val="24"/>
-          <w:szCs w:val="24"/>
-        </w:rPr>
-        <w:t>1</w:t>
-      </w:r>
-      <w:r>
-        <w:rPr>
-          <w:rFonts w:asciiTheme="minorHAnsi" w:hAnsiTheme="minorHAnsi" w:cstheme="minorHAnsi"/>
-          <w:color w:val="000000" w:themeColor="text1"/>
-          <w:sz w:val="24"/>
-          <w:szCs w:val="24"/>
-        </w:rPr>
-        <w:t xml:space="preserve"> N</w:t>
-      </w:r>
-      <w:r>
-        <w:rPr>
-          <w:rFonts w:asciiTheme="minorHAnsi" w:hAnsiTheme="minorHAnsi" w:cstheme="minorHAnsi"/>
-          <w:color w:val="000000" w:themeColor="text1"/>
-          <w:sz w:val="24"/>
-          <w:szCs w:val="24"/>
-        </w:rPr>
-        <w:t>ot appropriate high level requirements</w:t>
-      </w:r>
-      <w:bookmarkEnd w:id="7"/>
     </w:p>
     <w:p>
       <w:pPr>
@@ -2846,7 +2813,7 @@
           <w:szCs w:val="24"/>
         </w:rPr>
       </w:pPr>
-      <w:bookmarkStart w:id="8" w:name="_Toc68679559"/>
+      <w:bookmarkStart w:id="7" w:name="_Toc68679559"/>
       <w:r>
         <w:rPr>
           <w:rFonts w:asciiTheme="minorHAnsi" w:hAnsiTheme="minorHAnsi" w:cstheme="minorHAnsi"/>
@@ -2876,7 +2843,7 @@
         </w:rPr>
         <w:t>Appropriate high level requirements</w:t>
       </w:r>
-      <w:bookmarkEnd w:id="8"/>
+      <w:bookmarkEnd w:id="7"/>
     </w:p>
     <w:p>
       <w:pPr>
@@ -3268,7 +3235,7 @@
           <w:szCs w:val="24"/>
         </w:rPr>
       </w:pPr>
-      <w:bookmarkStart w:id="9" w:name="_Toc68679560"/>
+      <w:bookmarkStart w:id="8" w:name="_Toc68679560"/>
       <w:r>
         <w:rPr>
           <w:rFonts w:asciiTheme="minorHAnsi" w:hAnsiTheme="minorHAnsi" w:cstheme="minorHAnsi"/>
@@ -3318,79 +3285,74 @@
         </w:rPr>
         <w:t>Prioritisation</w:t>
       </w:r>
+      <w:bookmarkEnd w:id="8"/>
+      <w:proofErr w:type="spellEnd"/>
+    </w:p>
+    <w:p>
+      <w:pPr>
+        <w:spacing w:line="360" w:lineRule="auto"/>
+        <w:rPr>
+          <w:sz w:val="24"/>
+          <w:szCs w:val="24"/>
+        </w:rPr>
+      </w:pPr>
+      <w:r>
+        <w:rPr>
+          <w:sz w:val="24"/>
+          <w:szCs w:val="24"/>
+        </w:rPr>
+        <w:t>The most important thing in the project is to have a clear understanding of customer requirements and priorities. Many projects that collect sketchy list of requirements are prone to failure and do not understand or respond to customer requirements.</w:t>
+      </w:r>
+    </w:p>
+    <w:p>
+      <w:pPr>
+        <w:pStyle w:val="Heading3"/>
+        <w:spacing w:line="360" w:lineRule="auto"/>
+        <w:rPr>
+          <w:rFonts w:asciiTheme="minorHAnsi" w:hAnsiTheme="minorHAnsi" w:cstheme="minorHAnsi"/>
+          <w:color w:val="000000" w:themeColor="text1"/>
+          <w:sz w:val="24"/>
+          <w:szCs w:val="24"/>
+        </w:rPr>
+      </w:pPr>
+      <w:bookmarkStart w:id="9" w:name="_Toc68679561"/>
+      <w:r>
+        <w:rPr>
+          <w:rFonts w:asciiTheme="minorHAnsi" w:hAnsiTheme="minorHAnsi" w:cstheme="minorHAnsi"/>
+          <w:color w:val="000000" w:themeColor="text1"/>
+          <w:sz w:val="24"/>
+          <w:szCs w:val="24"/>
+        </w:rPr>
+        <w:t>B2.1.</w:t>
+      </w:r>
+      <w:r>
+        <w:rPr>
+          <w:rFonts w:asciiTheme="minorHAnsi" w:hAnsiTheme="minorHAnsi" w:cstheme="minorHAnsi"/>
+          <w:color w:val="000000" w:themeColor="text1"/>
+          <w:sz w:val="24"/>
+          <w:szCs w:val="24"/>
+        </w:rPr>
+        <w:tab/>
+      </w:r>
+      <w:r>
+        <w:rPr>
+          <w:rFonts w:asciiTheme="minorHAnsi" w:hAnsiTheme="minorHAnsi" w:cstheme="minorHAnsi"/>
+          <w:color w:val="000000" w:themeColor="text1"/>
+          <w:sz w:val="24"/>
+          <w:szCs w:val="24"/>
+        </w:rPr>
+        <w:t xml:space="preserve"> </w:t>
+      </w:r>
+      <w:r>
+        <w:rPr>
+          <w:rFonts w:asciiTheme="minorHAnsi" w:hAnsiTheme="minorHAnsi" w:cstheme="minorHAnsi"/>
+          <w:color w:val="000000" w:themeColor="text1"/>
+          <w:sz w:val="24"/>
+          <w:szCs w:val="24"/>
+        </w:rPr>
+        <w:t>Time Boxing for Project</w:t>
+      </w:r>
       <w:bookmarkEnd w:id="9"/>
-      <w:proofErr w:type="spellEnd"/>
-    </w:p>
-    <w:p>
-      <w:pPr>
-        <w:spacing w:line="360" w:lineRule="auto"/>
-        <w:rPr>
-          <w:rFonts w:cstheme="minorHAnsi"/>
-          <w:color w:val="000000" w:themeColor="text1"/>
-          <w:sz w:val="24"/>
-          <w:szCs w:val="24"/>
-        </w:rPr>
-      </w:pPr>
-      <w:r>
-        <w:rPr>
-          <w:rFonts w:cstheme="minorHAnsi"/>
-          <w:color w:val="000000" w:themeColor="text1"/>
-          <w:sz w:val="24"/>
-          <w:szCs w:val="24"/>
-          <w:shd w:val="clear" w:color="auto" w:fill="FFFFFF"/>
-        </w:rPr>
-        <w:t>When managing a project, it is important to develop a clear understanding of the customers' requirements and their priority. Many projects start with the barest headline list of requirements, only to find later the customers' needs have not been fully understood.</w:t>
-      </w:r>
-    </w:p>
-    <w:p>
-      <w:pPr>
-        <w:pStyle w:val="Heading3"/>
-        <w:spacing w:line="360" w:lineRule="auto"/>
-        <w:rPr>
-          <w:rFonts w:asciiTheme="minorHAnsi" w:hAnsiTheme="minorHAnsi" w:cstheme="minorHAnsi"/>
-          <w:color w:val="000000" w:themeColor="text1"/>
-          <w:sz w:val="24"/>
-          <w:szCs w:val="24"/>
-        </w:rPr>
-      </w:pPr>
-      <w:bookmarkStart w:id="10" w:name="_Toc68679561"/>
-      <w:r>
-        <w:rPr>
-          <w:rFonts w:asciiTheme="minorHAnsi" w:hAnsiTheme="minorHAnsi" w:cstheme="minorHAnsi"/>
-          <w:color w:val="000000" w:themeColor="text1"/>
-          <w:sz w:val="24"/>
-          <w:szCs w:val="24"/>
-        </w:rPr>
-        <w:t>B2.1.</w:t>
-      </w:r>
-      <w:r>
-        <w:rPr>
-          <w:rFonts w:asciiTheme="minorHAnsi" w:hAnsiTheme="minorHAnsi" w:cstheme="minorHAnsi"/>
-          <w:color w:val="000000" w:themeColor="text1"/>
-          <w:sz w:val="24"/>
-          <w:szCs w:val="24"/>
-        </w:rPr>
-        <w:tab/>
-      </w:r>
-      <w:r>
-        <w:rPr>
-          <w:rFonts w:asciiTheme="minorHAnsi" w:hAnsiTheme="minorHAnsi" w:cstheme="minorHAnsi"/>
-          <w:color w:val="000000" w:themeColor="text1"/>
-          <w:sz w:val="24"/>
-          <w:szCs w:val="24"/>
-        </w:rPr>
-        <w:t xml:space="preserve"> </w:t>
-      </w:r>
-      <w:r>
-        <w:rPr>
-          <w:rFonts w:asciiTheme="minorHAnsi" w:hAnsiTheme="minorHAnsi" w:cstheme="minorHAnsi"/>
-          <w:color w:val="000000" w:themeColor="text1"/>
-          <w:sz w:val="24"/>
-          <w:szCs w:val="24"/>
-        </w:rPr>
-        <w:t>Time Boxing for Project</w:t>
-      </w:r>
-      <w:bookmarkEnd w:id="10"/>
     </w:p>
     <w:p>
       <w:pPr>
@@ -3411,7 +3373,7 @@
           <w:sz w:val="24"/>
           <w:szCs w:val="24"/>
         </w:rPr>
-        <w:t>Time Boxing for the Project</w:t>
+        <w:t>Time Boxing for TOG handling system</w:t>
       </w:r>
     </w:p>
     <w:p>
@@ -3897,10 +3859,18 @@
             </w:pPr>
             <w:r>
               <w:rPr>
+                <w:rFonts w:asciiTheme="minorHAnsi" w:eastAsiaTheme="minorHAnsi" w:hAnsiTheme="minorHAnsi" w:cstheme="minorHAnsi"/>
+                <w:color w:val="000000" w:themeColor="text1"/>
+                <w:lang w:eastAsia="en-US"/>
+              </w:rPr>
+              <w:t xml:space="preserve">As the Operations Director I want to </w:t>
+            </w:r>
+            <w:r>
+              <w:rPr>
                 <w:rFonts w:asciiTheme="minorHAnsi" w:hAnsiTheme="minorHAnsi" w:cstheme="minorHAnsi"/>
                 <w:color w:val="000000" w:themeColor="text1"/>
               </w:rPr>
-              <w:t xml:space="preserve">The look and feel of the website should be well designed and showcase the products well. I also want there to be rotating 3D views of the products. </w:t>
+              <w:t>gather statistics on item popularity</w:t>
             </w:r>
           </w:p>
         </w:tc>
@@ -3933,18 +3903,7 @@
                 <w:sz w:val="24"/>
                 <w:szCs w:val="24"/>
               </w:rPr>
-              <w:t>S</w:t>
-            </w:r>
-            <w:r>
-              <w:rPr>
-                <w:rFonts w:cstheme="minorHAnsi"/>
-                <w:b/>
-                <w:bCs/>
-                <w:color w:val="000000" w:themeColor="text1"/>
-                <w:sz w:val="24"/>
-                <w:szCs w:val="24"/>
-              </w:rPr>
-              <w:t>hould</w:t>
+              <w:t>Must have</w:t>
             </w:r>
           </w:p>
         </w:tc>
@@ -3977,7 +3936,7 @@
                 <w:sz w:val="24"/>
                 <w:szCs w:val="24"/>
               </w:rPr>
-              <w:t>3</w:t>
+              <w:t>5</w:t>
             </w:r>
           </w:p>
         </w:tc>
@@ -4031,10 +3990,10 @@
             </w:pPr>
             <w:r>
               <w:rPr>
-                <w:rFonts w:asciiTheme="minorHAnsi" w:hAnsiTheme="minorHAnsi" w:cstheme="minorHAnsi"/>
+                <w:rFonts w:cstheme="minorHAnsi"/>
                 <w:color w:val="000000" w:themeColor="text1"/>
               </w:rPr>
-              <w:t xml:space="preserve">People should be able to contact us for bespoke items and the system should facilitate communication with them, including messages and sending pictures. </w:t>
+              <w:t>As a Customer I want to be able to change my account details so that my most up to date details are recorded.</w:t>
             </w:r>
           </w:p>
         </w:tc>
@@ -4067,18 +4026,7 @@
                 <w:sz w:val="24"/>
                 <w:szCs w:val="24"/>
               </w:rPr>
-              <w:t>S</w:t>
-            </w:r>
-            <w:r>
-              <w:rPr>
-                <w:rFonts w:cstheme="minorHAnsi"/>
-                <w:b/>
-                <w:bCs/>
-                <w:color w:val="000000" w:themeColor="text1"/>
-                <w:sz w:val="24"/>
-                <w:szCs w:val="24"/>
-              </w:rPr>
-              <w:t>hould</w:t>
+              <w:t>Must have</w:t>
             </w:r>
           </w:p>
         </w:tc>
@@ -4111,7 +4059,7 @@
                 <w:sz w:val="24"/>
                 <w:szCs w:val="24"/>
               </w:rPr>
-              <w:t>6</w:t>
+              <w:t>3</w:t>
             </w:r>
           </w:p>
         </w:tc>
@@ -4165,10 +4113,10 @@
             </w:pPr>
             <w:r>
               <w:rPr>
-                <w:rFonts w:asciiTheme="minorHAnsi" w:hAnsiTheme="minorHAnsi" w:cstheme="minorHAnsi"/>
+                <w:rFonts w:cstheme="minorHAnsi"/>
                 <w:color w:val="000000" w:themeColor="text1"/>
               </w:rPr>
-              <w:t xml:space="preserve">The site must load quickly. </w:t>
+              <w:t>As the Marketing Director I would like promotions page so that we can inform our customers of current discounts on offer.</w:t>
             </w:r>
           </w:p>
         </w:tc>
@@ -4201,18 +4149,7 @@
                 <w:sz w:val="24"/>
                 <w:szCs w:val="24"/>
               </w:rPr>
-              <w:t>C</w:t>
-            </w:r>
-            <w:r>
-              <w:rPr>
-                <w:rFonts w:cstheme="minorHAnsi"/>
-                <w:b/>
-                <w:bCs/>
-                <w:color w:val="000000" w:themeColor="text1"/>
-                <w:sz w:val="24"/>
-                <w:szCs w:val="24"/>
-              </w:rPr>
-              <w:t>ould</w:t>
+              <w:t>Must have</w:t>
             </w:r>
           </w:p>
         </w:tc>
@@ -4299,18 +4236,10 @@
             </w:pPr>
             <w:r>
               <w:rPr>
-                <w:rFonts w:asciiTheme="minorHAnsi" w:eastAsiaTheme="minorHAnsi" w:hAnsiTheme="minorHAnsi" w:cstheme="minorHAnsi"/>
+                <w:rFonts w:cstheme="minorHAnsi"/>
                 <w:color w:val="000000" w:themeColor="text1"/>
-                <w:lang w:eastAsia="en-US"/>
-              </w:rPr>
-              <w:t xml:space="preserve">As the Operations Director I want to </w:t>
-            </w:r>
-            <w:r>
-              <w:rPr>
-                <w:rFonts w:asciiTheme="minorHAnsi" w:hAnsiTheme="minorHAnsi" w:cstheme="minorHAnsi"/>
-                <w:color w:val="000000" w:themeColor="text1"/>
-              </w:rPr>
-              <w:t>gather statistics on item popularity</w:t>
+              </w:rPr>
+              <w:t>As the Managing Director I want to be ensured that the site is Data Protection Act safe so that we do not get fined hundreds of thousands of pounds.</w:t>
             </w:r>
           </w:p>
         </w:tc>
@@ -4343,18 +4272,7 @@
                 <w:sz w:val="24"/>
                 <w:szCs w:val="24"/>
               </w:rPr>
-              <w:t>M</w:t>
-            </w:r>
-            <w:r>
-              <w:rPr>
-                <w:rFonts w:cstheme="minorHAnsi"/>
-                <w:b/>
-                <w:bCs/>
-                <w:color w:val="000000" w:themeColor="text1"/>
-                <w:sz w:val="24"/>
-                <w:szCs w:val="24"/>
-              </w:rPr>
-              <w:t>ust have</w:t>
+              <w:t>Must have</w:t>
             </w:r>
           </w:p>
         </w:tc>
@@ -4387,7 +4305,7 @@
                 <w:sz w:val="24"/>
                 <w:szCs w:val="24"/>
               </w:rPr>
-              <w:t>5</w:t>
+              <w:t>2</w:t>
             </w:r>
           </w:p>
         </w:tc>
@@ -4422,7 +4340,6 @@
                 <w:sz w:val="24"/>
                 <w:szCs w:val="24"/>
               </w:rPr>
-              <w:lastRenderedPageBreak/>
               <w:t>7</w:t>
             </w:r>
           </w:p>
@@ -4433,26 +4350,27 @@
           </w:tcPr>
           <w:p>
             <w:pPr>
-              <w:autoSpaceDE w:val="0"/>
-              <w:autoSpaceDN w:val="0"/>
-              <w:adjustRightInd w:val="0"/>
+              <w:pStyle w:val="NormalWeb"/>
               <w:spacing w:line="360" w:lineRule="auto"/>
-              <w:jc w:val="both"/>
-              <w:rPr>
-                <w:rFonts w:cstheme="minorHAnsi"/>
+              <w:rPr>
+                <w:rFonts w:asciiTheme="minorHAnsi" w:hAnsiTheme="minorHAnsi" w:cstheme="minorHAnsi"/>
                 <w:color w:val="000000" w:themeColor="text1"/>
-                <w:sz w:val="24"/>
-                <w:szCs w:val="24"/>
               </w:rPr>
             </w:pPr>
             <w:r>
               <w:rPr>
-                <w:rFonts w:cstheme="minorHAnsi"/>
+                <w:rFonts w:asciiTheme="minorHAnsi" w:hAnsiTheme="minorHAnsi" w:cstheme="minorHAnsi"/>
                 <w:color w:val="000000" w:themeColor="text1"/>
-                <w:sz w:val="24"/>
-                <w:szCs w:val="24"/>
-              </w:rPr>
-              <w:t>As a Customer I want to be able to change my account details so that my most up to date details are recorded.</w:t>
+              </w:rPr>
+              <w:t xml:space="preserve">People should be able to contact us for bespoke items and the system </w:t>
+            </w:r>
+            <w:r>
+              <w:rPr>
+                <w:rFonts w:asciiTheme="minorHAnsi" w:hAnsiTheme="minorHAnsi" w:cstheme="minorHAnsi"/>
+                <w:color w:val="000000" w:themeColor="text1"/>
+              </w:rPr>
+              <w:lastRenderedPageBreak/>
+              <w:t xml:space="preserve">should facilitate communication with them, including messages and sending pictures. </w:t>
             </w:r>
           </w:p>
         </w:tc>
@@ -4485,9 +4403,17 @@
                 <w:sz w:val="24"/>
                 <w:szCs w:val="24"/>
               </w:rPr>
-              <w:t>M</w:t>
-            </w:r>
-            <w:r>
+              <w:lastRenderedPageBreak/>
+              <w:t>Should</w:t>
+            </w:r>
+          </w:p>
+          <w:p>
+            <w:pPr>
+              <w:autoSpaceDE w:val="0"/>
+              <w:autoSpaceDN w:val="0"/>
+              <w:adjustRightInd w:val="0"/>
+              <w:spacing w:line="360" w:lineRule="auto"/>
+              <w:jc w:val="both"/>
               <w:rPr>
                 <w:rFonts w:cstheme="minorHAnsi"/>
                 <w:b/>
@@ -4496,8 +4422,7 @@
                 <w:sz w:val="24"/>
                 <w:szCs w:val="24"/>
               </w:rPr>
-              <w:t>ust have</w:t>
-            </w:r>
+            </w:pPr>
           </w:p>
         </w:tc>
         <w:tc>
@@ -4529,7 +4454,8 @@
                 <w:sz w:val="24"/>
                 <w:szCs w:val="24"/>
               </w:rPr>
-              <w:t>3</w:t>
+              <w:lastRenderedPageBreak/>
+              <w:t>6</w:t>
             </w:r>
           </w:p>
         </w:tc>
@@ -4564,6 +4490,7 @@
                 <w:sz w:val="24"/>
                 <w:szCs w:val="24"/>
               </w:rPr>
+              <w:lastRenderedPageBreak/>
               <w:t>8</w:t>
             </w:r>
           </w:p>
@@ -4586,7 +4513,7 @@
                 <w:rFonts w:asciiTheme="minorHAnsi" w:hAnsiTheme="minorHAnsi" w:cstheme="minorHAnsi"/>
                 <w:color w:val="000000" w:themeColor="text1"/>
               </w:rPr>
-              <w:t xml:space="preserve">The site must be safe and secure </w:t>
+              <w:t>The look and feel of the website should be well designed and showcase the products well. I also want there to be rotating 3D views of the products.</w:t>
             </w:r>
           </w:p>
         </w:tc>
@@ -4619,9 +4546,16 @@
                 <w:sz w:val="24"/>
                 <w:szCs w:val="24"/>
               </w:rPr>
-              <w:t>C</w:t>
-            </w:r>
-            <w:r>
+              <w:t>Should</w:t>
+            </w:r>
+          </w:p>
+          <w:p>
+            <w:pPr>
+              <w:autoSpaceDE w:val="0"/>
+              <w:autoSpaceDN w:val="0"/>
+              <w:adjustRightInd w:val="0"/>
+              <w:spacing w:line="360" w:lineRule="auto"/>
+              <w:jc w:val="both"/>
               <w:rPr>
                 <w:rFonts w:cstheme="minorHAnsi"/>
                 <w:b/>
@@ -4630,8 +4564,7 @@
                 <w:sz w:val="24"/>
                 <w:szCs w:val="24"/>
               </w:rPr>
-              <w:t>ould</w:t>
-            </w:r>
+            </w:pPr>
           </w:p>
         </w:tc>
         <w:tc>
@@ -4708,26 +4641,19 @@
           </w:tcPr>
           <w:p>
             <w:pPr>
-              <w:autoSpaceDE w:val="0"/>
-              <w:autoSpaceDN w:val="0"/>
-              <w:adjustRightInd w:val="0"/>
+              <w:pStyle w:val="NormalWeb"/>
               <w:spacing w:line="360" w:lineRule="auto"/>
-              <w:jc w:val="both"/>
-              <w:rPr>
-                <w:rFonts w:cstheme="minorHAnsi"/>
+              <w:rPr>
+                <w:rFonts w:asciiTheme="minorHAnsi" w:hAnsiTheme="minorHAnsi" w:cstheme="minorHAnsi"/>
                 <w:color w:val="000000" w:themeColor="text1"/>
-                <w:sz w:val="24"/>
-                <w:szCs w:val="24"/>
               </w:rPr>
             </w:pPr>
             <w:r>
               <w:rPr>
-                <w:rFonts w:cstheme="minorHAnsi"/>
+                <w:rFonts w:asciiTheme="minorHAnsi" w:hAnsiTheme="minorHAnsi" w:cstheme="minorHAnsi"/>
                 <w:color w:val="000000" w:themeColor="text1"/>
-                <w:sz w:val="24"/>
-                <w:szCs w:val="24"/>
-              </w:rPr>
-              <w:t>As the Marketing Director I would like promotions page so that we can inform our customers of current discounts on offer.</w:t>
+              </w:rPr>
+              <w:t xml:space="preserve">The site must load quickly. </w:t>
             </w:r>
           </w:p>
         </w:tc>
@@ -4760,18 +4686,7 @@
                 <w:sz w:val="24"/>
                 <w:szCs w:val="24"/>
               </w:rPr>
-              <w:t>M</w:t>
-            </w:r>
-            <w:r>
-              <w:rPr>
-                <w:rFonts w:cstheme="minorHAnsi"/>
-                <w:b/>
-                <w:bCs/>
-                <w:color w:val="000000" w:themeColor="text1"/>
-                <w:sz w:val="24"/>
-                <w:szCs w:val="24"/>
-              </w:rPr>
-              <w:t>ust have</w:t>
+              <w:t>Could</w:t>
             </w:r>
           </w:p>
         </w:tc>
@@ -4849,26 +4764,19 @@
           </w:tcPr>
           <w:p>
             <w:pPr>
-              <w:autoSpaceDE w:val="0"/>
-              <w:autoSpaceDN w:val="0"/>
-              <w:adjustRightInd w:val="0"/>
+              <w:pStyle w:val="NormalWeb"/>
               <w:spacing w:line="360" w:lineRule="auto"/>
-              <w:jc w:val="both"/>
-              <w:rPr>
-                <w:rFonts w:cstheme="minorHAnsi"/>
+              <w:rPr>
+                <w:rFonts w:asciiTheme="minorHAnsi" w:hAnsiTheme="minorHAnsi" w:cstheme="minorHAnsi"/>
                 <w:color w:val="000000" w:themeColor="text1"/>
-                <w:sz w:val="24"/>
-                <w:szCs w:val="24"/>
               </w:rPr>
             </w:pPr>
             <w:r>
               <w:rPr>
-                <w:rFonts w:cstheme="minorHAnsi"/>
+                <w:rFonts w:asciiTheme="minorHAnsi" w:hAnsiTheme="minorHAnsi" w:cstheme="minorHAnsi"/>
                 <w:color w:val="000000" w:themeColor="text1"/>
-                <w:sz w:val="24"/>
-                <w:szCs w:val="24"/>
-              </w:rPr>
-              <w:t>As the Managing Director I want to be ensured that the site is Data Protection Act safe so that we do not get fined hundreds of thousands of pounds.</w:t>
+              </w:rPr>
+              <w:t xml:space="preserve">The site must be safe and secure </w:t>
             </w:r>
           </w:p>
         </w:tc>
@@ -4901,18 +4809,7 @@
                 <w:sz w:val="24"/>
                 <w:szCs w:val="24"/>
               </w:rPr>
-              <w:t>M</w:t>
-            </w:r>
-            <w:r>
-              <w:rPr>
-                <w:rFonts w:cstheme="minorHAnsi"/>
-                <w:b/>
-                <w:bCs/>
-                <w:color w:val="000000" w:themeColor="text1"/>
-                <w:sz w:val="24"/>
-                <w:szCs w:val="24"/>
-              </w:rPr>
-              <w:t>ust have</w:t>
+              <w:t>Could</w:t>
             </w:r>
           </w:p>
         </w:tc>
@@ -4945,7 +4842,7 @@
                 <w:sz w:val="24"/>
                 <w:szCs w:val="24"/>
               </w:rPr>
-              <w:t>2</w:t>
+              <w:t>3</w:t>
             </w:r>
           </w:p>
         </w:tc>
@@ -5008,7 +4905,16 @@
           <w:sz w:val="24"/>
           <w:szCs w:val="24"/>
         </w:rPr>
-        <w:t xml:space="preserve"> 21 days (58% of total effort)</w:t>
+        <w:t xml:space="preserve"> 21 days (58%/ 100%</w:t>
+      </w:r>
+      <w:r>
+        <w:rPr>
+          <w:rFonts w:cstheme="minorHAnsi"/>
+          <w:color w:val="000000" w:themeColor="text1"/>
+          <w:sz w:val="24"/>
+          <w:szCs w:val="24"/>
+        </w:rPr>
+        <w:t>)</w:t>
       </w:r>
     </w:p>
     <w:p>
@@ -5038,7 +4944,25 @@
           <w:sz w:val="24"/>
           <w:szCs w:val="24"/>
         </w:rPr>
-        <w:t xml:space="preserve"> 9 days (25% of total effort)</w:t>
+        <w:t xml:space="preserve"> 9 days (25%</w:t>
+      </w:r>
+      <w:r>
+        <w:rPr>
+          <w:rFonts w:cstheme="minorHAnsi"/>
+          <w:color w:val="000000" w:themeColor="text1"/>
+          <w:sz w:val="24"/>
+          <w:szCs w:val="24"/>
+        </w:rPr>
+        <w:t>/ 100%</w:t>
+      </w:r>
+      <w:r>
+        <w:rPr>
+          <w:rFonts w:cstheme="minorHAnsi"/>
+          <w:color w:val="000000" w:themeColor="text1"/>
+          <w:sz w:val="24"/>
+          <w:szCs w:val="24"/>
+        </w:rPr>
+        <w:t>)</w:t>
       </w:r>
     </w:p>
     <w:p>
@@ -5068,7 +4992,25 @@
           <w:sz w:val="24"/>
           <w:szCs w:val="24"/>
         </w:rPr>
-        <w:t xml:space="preserve"> 6 days (17% of total effort)</w:t>
+        <w:t xml:space="preserve"> 6 days (17%</w:t>
+      </w:r>
+      <w:r>
+        <w:rPr>
+          <w:rFonts w:cstheme="minorHAnsi"/>
+          <w:color w:val="000000" w:themeColor="text1"/>
+          <w:sz w:val="24"/>
+          <w:szCs w:val="24"/>
+        </w:rPr>
+        <w:t xml:space="preserve"> / 100%</w:t>
+      </w:r>
+      <w:r>
+        <w:rPr>
+          <w:rFonts w:cstheme="minorHAnsi"/>
+          <w:color w:val="000000" w:themeColor="text1"/>
+          <w:sz w:val="24"/>
+          <w:szCs w:val="24"/>
+        </w:rPr>
+        <w:t>)</w:t>
       </w:r>
     </w:p>
     <w:p>
@@ -5108,27 +5050,47 @@
           <w:sz w:val="24"/>
           <w:szCs w:val="24"/>
         </w:rPr>
-        <w:t xml:space="preserve"> Methodology will help you to manage your projects more clearly. Everyone involved in the project will know what needs to be done first, when it has to be done, and why it matters. By prioritizing requirements, a project becomes easier to manage and keep pace with.</w:t>
-      </w:r>
-    </w:p>
-    <w:p>
-      <w:pPr>
-        <w:spacing w:line="360" w:lineRule="auto"/>
-        <w:rPr>
-          <w:rFonts w:cstheme="minorHAnsi"/>
-          <w:color w:val="000000" w:themeColor="text1"/>
-          <w:sz w:val="24"/>
-          <w:szCs w:val="24"/>
-        </w:rPr>
-      </w:pPr>
-      <w:r>
-        <w:rPr>
-          <w:rFonts w:cstheme="minorHAnsi"/>
-          <w:color w:val="000000" w:themeColor="text1"/>
-          <w:sz w:val="24"/>
-          <w:szCs w:val="24"/>
-        </w:rPr>
-        <w:t>Project development or support will also be easier to do by ignoring less important requirements. By focusing on the key requirements, you will complete the project with a salable product that meets the minimum requirements. Therefore, the "Must have" point must be a unique selling point and bring benefits to the buyer.</w:t>
+        <w:t xml:space="preserve"> Method will help you to manage your projects more clearly. Every member of the project will know what needs to be done first, why </w:t>
+      </w:r>
+      <w:proofErr w:type="gramStart"/>
+      <w:r>
+        <w:rPr>
+          <w:rFonts w:cstheme="minorHAnsi"/>
+          <w:color w:val="000000" w:themeColor="text1"/>
+          <w:sz w:val="24"/>
+          <w:szCs w:val="24"/>
+        </w:rPr>
+        <w:t>is it</w:t>
+      </w:r>
+      <w:proofErr w:type="gramEnd"/>
+      <w:r>
+        <w:rPr>
+          <w:rFonts w:cstheme="minorHAnsi"/>
+          <w:color w:val="000000" w:themeColor="text1"/>
+          <w:sz w:val="24"/>
+          <w:szCs w:val="24"/>
+        </w:rPr>
+        <w:t xml:space="preserve"> important, and when it needs to be done for the project. After prioritizing the requirements, a project becomes easier to manage and keep pace with.</w:t>
+      </w:r>
+    </w:p>
+    <w:p>
+      <w:pPr>
+        <w:spacing w:line="360" w:lineRule="auto"/>
+        <w:rPr>
+          <w:rFonts w:cstheme="minorHAnsi"/>
+          <w:color w:val="000000" w:themeColor="text1"/>
+          <w:sz w:val="24"/>
+          <w:szCs w:val="24"/>
+        </w:rPr>
+      </w:pPr>
+      <w:r>
+        <w:rPr>
+          <w:rFonts w:cstheme="minorHAnsi"/>
+          <w:color w:val="000000" w:themeColor="text1"/>
+          <w:sz w:val="24"/>
+          <w:szCs w:val="24"/>
+        </w:rPr>
+        <w:t>Project support or development will also be made easier by removing less important requirements. By focusing on the key requirements, you will complete the project with a product that can meet the minimum requirements. Therefore, the "Must Have" is the most important and should be the point of sale that is unique and beneficial to the buyer.</w:t>
       </w:r>
     </w:p>
     <w:p>
@@ -5142,7 +5104,7 @@
           <w:szCs w:val="24"/>
         </w:rPr>
       </w:pPr>
-      <w:bookmarkStart w:id="11" w:name="_Toc68679562"/>
+      <w:bookmarkStart w:id="10" w:name="_Toc68679562"/>
       <w:r>
         <w:rPr>
           <w:rFonts w:asciiTheme="minorHAnsi" w:hAnsiTheme="minorHAnsi" w:cstheme="minorHAnsi"/>
@@ -5160,201 +5122,67 @@
           <w:szCs w:val="24"/>
         </w:rPr>
         <w:tab/>
-        <w:t xml:space="preserve">Explain how you set about </w:t>
+      </w:r>
+      <w:bookmarkEnd w:id="10"/>
+      <w:r>
+        <w:rPr>
+          <w:rFonts w:asciiTheme="minorHAnsi" w:hAnsiTheme="minorHAnsi" w:cstheme="minorHAnsi"/>
+          <w:color w:val="000000" w:themeColor="text1"/>
+          <w:sz w:val="24"/>
+          <w:szCs w:val="24"/>
+        </w:rPr>
+        <w:t>List of requirements and reasons selected.</w:t>
+      </w:r>
+    </w:p>
+    <w:p>
+      <w:pPr>
+        <w:spacing w:line="360" w:lineRule="auto"/>
+        <w:rPr>
+          <w:rFonts w:cstheme="minorHAnsi"/>
+          <w:color w:val="000000" w:themeColor="text1"/>
+          <w:sz w:val="24"/>
+          <w:szCs w:val="24"/>
+        </w:rPr>
+      </w:pPr>
+      <w:r>
+        <w:rPr>
+          <w:rFonts w:cstheme="minorHAnsi"/>
+          <w:color w:val="000000" w:themeColor="text1"/>
+          <w:sz w:val="24"/>
+          <w:szCs w:val="24"/>
+        </w:rPr>
+        <w:t xml:space="preserve">Prioritizing is always a difficult problem when implementing new ideas or technologies. Every member of the business always wants everything to be done immediately, but that is unrealistic and impossible to do. However, there are a number of tools that can help you make </w:t>
+      </w:r>
+      <w:r>
+        <w:rPr>
+          <w:rFonts w:cstheme="minorHAnsi"/>
+          <w:color w:val="000000" w:themeColor="text1"/>
+          <w:sz w:val="24"/>
+          <w:szCs w:val="24"/>
+        </w:rPr>
+        <w:lastRenderedPageBreak/>
+        <w:t xml:space="preserve">it easier to prioritize. The </w:t>
       </w:r>
       <w:proofErr w:type="spellStart"/>
       <w:r>
         <w:rPr>
-          <w:rFonts w:asciiTheme="minorHAnsi" w:hAnsiTheme="minorHAnsi" w:cstheme="minorHAnsi"/>
-          <w:color w:val="000000" w:themeColor="text1"/>
-          <w:sz w:val="24"/>
-          <w:szCs w:val="24"/>
-        </w:rPr>
-        <w:t>prioritising</w:t>
+          <w:rFonts w:cstheme="minorHAnsi"/>
+          <w:color w:val="000000" w:themeColor="text1"/>
+          <w:sz w:val="24"/>
+          <w:szCs w:val="24"/>
+        </w:rPr>
+        <w:t>MoSCoW</w:t>
       </w:r>
       <w:proofErr w:type="spellEnd"/>
       <w:r>
         <w:rPr>
-          <w:rFonts w:asciiTheme="minorHAnsi" w:hAnsiTheme="minorHAnsi" w:cstheme="minorHAnsi"/>
-          <w:color w:val="000000" w:themeColor="text1"/>
-          <w:sz w:val="24"/>
-          <w:szCs w:val="24"/>
-        </w:rPr>
-        <w:t xml:space="preserve"> the requirements and justify your reasons for the decisions that you made.</w:t>
-      </w:r>
-      <w:bookmarkEnd w:id="11"/>
-    </w:p>
-    <w:p>
-      <w:pPr>
-        <w:spacing w:line="360" w:lineRule="auto"/>
-        <w:rPr>
-          <w:rFonts w:cstheme="minorHAnsi"/>
-          <w:color w:val="000000" w:themeColor="text1"/>
-          <w:sz w:val="24"/>
-          <w:szCs w:val="24"/>
-        </w:rPr>
-      </w:pPr>
-      <w:proofErr w:type="spellStart"/>
-      <w:r>
-        <w:rPr>
-          <w:rFonts w:cstheme="minorHAnsi"/>
-          <w:color w:val="000000" w:themeColor="text1"/>
-          <w:sz w:val="24"/>
-          <w:szCs w:val="24"/>
-        </w:rPr>
-        <w:t>MoSCoW</w:t>
-      </w:r>
-      <w:proofErr w:type="spellEnd"/>
-      <w:r>
-        <w:rPr>
-          <w:rFonts w:cstheme="minorHAnsi"/>
-          <w:color w:val="000000" w:themeColor="text1"/>
-          <w:sz w:val="24"/>
-          <w:szCs w:val="24"/>
-        </w:rPr>
-        <w:t xml:space="preserve"> is usually used with </w:t>
-      </w:r>
-      <w:proofErr w:type="spellStart"/>
-      <w:r>
-        <w:rPr>
-          <w:rFonts w:cstheme="minorHAnsi"/>
-          <w:color w:val="000000" w:themeColor="text1"/>
-          <w:sz w:val="24"/>
-          <w:szCs w:val="24"/>
-        </w:rPr>
-        <w:t>timeboxing</w:t>
-      </w:r>
-      <w:proofErr w:type="spellEnd"/>
-      <w:r>
-        <w:rPr>
-          <w:rFonts w:cstheme="minorHAnsi"/>
-          <w:color w:val="000000" w:themeColor="text1"/>
-          <w:sz w:val="24"/>
-          <w:szCs w:val="24"/>
-        </w:rPr>
-        <w:t xml:space="preserve">. </w:t>
-      </w:r>
-      <w:proofErr w:type="spellStart"/>
-      <w:r>
-        <w:rPr>
-          <w:rFonts w:cstheme="minorHAnsi"/>
-          <w:color w:val="000000" w:themeColor="text1"/>
-          <w:sz w:val="24"/>
-          <w:szCs w:val="24"/>
-        </w:rPr>
-        <w:t>Timeboxing</w:t>
-      </w:r>
-      <w:proofErr w:type="spellEnd"/>
-      <w:r>
-        <w:rPr>
-          <w:rFonts w:cstheme="minorHAnsi"/>
-          <w:color w:val="000000" w:themeColor="text1"/>
-          <w:sz w:val="24"/>
-          <w:szCs w:val="24"/>
-        </w:rPr>
-        <w:t xml:space="preserve"> is a project planning technique where a time limit is fixed for the focus to be on the most important requirements. </w:t>
-      </w:r>
-      <w:proofErr w:type="spellStart"/>
-      <w:r>
-        <w:rPr>
-          <w:rFonts w:cstheme="minorHAnsi"/>
-          <w:color w:val="000000" w:themeColor="text1"/>
-          <w:sz w:val="24"/>
-          <w:szCs w:val="24"/>
-        </w:rPr>
-        <w:t>MoSCoW</w:t>
-      </w:r>
-      <w:proofErr w:type="spellEnd"/>
-      <w:r>
-        <w:rPr>
-          <w:rFonts w:cstheme="minorHAnsi"/>
-          <w:color w:val="000000" w:themeColor="text1"/>
-          <w:sz w:val="24"/>
-          <w:szCs w:val="24"/>
-        </w:rPr>
-        <w:t xml:space="preserve"> is an acronym derived from the first letter of each of four prioritization categories, MUST have, SHOULD have, COULD have, and WON’T have, with the interstitial </w:t>
-      </w:r>
-      <w:proofErr w:type="spellStart"/>
-      <w:r>
-        <w:rPr>
-          <w:rFonts w:cstheme="minorHAnsi"/>
-          <w:color w:val="000000" w:themeColor="text1"/>
-          <w:sz w:val="24"/>
-          <w:szCs w:val="24"/>
-        </w:rPr>
-        <w:t>Os</w:t>
-      </w:r>
-      <w:proofErr w:type="spellEnd"/>
-      <w:r>
-        <w:rPr>
-          <w:rFonts w:cstheme="minorHAnsi"/>
-          <w:color w:val="000000" w:themeColor="text1"/>
-          <w:sz w:val="24"/>
-          <w:szCs w:val="24"/>
-        </w:rPr>
-        <w:t xml:space="preserve">, which apparently means </w:t>
-      </w:r>
-      <w:r>
-        <w:rPr>
-          <w:rFonts w:cstheme="minorHAnsi"/>
-          <w:color w:val="000000" w:themeColor="text1"/>
-          <w:sz w:val="24"/>
-          <w:szCs w:val="24"/>
-        </w:rPr>
-        <w:lastRenderedPageBreak/>
-        <w:t xml:space="preserve">nothing, added to make the word pronounceable. While all the requirements are equally important, they are prioritized in a special way to convey the best and most sudden business benefits early. The developers, in the beginning, will try to deliver all the Must have, Should have and </w:t>
-      </w:r>
-      <w:proofErr w:type="gramStart"/>
-      <w:r>
-        <w:rPr>
-          <w:rFonts w:cstheme="minorHAnsi"/>
-          <w:color w:val="000000" w:themeColor="text1"/>
-          <w:sz w:val="24"/>
-          <w:szCs w:val="24"/>
-        </w:rPr>
-        <w:t>Could</w:t>
-      </w:r>
-      <w:proofErr w:type="gramEnd"/>
-      <w:r>
-        <w:rPr>
-          <w:rFonts w:cstheme="minorHAnsi"/>
-          <w:color w:val="000000" w:themeColor="text1"/>
-          <w:sz w:val="24"/>
-          <w:szCs w:val="24"/>
-        </w:rPr>
-        <w:t xml:space="preserve"> have, but </w:t>
-      </w:r>
-      <w:proofErr w:type="spellStart"/>
-      <w:r>
-        <w:rPr>
-          <w:rFonts w:cstheme="minorHAnsi"/>
-          <w:color w:val="000000" w:themeColor="text1"/>
-          <w:sz w:val="24"/>
-          <w:szCs w:val="24"/>
-        </w:rPr>
-        <w:t>the</w:t>
-      </w:r>
-      <w:proofErr w:type="spellEnd"/>
-      <w:r>
-        <w:rPr>
-          <w:rFonts w:cstheme="minorHAnsi"/>
-          <w:color w:val="000000" w:themeColor="text1"/>
-          <w:sz w:val="24"/>
-          <w:szCs w:val="24"/>
-        </w:rPr>
-        <w:t xml:space="preserve"> Should and Could requirements are the first to be removed if the delivery timescale is intimidated.</w:t>
-      </w:r>
-    </w:p>
-    <w:p>
-      <w:pPr>
-        <w:spacing w:line="360" w:lineRule="auto"/>
-        <w:rPr>
-          <w:rFonts w:cstheme="minorHAnsi"/>
-          <w:color w:val="000000" w:themeColor="text1"/>
-          <w:sz w:val="24"/>
-          <w:szCs w:val="24"/>
-        </w:rPr>
-      </w:pPr>
+          <w:rFonts w:cstheme="minorHAnsi"/>
+          <w:color w:val="000000" w:themeColor="text1"/>
+          <w:sz w:val="24"/>
+          <w:szCs w:val="24"/>
+        </w:rPr>
+        <w:t xml:space="preserve"> method is one of them.</w:t>
+      </w:r>
       <w:r>
         <w:rPr>
           <w:rFonts w:cstheme="minorHAnsi"/>
@@ -5603,6 +5431,106 @@
           <w:sz w:val="24"/>
           <w:szCs w:val="24"/>
         </w:rPr>
+        <w:t xml:space="preserve">Reason: </w:t>
+      </w:r>
+      <w:r>
+        <w:rPr>
+          <w:rFonts w:cstheme="minorHAnsi"/>
+          <w:color w:val="000000" w:themeColor="text1"/>
+          <w:sz w:val="24"/>
+          <w:szCs w:val="24"/>
+        </w:rPr>
+        <w:t>This is necessary for the website to function because it allows users to view the product before making a purchase or placing an order.</w:t>
+      </w:r>
+    </w:p>
+    <w:p>
+      <w:pPr>
+        <w:spacing w:line="360" w:lineRule="auto"/>
+        <w:rPr>
+          <w:rFonts w:cstheme="minorHAnsi"/>
+          <w:color w:val="000000" w:themeColor="text1"/>
+          <w:sz w:val="24"/>
+          <w:szCs w:val="24"/>
+        </w:rPr>
+      </w:pPr>
+      <w:r>
+        <w:rPr>
+          <w:rFonts w:cstheme="minorHAnsi"/>
+          <w:b/>
+          <w:color w:val="000000" w:themeColor="text1"/>
+          <w:sz w:val="24"/>
+          <w:szCs w:val="24"/>
+        </w:rPr>
+        <w:t>Requirement 3</w:t>
+      </w:r>
+      <w:r>
+        <w:rPr>
+          <w:rFonts w:cstheme="minorHAnsi"/>
+          <w:b/>
+          <w:color w:val="000000" w:themeColor="text1"/>
+          <w:sz w:val="24"/>
+          <w:szCs w:val="24"/>
+        </w:rPr>
+        <w:t>:</w:t>
+      </w:r>
+      <w:r>
+        <w:rPr>
+          <w:rFonts w:cstheme="minorHAnsi"/>
+          <w:color w:val="000000" w:themeColor="text1"/>
+          <w:sz w:val="24"/>
+          <w:szCs w:val="24"/>
+        </w:rPr>
+        <w:t xml:space="preserve"> As the Operations Director I want to gather statistics on item popularity.</w:t>
+      </w:r>
+    </w:p>
+    <w:p>
+      <w:pPr>
+        <w:spacing w:line="360" w:lineRule="auto"/>
+        <w:rPr>
+          <w:rFonts w:cstheme="minorHAnsi"/>
+          <w:color w:val="000000" w:themeColor="text1"/>
+          <w:sz w:val="24"/>
+          <w:szCs w:val="24"/>
+        </w:rPr>
+      </w:pPr>
+      <w:r>
+        <w:rPr>
+          <w:rFonts w:cstheme="minorHAnsi"/>
+          <w:b/>
+          <w:color w:val="000000" w:themeColor="text1"/>
+          <w:sz w:val="24"/>
+          <w:szCs w:val="24"/>
+        </w:rPr>
+        <w:t>Priority:</w:t>
+      </w:r>
+      <w:r>
+        <w:rPr>
+          <w:rFonts w:cstheme="minorHAnsi"/>
+          <w:color w:val="000000" w:themeColor="text1"/>
+          <w:sz w:val="24"/>
+          <w:szCs w:val="24"/>
+        </w:rPr>
+        <w:t xml:space="preserve"> Must have</w:t>
+      </w:r>
+    </w:p>
+    <w:p>
+      <w:pPr>
+        <w:spacing w:line="360" w:lineRule="auto"/>
+        <w:rPr>
+          <w:rFonts w:cstheme="minorHAnsi"/>
+          <w:color w:val="000000" w:themeColor="text1"/>
+          <w:sz w:val="24"/>
+          <w:szCs w:val="24"/>
+        </w:rPr>
+      </w:pPr>
+      <w:r>
+        <w:rPr>
+          <w:rFonts w:cstheme="minorHAnsi"/>
+          <w:b/>
+          <w:color w:val="000000" w:themeColor="text1"/>
+          <w:sz w:val="24"/>
+          <w:szCs w:val="24"/>
+        </w:rPr>
         <w:lastRenderedPageBreak/>
         <w:t xml:space="preserve">Reason: </w:t>
       </w:r>
@@ -5613,20 +5541,12 @@
           <w:sz w:val="24"/>
           <w:szCs w:val="24"/>
         </w:rPr>
-        <w:t>This is necessary for the website to function because it allows users to view the product before making a purchase or placing an order.</w:t>
-      </w:r>
-    </w:p>
-    <w:p>
-      <w:pPr>
-        <w:spacing w:line="360" w:lineRule="auto"/>
-        <w:rPr>
-          <w:rFonts w:cstheme="minorHAnsi"/>
-          <w:color w:val="000000" w:themeColor="text1"/>
-          <w:sz w:val="24"/>
-          <w:szCs w:val="24"/>
-        </w:rPr>
-      </w:pPr>
-      <w:r>
+        <w:t>This is essential because in order to help the operations manager clearly analyze the popularity of products and come up with appropriate measures in the future to increase sales.</w:t>
+      </w:r>
+    </w:p>
+    <w:p>
+      <w:pPr>
+        <w:spacing w:line="360" w:lineRule="auto"/>
         <w:rPr>
           <w:rFonts w:cstheme="minorHAnsi"/>
           <w:b/>
@@ -5634,7 +5554,378 @@
           <w:sz w:val="24"/>
           <w:szCs w:val="24"/>
         </w:rPr>
-        <w:t>Requirement 3:</w:t>
+      </w:pPr>
+      <w:r>
+        <w:rPr>
+          <w:rFonts w:cstheme="minorHAnsi"/>
+          <w:b/>
+          <w:color w:val="000000" w:themeColor="text1"/>
+          <w:sz w:val="24"/>
+          <w:szCs w:val="24"/>
+        </w:rPr>
+        <w:t>Requiremen</w:t>
+      </w:r>
+      <w:r>
+        <w:rPr>
+          <w:rFonts w:cstheme="minorHAnsi"/>
+          <w:b/>
+          <w:color w:val="000000" w:themeColor="text1"/>
+          <w:sz w:val="24"/>
+          <w:szCs w:val="24"/>
+        </w:rPr>
+        <w:t>t 4</w:t>
+      </w:r>
+      <w:r>
+        <w:rPr>
+          <w:rFonts w:cstheme="minorHAnsi"/>
+          <w:b/>
+          <w:color w:val="000000" w:themeColor="text1"/>
+          <w:sz w:val="24"/>
+          <w:szCs w:val="24"/>
+        </w:rPr>
+        <w:t>:</w:t>
+      </w:r>
+      <w:r>
+        <w:rPr>
+          <w:rFonts w:cstheme="minorHAnsi"/>
+          <w:color w:val="000000" w:themeColor="text1"/>
+          <w:sz w:val="24"/>
+          <w:szCs w:val="24"/>
+        </w:rPr>
+        <w:t xml:space="preserve"> As a Customer I want to be able to change my account details so that my most up to date details are recorded.</w:t>
+      </w:r>
+    </w:p>
+    <w:p>
+      <w:pPr>
+        <w:spacing w:line="360" w:lineRule="auto"/>
+        <w:rPr>
+          <w:rFonts w:cstheme="minorHAnsi"/>
+          <w:color w:val="000000" w:themeColor="text1"/>
+          <w:sz w:val="24"/>
+          <w:szCs w:val="24"/>
+        </w:rPr>
+      </w:pPr>
+      <w:r>
+        <w:rPr>
+          <w:rFonts w:cstheme="minorHAnsi"/>
+          <w:b/>
+          <w:color w:val="000000" w:themeColor="text1"/>
+          <w:sz w:val="24"/>
+          <w:szCs w:val="24"/>
+        </w:rPr>
+        <w:t>Priority:</w:t>
+      </w:r>
+      <w:r>
+        <w:rPr>
+          <w:rFonts w:cstheme="minorHAnsi"/>
+          <w:color w:val="000000" w:themeColor="text1"/>
+          <w:sz w:val="24"/>
+          <w:szCs w:val="24"/>
+        </w:rPr>
+        <w:t xml:space="preserve"> Must have</w:t>
+      </w:r>
+    </w:p>
+    <w:p>
+      <w:pPr>
+        <w:spacing w:line="360" w:lineRule="auto"/>
+        <w:rPr>
+          <w:rFonts w:cstheme="minorHAnsi"/>
+          <w:color w:val="000000" w:themeColor="text1"/>
+          <w:sz w:val="24"/>
+          <w:szCs w:val="24"/>
+        </w:rPr>
+      </w:pPr>
+      <w:r>
+        <w:rPr>
+          <w:rFonts w:cstheme="minorHAnsi"/>
+          <w:b/>
+          <w:color w:val="000000" w:themeColor="text1"/>
+          <w:sz w:val="24"/>
+          <w:szCs w:val="24"/>
+        </w:rPr>
+        <w:t xml:space="preserve">Reason: </w:t>
+      </w:r>
+      <w:r>
+        <w:rPr>
+          <w:rFonts w:cstheme="minorHAnsi"/>
+          <w:color w:val="000000" w:themeColor="text1"/>
+          <w:sz w:val="24"/>
+          <w:szCs w:val="24"/>
+        </w:rPr>
+        <w:t xml:space="preserve"> To be able to </w:t>
+      </w:r>
+      <w:proofErr w:type="gramStart"/>
+      <w:r>
+        <w:rPr>
+          <w:rFonts w:cstheme="minorHAnsi"/>
+          <w:color w:val="000000" w:themeColor="text1"/>
+          <w:sz w:val="24"/>
+          <w:szCs w:val="24"/>
+        </w:rPr>
+        <w:t>function</w:t>
+      </w:r>
+      <w:proofErr w:type="gramEnd"/>
+      <w:r>
+        <w:rPr>
+          <w:rFonts w:cstheme="minorHAnsi"/>
+          <w:color w:val="000000" w:themeColor="text1"/>
+          <w:sz w:val="24"/>
+          <w:szCs w:val="24"/>
+        </w:rPr>
+        <w:t xml:space="preserve"> this function must be available for the user to be able to change their account information.</w:t>
+      </w:r>
+    </w:p>
+    <w:p>
+      <w:pPr>
+        <w:spacing w:line="360" w:lineRule="auto"/>
+        <w:rPr>
+          <w:rFonts w:cstheme="minorHAnsi"/>
+          <w:b/>
+          <w:color w:val="000000" w:themeColor="text1"/>
+          <w:sz w:val="24"/>
+          <w:szCs w:val="24"/>
+        </w:rPr>
+      </w:pPr>
+      <w:r>
+        <w:rPr>
+          <w:rFonts w:cstheme="minorHAnsi"/>
+          <w:b/>
+          <w:color w:val="000000" w:themeColor="text1"/>
+          <w:sz w:val="24"/>
+          <w:szCs w:val="24"/>
+        </w:rPr>
+        <w:t>Requirement 5</w:t>
+      </w:r>
+      <w:r>
+        <w:rPr>
+          <w:rFonts w:cstheme="minorHAnsi"/>
+          <w:b/>
+          <w:color w:val="000000" w:themeColor="text1"/>
+          <w:sz w:val="24"/>
+          <w:szCs w:val="24"/>
+        </w:rPr>
+        <w:t>:</w:t>
+      </w:r>
+      <w:r>
+        <w:rPr>
+          <w:rFonts w:cstheme="minorHAnsi"/>
+          <w:color w:val="000000" w:themeColor="text1"/>
+          <w:sz w:val="24"/>
+          <w:szCs w:val="24"/>
+        </w:rPr>
+        <w:t xml:space="preserve"> As the Marketing Director I would like promotions page so that we can inform our customers of current discounts on offer.</w:t>
+      </w:r>
+    </w:p>
+    <w:p>
+      <w:pPr>
+        <w:spacing w:line="360" w:lineRule="auto"/>
+        <w:rPr>
+          <w:rFonts w:cstheme="minorHAnsi"/>
+          <w:color w:val="000000" w:themeColor="text1"/>
+          <w:sz w:val="24"/>
+          <w:szCs w:val="24"/>
+        </w:rPr>
+      </w:pPr>
+      <w:r>
+        <w:rPr>
+          <w:rFonts w:cstheme="minorHAnsi"/>
+          <w:b/>
+          <w:color w:val="000000" w:themeColor="text1"/>
+          <w:sz w:val="24"/>
+          <w:szCs w:val="24"/>
+        </w:rPr>
+        <w:t>Priority:</w:t>
+      </w:r>
+      <w:r>
+        <w:rPr>
+          <w:rFonts w:cstheme="minorHAnsi"/>
+          <w:color w:val="000000" w:themeColor="text1"/>
+          <w:sz w:val="24"/>
+          <w:szCs w:val="24"/>
+        </w:rPr>
+        <w:t xml:space="preserve"> Must have</w:t>
+      </w:r>
+    </w:p>
+    <w:p>
+      <w:pPr>
+        <w:spacing w:line="360" w:lineRule="auto"/>
+        <w:rPr>
+          <w:rFonts w:cstheme="minorHAnsi"/>
+          <w:color w:val="000000" w:themeColor="text1"/>
+          <w:sz w:val="24"/>
+          <w:szCs w:val="24"/>
+        </w:rPr>
+      </w:pPr>
+      <w:r>
+        <w:rPr>
+          <w:rFonts w:cstheme="minorHAnsi"/>
+          <w:b/>
+          <w:color w:val="000000" w:themeColor="text1"/>
+          <w:sz w:val="24"/>
+          <w:szCs w:val="24"/>
+        </w:rPr>
+        <w:t xml:space="preserve">Reason: </w:t>
+      </w:r>
+      <w:r>
+        <w:rPr>
+          <w:rFonts w:cstheme="minorHAnsi"/>
+          <w:color w:val="000000" w:themeColor="text1"/>
+          <w:sz w:val="24"/>
+          <w:szCs w:val="24"/>
+        </w:rPr>
+        <w:t xml:space="preserve"> This is very important as it helps the website increase sales.</w:t>
+      </w:r>
+    </w:p>
+    <w:p>
+      <w:pPr>
+        <w:spacing w:line="360" w:lineRule="auto"/>
+        <w:rPr>
+          <w:rFonts w:cstheme="minorHAnsi"/>
+          <w:b/>
+          <w:color w:val="000000" w:themeColor="text1"/>
+          <w:sz w:val="24"/>
+          <w:szCs w:val="24"/>
+        </w:rPr>
+      </w:pPr>
+      <w:r>
+        <w:rPr>
+          <w:rFonts w:cstheme="minorHAnsi"/>
+          <w:b/>
+          <w:color w:val="000000" w:themeColor="text1"/>
+          <w:sz w:val="24"/>
+          <w:szCs w:val="24"/>
+        </w:rPr>
+        <w:t>Requirement 6</w:t>
+      </w:r>
+      <w:r>
+        <w:rPr>
+          <w:rFonts w:cstheme="minorHAnsi"/>
+          <w:b/>
+          <w:color w:val="000000" w:themeColor="text1"/>
+          <w:sz w:val="24"/>
+          <w:szCs w:val="24"/>
+        </w:rPr>
+        <w:t>:</w:t>
+      </w:r>
+      <w:r>
+        <w:rPr>
+          <w:rFonts w:cstheme="minorHAnsi"/>
+          <w:color w:val="000000" w:themeColor="text1"/>
+          <w:sz w:val="24"/>
+          <w:szCs w:val="24"/>
+        </w:rPr>
+        <w:t xml:space="preserve"> As the Managing Director I want to be ensured that the site is Data Protection Act safe so that we do not get fined hundreds of thousands of pounds.</w:t>
+      </w:r>
+    </w:p>
+    <w:p>
+      <w:pPr>
+        <w:spacing w:line="360" w:lineRule="auto"/>
+        <w:rPr>
+          <w:rFonts w:cstheme="minorHAnsi"/>
+          <w:color w:val="000000" w:themeColor="text1"/>
+          <w:sz w:val="24"/>
+          <w:szCs w:val="24"/>
+        </w:rPr>
+      </w:pPr>
+      <w:r>
+        <w:rPr>
+          <w:rFonts w:cstheme="minorHAnsi"/>
+          <w:b/>
+          <w:color w:val="000000" w:themeColor="text1"/>
+          <w:sz w:val="24"/>
+          <w:szCs w:val="24"/>
+        </w:rPr>
+        <w:t>Priority:</w:t>
+      </w:r>
+      <w:r>
+        <w:rPr>
+          <w:rFonts w:cstheme="minorHAnsi"/>
+          <w:color w:val="000000" w:themeColor="text1"/>
+          <w:sz w:val="24"/>
+          <w:szCs w:val="24"/>
+        </w:rPr>
+        <w:t xml:space="preserve"> Must have</w:t>
+      </w:r>
+    </w:p>
+    <w:p>
+      <w:pPr>
+        <w:spacing w:line="360" w:lineRule="auto"/>
+        <w:rPr>
+          <w:rFonts w:cstheme="minorHAnsi"/>
+          <w:color w:val="000000" w:themeColor="text1"/>
+          <w:sz w:val="24"/>
+          <w:szCs w:val="24"/>
+        </w:rPr>
+      </w:pPr>
+      <w:r>
+        <w:rPr>
+          <w:rFonts w:cstheme="minorHAnsi"/>
+          <w:b/>
+          <w:color w:val="000000" w:themeColor="text1"/>
+          <w:sz w:val="24"/>
+          <w:szCs w:val="24"/>
+        </w:rPr>
+        <w:t xml:space="preserve">Reason: </w:t>
+      </w:r>
+      <w:r>
+        <w:rPr>
+          <w:rFonts w:cstheme="minorHAnsi"/>
+          <w:color w:val="000000" w:themeColor="text1"/>
+          <w:sz w:val="24"/>
+          <w:szCs w:val="24"/>
+        </w:rPr>
+        <w:t xml:space="preserve"> This is extremely important as it relates to the law. </w:t>
+      </w:r>
+      <w:proofErr w:type="gramStart"/>
+      <w:r>
+        <w:rPr>
+          <w:rFonts w:cstheme="minorHAnsi"/>
+          <w:color w:val="000000" w:themeColor="text1"/>
+          <w:sz w:val="24"/>
+          <w:szCs w:val="24"/>
+        </w:rPr>
+        <w:t>so</w:t>
+      </w:r>
+      <w:proofErr w:type="gramEnd"/>
+      <w:r>
+        <w:rPr>
+          <w:rFonts w:cstheme="minorHAnsi"/>
+          <w:color w:val="000000" w:themeColor="text1"/>
+          <w:sz w:val="24"/>
+          <w:szCs w:val="24"/>
+        </w:rPr>
+        <w:t xml:space="preserve"> the site must have this.</w:t>
+      </w:r>
+    </w:p>
+    <w:p>
+      <w:pPr>
+        <w:spacing w:line="360" w:lineRule="auto"/>
+        <w:rPr>
+          <w:rFonts w:cstheme="minorHAnsi"/>
+          <w:color w:val="000000" w:themeColor="text1"/>
+          <w:sz w:val="24"/>
+          <w:szCs w:val="24"/>
+        </w:rPr>
+      </w:pPr>
+      <w:r>
+        <w:rPr>
+          <w:rFonts w:cstheme="minorHAnsi"/>
+          <w:b/>
+          <w:color w:val="000000" w:themeColor="text1"/>
+          <w:sz w:val="24"/>
+          <w:szCs w:val="24"/>
+        </w:rPr>
+        <w:t>Requirement 7</w:t>
+      </w:r>
+      <w:r>
+        <w:rPr>
+          <w:rFonts w:cstheme="minorHAnsi"/>
+          <w:b/>
+          <w:color w:val="000000" w:themeColor="text1"/>
+          <w:sz w:val="24"/>
+          <w:szCs w:val="24"/>
+        </w:rPr>
+        <w:t>:</w:t>
       </w:r>
       <w:r>
         <w:rPr>
@@ -5724,7 +6015,17 @@
           <w:sz w:val="24"/>
           <w:szCs w:val="24"/>
         </w:rPr>
-        <w:t>Requirement 4:</w:t>
+        <w:t>Requirement 8</w:t>
+      </w:r>
+      <w:r>
+        <w:rPr>
+          <w:rFonts w:cstheme="minorHAnsi"/>
+          <w:b/>
+          <w:color w:val="000000" w:themeColor="text1"/>
+          <w:sz w:val="24"/>
+          <w:szCs w:val="24"/>
+        </w:rPr>
+        <w:t>:</w:t>
       </w:r>
       <w:r>
         <w:rPr>
@@ -5764,277 +6065,6 @@
           <w:szCs w:val="24"/>
         </w:rPr>
         <w:t xml:space="preserve"> Should have</w:t>
-      </w:r>
-    </w:p>
-    <w:p>
-      <w:pPr>
-        <w:spacing w:line="360" w:lineRule="auto"/>
-        <w:rPr>
-          <w:rFonts w:cstheme="minorHAnsi"/>
-          <w:color w:val="000000" w:themeColor="text1"/>
-          <w:sz w:val="24"/>
-          <w:szCs w:val="24"/>
-        </w:rPr>
-      </w:pPr>
-      <w:r>
-        <w:rPr>
-          <w:rFonts w:cstheme="minorHAnsi"/>
-          <w:b/>
-          <w:color w:val="000000" w:themeColor="text1"/>
-          <w:sz w:val="24"/>
-          <w:szCs w:val="24"/>
-        </w:rPr>
-        <w:t xml:space="preserve">Reason: </w:t>
-      </w:r>
-      <w:r>
-        <w:rPr>
-          <w:rFonts w:cstheme="minorHAnsi"/>
-          <w:color w:val="000000" w:themeColor="text1"/>
-          <w:sz w:val="24"/>
-          <w:szCs w:val="24"/>
-        </w:rPr>
-        <w:t>This is a pretty essential function because people can either order their own product or want more information about the product.</w:t>
-      </w:r>
-    </w:p>
-    <w:p>
-      <w:pPr>
-        <w:spacing w:line="360" w:lineRule="auto"/>
-        <w:rPr>
-          <w:rFonts w:cstheme="minorHAnsi"/>
-          <w:color w:val="000000" w:themeColor="text1"/>
-          <w:sz w:val="24"/>
-          <w:szCs w:val="24"/>
-        </w:rPr>
-      </w:pPr>
-      <w:r>
-        <w:rPr>
-          <w:rFonts w:cstheme="minorHAnsi"/>
-          <w:b/>
-          <w:color w:val="000000" w:themeColor="text1"/>
-          <w:sz w:val="24"/>
-          <w:szCs w:val="24"/>
-        </w:rPr>
-        <w:t>Requirement 5:</w:t>
-      </w:r>
-      <w:r>
-        <w:rPr>
-          <w:rFonts w:cstheme="minorHAnsi"/>
-          <w:color w:val="000000" w:themeColor="text1"/>
-          <w:sz w:val="24"/>
-          <w:szCs w:val="24"/>
-        </w:rPr>
-        <w:t xml:space="preserve"> The site must load quickly.</w:t>
-      </w:r>
-    </w:p>
-    <w:p>
-      <w:pPr>
-        <w:spacing w:line="360" w:lineRule="auto"/>
-        <w:rPr>
-          <w:rFonts w:cstheme="minorHAnsi"/>
-          <w:color w:val="000000" w:themeColor="text1"/>
-          <w:sz w:val="24"/>
-          <w:szCs w:val="24"/>
-        </w:rPr>
-      </w:pPr>
-      <w:r>
-        <w:rPr>
-          <w:rFonts w:cstheme="minorHAnsi"/>
-          <w:b/>
-          <w:color w:val="000000" w:themeColor="text1"/>
-          <w:sz w:val="24"/>
-          <w:szCs w:val="24"/>
-        </w:rPr>
-        <w:t>Priority:</w:t>
-      </w:r>
-      <w:r>
-        <w:rPr>
-          <w:rFonts w:cstheme="minorHAnsi"/>
-          <w:color w:val="000000" w:themeColor="text1"/>
-          <w:sz w:val="24"/>
-          <w:szCs w:val="24"/>
-        </w:rPr>
-        <w:t xml:space="preserve">  Could have</w:t>
-      </w:r>
-    </w:p>
-    <w:p>
-      <w:pPr>
-        <w:spacing w:line="360" w:lineRule="auto"/>
-        <w:rPr>
-          <w:rFonts w:cstheme="minorHAnsi"/>
-          <w:color w:val="000000" w:themeColor="text1"/>
-          <w:sz w:val="24"/>
-          <w:szCs w:val="24"/>
-        </w:rPr>
-      </w:pPr>
-      <w:r>
-        <w:rPr>
-          <w:rFonts w:cstheme="minorHAnsi"/>
-          <w:b/>
-          <w:color w:val="000000" w:themeColor="text1"/>
-          <w:sz w:val="24"/>
-          <w:szCs w:val="24"/>
-        </w:rPr>
-        <w:t xml:space="preserve">Reason: </w:t>
-      </w:r>
-      <w:r>
-        <w:rPr>
-          <w:rFonts w:cstheme="minorHAnsi"/>
-          <w:color w:val="000000" w:themeColor="text1"/>
-          <w:sz w:val="24"/>
-          <w:szCs w:val="24"/>
-        </w:rPr>
-        <w:t>This is quite necessary because if the website loads slowly, it can be annoying as well as reduce the website's revenue.</w:t>
-      </w:r>
-    </w:p>
-    <w:p>
-      <w:pPr>
-        <w:spacing w:line="360" w:lineRule="auto"/>
-        <w:rPr>
-          <w:rFonts w:cstheme="minorHAnsi"/>
-          <w:color w:val="000000" w:themeColor="text1"/>
-          <w:sz w:val="24"/>
-          <w:szCs w:val="24"/>
-        </w:rPr>
-      </w:pPr>
-      <w:r>
-        <w:rPr>
-          <w:rFonts w:cstheme="minorHAnsi"/>
-          <w:b/>
-          <w:color w:val="000000" w:themeColor="text1"/>
-          <w:sz w:val="24"/>
-          <w:szCs w:val="24"/>
-        </w:rPr>
-        <w:t>Requirement 6:</w:t>
-      </w:r>
-      <w:r>
-        <w:rPr>
-          <w:rFonts w:cstheme="minorHAnsi"/>
-          <w:color w:val="000000" w:themeColor="text1"/>
-          <w:sz w:val="24"/>
-          <w:szCs w:val="24"/>
-        </w:rPr>
-        <w:t xml:space="preserve"> As the Operations Director I want to gather statistics on item popularity.</w:t>
-      </w:r>
-    </w:p>
-    <w:p>
-      <w:pPr>
-        <w:spacing w:line="360" w:lineRule="auto"/>
-        <w:rPr>
-          <w:rFonts w:cstheme="minorHAnsi"/>
-          <w:color w:val="000000" w:themeColor="text1"/>
-          <w:sz w:val="24"/>
-          <w:szCs w:val="24"/>
-        </w:rPr>
-      </w:pPr>
-      <w:r>
-        <w:rPr>
-          <w:rFonts w:cstheme="minorHAnsi"/>
-          <w:b/>
-          <w:color w:val="000000" w:themeColor="text1"/>
-          <w:sz w:val="24"/>
-          <w:szCs w:val="24"/>
-        </w:rPr>
-        <w:t>Priority:</w:t>
-      </w:r>
-      <w:r>
-        <w:rPr>
-          <w:rFonts w:cstheme="minorHAnsi"/>
-          <w:color w:val="000000" w:themeColor="text1"/>
-          <w:sz w:val="24"/>
-          <w:szCs w:val="24"/>
-        </w:rPr>
-        <w:t xml:space="preserve"> Must have</w:t>
-      </w:r>
-    </w:p>
-    <w:p>
-      <w:pPr>
-        <w:spacing w:line="360" w:lineRule="auto"/>
-        <w:rPr>
-          <w:rFonts w:cstheme="minorHAnsi"/>
-          <w:color w:val="000000" w:themeColor="text1"/>
-          <w:sz w:val="24"/>
-          <w:szCs w:val="24"/>
-        </w:rPr>
-      </w:pPr>
-      <w:r>
-        <w:rPr>
-          <w:rFonts w:cstheme="minorHAnsi"/>
-          <w:b/>
-          <w:color w:val="000000" w:themeColor="text1"/>
-          <w:sz w:val="24"/>
-          <w:szCs w:val="24"/>
-        </w:rPr>
-        <w:t xml:space="preserve">Reason: </w:t>
-      </w:r>
-      <w:r>
-        <w:rPr>
-          <w:rFonts w:cstheme="minorHAnsi"/>
-          <w:color w:val="000000" w:themeColor="text1"/>
-          <w:sz w:val="24"/>
-          <w:szCs w:val="24"/>
-        </w:rPr>
-        <w:t>This is essential because in order to help the operations manager clearly analyze the popularity of products and come up with appropriate measures in the future to increase sales.</w:t>
-      </w:r>
-    </w:p>
-    <w:p>
-      <w:pPr>
-        <w:spacing w:line="360" w:lineRule="auto"/>
-        <w:rPr>
-          <w:rFonts w:cstheme="minorHAnsi"/>
-          <w:b/>
-          <w:color w:val="000000" w:themeColor="text1"/>
-          <w:sz w:val="24"/>
-          <w:szCs w:val="24"/>
-        </w:rPr>
-      </w:pPr>
-      <w:r>
-        <w:rPr>
-          <w:rFonts w:cstheme="minorHAnsi"/>
-          <w:b/>
-          <w:color w:val="000000" w:themeColor="text1"/>
-          <w:sz w:val="24"/>
-          <w:szCs w:val="24"/>
-        </w:rPr>
-        <w:t>Requirement 7:</w:t>
-      </w:r>
-      <w:r>
-        <w:rPr>
-          <w:rFonts w:cstheme="minorHAnsi"/>
-          <w:color w:val="000000" w:themeColor="text1"/>
-          <w:sz w:val="24"/>
-          <w:szCs w:val="24"/>
-        </w:rPr>
-        <w:t xml:space="preserve"> As a Customer I want to be able to change my account details so that my most up to date details are recorded.</w:t>
-      </w:r>
-    </w:p>
-    <w:p>
-      <w:pPr>
-        <w:spacing w:line="360" w:lineRule="auto"/>
-        <w:rPr>
-          <w:rFonts w:cstheme="minorHAnsi"/>
-          <w:color w:val="000000" w:themeColor="text1"/>
-          <w:sz w:val="24"/>
-          <w:szCs w:val="24"/>
-        </w:rPr>
-      </w:pPr>
-      <w:r>
-        <w:rPr>
-          <w:rFonts w:cstheme="minorHAnsi"/>
-          <w:b/>
-          <w:color w:val="000000" w:themeColor="text1"/>
-          <w:sz w:val="24"/>
-          <w:szCs w:val="24"/>
-        </w:rPr>
-        <w:t>Priority:</w:t>
-      </w:r>
-      <w:r>
-        <w:rPr>
-          <w:rFonts w:cstheme="minorHAnsi"/>
-          <w:color w:val="000000" w:themeColor="text1"/>
-          <w:sz w:val="24"/>
-          <w:szCs w:val="24"/>
-        </w:rPr>
-        <w:t xml:space="preserve"> Must have</w:t>
       </w:r>
     </w:p>
     <w:p>
@@ -6065,7 +6095,730 @@
           <w:sz w:val="24"/>
           <w:szCs w:val="24"/>
         </w:rPr>
-        <w:t xml:space="preserve"> To be able to </w:t>
+        <w:t>This is a pretty essential function because people can either order their own product or want more information about the product.</w:t>
+      </w:r>
+    </w:p>
+    <w:p>
+      <w:pPr>
+        <w:spacing w:line="360" w:lineRule="auto"/>
+        <w:rPr>
+          <w:rFonts w:cstheme="minorHAnsi"/>
+          <w:color w:val="000000" w:themeColor="text1"/>
+          <w:sz w:val="24"/>
+          <w:szCs w:val="24"/>
+        </w:rPr>
+      </w:pPr>
+      <w:r>
+        <w:rPr>
+          <w:rFonts w:cstheme="minorHAnsi"/>
+          <w:b/>
+          <w:color w:val="000000" w:themeColor="text1"/>
+          <w:sz w:val="24"/>
+          <w:szCs w:val="24"/>
+        </w:rPr>
+        <w:t>Requirement 9</w:t>
+      </w:r>
+      <w:r>
+        <w:rPr>
+          <w:rFonts w:cstheme="minorHAnsi"/>
+          <w:b/>
+          <w:color w:val="000000" w:themeColor="text1"/>
+          <w:sz w:val="24"/>
+          <w:szCs w:val="24"/>
+        </w:rPr>
+        <w:t>:</w:t>
+      </w:r>
+      <w:r>
+        <w:rPr>
+          <w:rFonts w:cstheme="minorHAnsi"/>
+          <w:color w:val="000000" w:themeColor="text1"/>
+          <w:sz w:val="24"/>
+          <w:szCs w:val="24"/>
+        </w:rPr>
+        <w:t xml:space="preserve"> The site must load quickly.</w:t>
+      </w:r>
+    </w:p>
+    <w:p>
+      <w:pPr>
+        <w:spacing w:line="360" w:lineRule="auto"/>
+        <w:rPr>
+          <w:rFonts w:cstheme="minorHAnsi"/>
+          <w:color w:val="000000" w:themeColor="text1"/>
+          <w:sz w:val="24"/>
+          <w:szCs w:val="24"/>
+        </w:rPr>
+      </w:pPr>
+      <w:r>
+        <w:rPr>
+          <w:rFonts w:cstheme="minorHAnsi"/>
+          <w:b/>
+          <w:color w:val="000000" w:themeColor="text1"/>
+          <w:sz w:val="24"/>
+          <w:szCs w:val="24"/>
+        </w:rPr>
+        <w:t>Priority:</w:t>
+      </w:r>
+      <w:r>
+        <w:rPr>
+          <w:rFonts w:cstheme="minorHAnsi"/>
+          <w:color w:val="000000" w:themeColor="text1"/>
+          <w:sz w:val="24"/>
+          <w:szCs w:val="24"/>
+        </w:rPr>
+        <w:t xml:space="preserve">  Could have</w:t>
+      </w:r>
+    </w:p>
+    <w:p>
+      <w:pPr>
+        <w:spacing w:line="360" w:lineRule="auto"/>
+        <w:rPr>
+          <w:rFonts w:cstheme="minorHAnsi"/>
+          <w:color w:val="000000" w:themeColor="text1"/>
+          <w:sz w:val="24"/>
+          <w:szCs w:val="24"/>
+        </w:rPr>
+      </w:pPr>
+      <w:r>
+        <w:rPr>
+          <w:rFonts w:cstheme="minorHAnsi"/>
+          <w:b/>
+          <w:color w:val="000000" w:themeColor="text1"/>
+          <w:sz w:val="24"/>
+          <w:szCs w:val="24"/>
+        </w:rPr>
+        <w:t xml:space="preserve">Reason: </w:t>
+      </w:r>
+      <w:r>
+        <w:rPr>
+          <w:rFonts w:cstheme="minorHAnsi"/>
+          <w:color w:val="000000" w:themeColor="text1"/>
+          <w:sz w:val="24"/>
+          <w:szCs w:val="24"/>
+        </w:rPr>
+        <w:t>This is quite necessary because if the website loads slowly, it can be annoying as well as reduce the website's revenue.</w:t>
+      </w:r>
+    </w:p>
+    <w:p>
+      <w:pPr>
+        <w:spacing w:line="360" w:lineRule="auto"/>
+        <w:rPr>
+          <w:rFonts w:cstheme="minorHAnsi"/>
+          <w:color w:val="000000" w:themeColor="text1"/>
+          <w:sz w:val="24"/>
+          <w:szCs w:val="24"/>
+        </w:rPr>
+      </w:pPr>
+      <w:r>
+        <w:rPr>
+          <w:rFonts w:cstheme="minorHAnsi"/>
+          <w:b/>
+          <w:color w:val="000000" w:themeColor="text1"/>
+          <w:sz w:val="24"/>
+          <w:szCs w:val="24"/>
+        </w:rPr>
+        <w:t>Requirement 10</w:t>
+      </w:r>
+      <w:r>
+        <w:rPr>
+          <w:rFonts w:cstheme="minorHAnsi"/>
+          <w:b/>
+          <w:color w:val="000000" w:themeColor="text1"/>
+          <w:sz w:val="24"/>
+          <w:szCs w:val="24"/>
+        </w:rPr>
+        <w:t>:</w:t>
+      </w:r>
+      <w:r>
+        <w:rPr>
+          <w:rFonts w:cstheme="minorHAnsi"/>
+          <w:color w:val="000000" w:themeColor="text1"/>
+          <w:sz w:val="24"/>
+          <w:szCs w:val="24"/>
+        </w:rPr>
+        <w:t xml:space="preserve"> The site must be safe and secure.</w:t>
+      </w:r>
+    </w:p>
+    <w:p>
+      <w:pPr>
+        <w:spacing w:line="360" w:lineRule="auto"/>
+        <w:rPr>
+          <w:rFonts w:cstheme="minorHAnsi"/>
+          <w:color w:val="000000" w:themeColor="text1"/>
+          <w:sz w:val="24"/>
+          <w:szCs w:val="24"/>
+        </w:rPr>
+      </w:pPr>
+      <w:r>
+        <w:rPr>
+          <w:rFonts w:cstheme="minorHAnsi"/>
+          <w:b/>
+          <w:color w:val="000000" w:themeColor="text1"/>
+          <w:sz w:val="24"/>
+          <w:szCs w:val="24"/>
+        </w:rPr>
+        <w:t>Priority:</w:t>
+      </w:r>
+      <w:r>
+        <w:rPr>
+          <w:rFonts w:cstheme="minorHAnsi"/>
+          <w:color w:val="000000" w:themeColor="text1"/>
+          <w:sz w:val="24"/>
+          <w:szCs w:val="24"/>
+        </w:rPr>
+        <w:t xml:space="preserve"> Could have</w:t>
+      </w:r>
+    </w:p>
+    <w:p>
+      <w:pPr>
+        <w:spacing w:line="360" w:lineRule="auto"/>
+        <w:rPr>
+          <w:rFonts w:cstheme="minorHAnsi"/>
+          <w:b/>
+          <w:color w:val="000000" w:themeColor="text1"/>
+          <w:sz w:val="24"/>
+          <w:szCs w:val="24"/>
+        </w:rPr>
+      </w:pPr>
+      <w:r>
+        <w:rPr>
+          <w:rFonts w:cstheme="minorHAnsi"/>
+          <w:b/>
+          <w:color w:val="000000" w:themeColor="text1"/>
+          <w:sz w:val="24"/>
+          <w:szCs w:val="24"/>
+        </w:rPr>
+        <w:t xml:space="preserve">Reason: </w:t>
+      </w:r>
+      <w:r>
+        <w:rPr>
+          <w:rFonts w:cstheme="minorHAnsi"/>
+          <w:color w:val="000000" w:themeColor="text1"/>
+          <w:sz w:val="24"/>
+          <w:szCs w:val="24"/>
+        </w:rPr>
+        <w:t xml:space="preserve"> This is essential because it keeps the website running securely and avoids the risk of losing customer information and their data from unauthorized access.</w:t>
+      </w:r>
+    </w:p>
+    <w:p>
+      <w:pPr>
+        <w:spacing w:line="360" w:lineRule="auto"/>
+        <w:rPr>
+          <w:rFonts w:cstheme="minorHAnsi"/>
+          <w:color w:val="000000" w:themeColor="text1"/>
+          <w:sz w:val="24"/>
+          <w:szCs w:val="24"/>
+        </w:rPr>
+      </w:pPr>
+      <w:r>
+        <w:rPr>
+          <w:rFonts w:cstheme="minorHAnsi"/>
+          <w:color w:val="000000" w:themeColor="text1"/>
+          <w:sz w:val="24"/>
+          <w:szCs w:val="24"/>
+        </w:rPr>
+        <w:br w:type="page"/>
+      </w:r>
+    </w:p>
+    <w:p>
+      <w:pPr>
+        <w:pStyle w:val="Heading1"/>
+        <w:spacing w:line="360" w:lineRule="auto"/>
+        <w:rPr>
+          <w:rFonts w:asciiTheme="minorHAnsi" w:hAnsiTheme="minorHAnsi" w:cstheme="minorHAnsi"/>
+          <w:color w:val="000000" w:themeColor="text1"/>
+          <w:sz w:val="24"/>
+          <w:szCs w:val="24"/>
+        </w:rPr>
+      </w:pPr>
+      <w:bookmarkStart w:id="11" w:name="_Toc68679563"/>
+      <w:r>
+        <w:rPr>
+          <w:rFonts w:asciiTheme="minorHAnsi" w:hAnsiTheme="minorHAnsi" w:cstheme="minorHAnsi"/>
+          <w:color w:val="000000" w:themeColor="text1"/>
+          <w:sz w:val="24"/>
+          <w:szCs w:val="24"/>
+        </w:rPr>
+        <w:lastRenderedPageBreak/>
+        <w:t xml:space="preserve">Section C – Legal, </w:t>
+      </w:r>
+      <w:r>
+        <w:rPr>
+          <w:rFonts w:asciiTheme="minorHAnsi" w:hAnsiTheme="minorHAnsi" w:cstheme="minorHAnsi"/>
+          <w:color w:val="000000" w:themeColor="text1"/>
+          <w:sz w:val="24"/>
+          <w:szCs w:val="24"/>
+        </w:rPr>
+        <w:t>Ethical</w:t>
+      </w:r>
+      <w:r>
+        <w:rPr>
+          <w:rFonts w:asciiTheme="minorHAnsi" w:hAnsiTheme="minorHAnsi" w:cstheme="minorHAnsi"/>
+          <w:color w:val="000000" w:themeColor="text1"/>
+          <w:sz w:val="24"/>
+          <w:szCs w:val="24"/>
+        </w:rPr>
+        <w:t>,</w:t>
+      </w:r>
+      <w:r>
+        <w:rPr>
+          <w:rFonts w:asciiTheme="minorHAnsi" w:hAnsiTheme="minorHAnsi" w:cstheme="minorHAnsi"/>
+          <w:color w:val="000000" w:themeColor="text1"/>
+          <w:sz w:val="24"/>
+          <w:szCs w:val="24"/>
+        </w:rPr>
+        <w:t xml:space="preserve"> </w:t>
+      </w:r>
+      <w:r>
+        <w:rPr>
+          <w:rFonts w:asciiTheme="minorHAnsi" w:hAnsiTheme="minorHAnsi" w:cstheme="minorHAnsi"/>
+          <w:color w:val="000000" w:themeColor="text1"/>
+          <w:sz w:val="24"/>
+          <w:szCs w:val="24"/>
+        </w:rPr>
+        <w:t>Professional issues</w:t>
+      </w:r>
+      <w:bookmarkEnd w:id="11"/>
+      <w:r>
+        <w:rPr>
+          <w:rFonts w:asciiTheme="minorHAnsi" w:hAnsiTheme="minorHAnsi" w:cstheme="minorHAnsi"/>
+          <w:color w:val="000000" w:themeColor="text1"/>
+          <w:sz w:val="24"/>
+          <w:szCs w:val="24"/>
+        </w:rPr>
+        <w:t xml:space="preserve"> </w:t>
+      </w:r>
+      <w:r>
+        <w:rPr>
+          <w:rFonts w:asciiTheme="minorHAnsi" w:hAnsiTheme="minorHAnsi" w:cstheme="minorHAnsi"/>
+          <w:color w:val="000000" w:themeColor="text1"/>
+          <w:sz w:val="24"/>
+          <w:szCs w:val="24"/>
+        </w:rPr>
+        <w:t>and</w:t>
+      </w:r>
+      <w:r>
+        <w:rPr>
+          <w:rFonts w:asciiTheme="minorHAnsi" w:hAnsiTheme="minorHAnsi" w:cstheme="minorHAnsi"/>
+          <w:color w:val="000000" w:themeColor="text1"/>
+          <w:sz w:val="24"/>
+          <w:szCs w:val="24"/>
+        </w:rPr>
+        <w:t xml:space="preserve"> Social</w:t>
+      </w:r>
+    </w:p>
+    <w:p>
+      <w:pPr>
+        <w:pStyle w:val="Heading2"/>
+        <w:spacing w:line="360" w:lineRule="auto"/>
+        <w:rPr>
+          <w:rFonts w:asciiTheme="minorHAnsi" w:hAnsiTheme="minorHAnsi" w:cstheme="minorHAnsi"/>
+          <w:color w:val="000000" w:themeColor="text1"/>
+          <w:sz w:val="24"/>
+          <w:szCs w:val="24"/>
+        </w:rPr>
+      </w:pPr>
+      <w:bookmarkStart w:id="12" w:name="_Toc68679564"/>
+      <w:r>
+        <w:rPr>
+          <w:rFonts w:asciiTheme="minorHAnsi" w:hAnsiTheme="minorHAnsi" w:cstheme="minorHAnsi"/>
+          <w:color w:val="000000" w:themeColor="text1"/>
+          <w:sz w:val="24"/>
+          <w:szCs w:val="24"/>
+        </w:rPr>
+        <w:t>C1.</w:t>
+      </w:r>
+      <w:r>
+        <w:rPr>
+          <w:rFonts w:asciiTheme="minorHAnsi" w:hAnsiTheme="minorHAnsi" w:cstheme="minorHAnsi"/>
+          <w:color w:val="000000" w:themeColor="text1"/>
+          <w:sz w:val="24"/>
+          <w:szCs w:val="24"/>
+        </w:rPr>
+        <w:tab/>
+      </w:r>
+      <w:bookmarkEnd w:id="12"/>
+      <w:r>
+        <w:rPr>
+          <w:rFonts w:asciiTheme="minorHAnsi" w:hAnsiTheme="minorHAnsi" w:cstheme="minorHAnsi"/>
+          <w:color w:val="000000" w:themeColor="text1"/>
+          <w:sz w:val="24"/>
+          <w:szCs w:val="24"/>
+        </w:rPr>
+        <w:t>TOG staff should initiate consideration of Ethical, Legal, Social and Professional Issues (LSEPI) relevant to the organization's operations.</w:t>
+      </w:r>
+      <w:r>
+        <w:rPr>
+          <w:rFonts w:asciiTheme="minorHAnsi" w:hAnsiTheme="minorHAnsi" w:cstheme="minorHAnsi"/>
+          <w:color w:val="000000" w:themeColor="text1"/>
+          <w:sz w:val="24"/>
+          <w:szCs w:val="24"/>
+        </w:rPr>
+        <w:t xml:space="preserve"> </w:t>
+      </w:r>
+    </w:p>
+    <w:p>
+      <w:pPr>
+        <w:spacing w:line="360" w:lineRule="auto"/>
+        <w:rPr>
+          <w:rFonts w:cstheme="minorHAnsi"/>
+          <w:color w:val="000000" w:themeColor="text1"/>
+          <w:sz w:val="24"/>
+          <w:szCs w:val="24"/>
+        </w:rPr>
+      </w:pPr>
+      <w:r>
+        <w:rPr>
+          <w:rFonts w:cstheme="minorHAnsi"/>
+          <w:color w:val="000000" w:themeColor="text1"/>
+          <w:sz w:val="24"/>
+          <w:szCs w:val="24"/>
+        </w:rPr>
+        <w:t>To maintain an organization requires legal, social, ethical and professional issues. These issues are set by law and everyone must abide by it. In this section, the TOG handling system organizational staff discuss</w:t>
+      </w:r>
+      <w:r>
+        <w:rPr>
+          <w:rFonts w:cstheme="minorHAnsi"/>
+          <w:color w:val="000000" w:themeColor="text1"/>
+          <w:sz w:val="24"/>
+          <w:szCs w:val="24"/>
+        </w:rPr>
+        <w:t>es</w:t>
+      </w:r>
+      <w:r>
+        <w:rPr>
+          <w:rFonts w:cstheme="minorHAnsi"/>
+          <w:color w:val="000000" w:themeColor="text1"/>
+          <w:sz w:val="24"/>
+          <w:szCs w:val="24"/>
+        </w:rPr>
+        <w:t xml:space="preserve"> these issues.</w:t>
+      </w:r>
+    </w:p>
+    <w:p>
+      <w:pPr>
+        <w:spacing w:line="360" w:lineRule="auto"/>
+        <w:rPr>
+          <w:rFonts w:cstheme="minorHAnsi"/>
+          <w:b/>
+          <w:color w:val="000000" w:themeColor="text1"/>
+          <w:sz w:val="24"/>
+          <w:szCs w:val="24"/>
+        </w:rPr>
+      </w:pPr>
+      <w:r>
+        <w:rPr>
+          <w:rFonts w:cstheme="minorHAnsi"/>
+          <w:b/>
+          <w:color w:val="000000" w:themeColor="text1"/>
+          <w:sz w:val="24"/>
+          <w:szCs w:val="24"/>
+        </w:rPr>
+        <w:t>Legal issue:</w:t>
+      </w:r>
+    </w:p>
+    <w:p>
+      <w:pPr>
+        <w:spacing w:line="360" w:lineRule="auto"/>
+        <w:rPr>
+          <w:rFonts w:cstheme="minorHAnsi"/>
+          <w:color w:val="000000" w:themeColor="text1"/>
+          <w:sz w:val="24"/>
+          <w:szCs w:val="24"/>
+        </w:rPr>
+      </w:pPr>
+      <w:r>
+        <w:rPr>
+          <w:rFonts w:cstheme="minorHAnsi"/>
+          <w:color w:val="000000" w:themeColor="text1"/>
+          <w:sz w:val="24"/>
+          <w:szCs w:val="24"/>
+        </w:rPr>
+        <w:t>Legal risks should be minimized to overcome legal problems. All paperwork and legal information must be correctly copied. When developing a project, do not violate the software license and misuse company information. Legal ownership of privacy ratio must apply. Do not abuse other systems as well as hacking or perform virus attacks under the law of computer crime. Be clear for all types of work that the CSA does and data privacy must be taken seriously.</w:t>
+      </w:r>
+    </w:p>
+    <w:p>
+      <w:pPr>
+        <w:spacing w:line="360" w:lineRule="auto"/>
+        <w:rPr>
+          <w:rFonts w:cstheme="minorHAnsi"/>
+          <w:b/>
+          <w:color w:val="000000" w:themeColor="text1"/>
+          <w:sz w:val="24"/>
+          <w:szCs w:val="24"/>
+        </w:rPr>
+      </w:pPr>
+      <w:r>
+        <w:rPr>
+          <w:rFonts w:cstheme="minorHAnsi"/>
+          <w:b/>
+          <w:color w:val="000000" w:themeColor="text1"/>
+          <w:sz w:val="24"/>
+          <w:szCs w:val="24"/>
+        </w:rPr>
+        <w:t>Fair</w:t>
+      </w:r>
+    </w:p>
+    <w:p>
+      <w:pPr>
+        <w:spacing w:line="360" w:lineRule="auto"/>
+        <w:rPr>
+          <w:rFonts w:cstheme="minorHAnsi"/>
+          <w:color w:val="000000" w:themeColor="text1"/>
+          <w:sz w:val="24"/>
+          <w:szCs w:val="24"/>
+        </w:rPr>
+      </w:pPr>
+      <w:r>
+        <w:rPr>
+          <w:rFonts w:cstheme="minorHAnsi"/>
+          <w:color w:val="000000" w:themeColor="text1"/>
+          <w:sz w:val="24"/>
+          <w:szCs w:val="24"/>
+        </w:rPr>
+        <w:t>For example:</w:t>
+      </w:r>
+    </w:p>
+    <w:p>
+      <w:pPr>
+        <w:spacing w:line="360" w:lineRule="auto"/>
+        <w:rPr>
+          <w:rFonts w:cstheme="minorHAnsi"/>
+          <w:color w:val="000000" w:themeColor="text1"/>
+          <w:sz w:val="24"/>
+          <w:szCs w:val="24"/>
+        </w:rPr>
+      </w:pPr>
+      <w:r>
+        <w:rPr>
+          <w:rFonts w:cstheme="minorHAnsi"/>
+          <w:color w:val="000000" w:themeColor="text1"/>
+          <w:sz w:val="24"/>
+          <w:szCs w:val="24"/>
+        </w:rPr>
+        <w:t>The TOG handling system wants to collect user data so that people can know what people normally need and want without notifying them. User personal data must be collected and processed fairly and lawfully under the DPA. It is against the law to gather information without notifying them. Thus the data controller for the TOG handling system must notify the user before collecting their data.</w:t>
+      </w:r>
+    </w:p>
+    <w:p>
+      <w:pPr>
+        <w:spacing w:line="360" w:lineRule="auto"/>
+        <w:rPr>
+          <w:rFonts w:cstheme="minorHAnsi"/>
+          <w:b/>
+          <w:color w:val="000000" w:themeColor="text1"/>
+          <w:sz w:val="24"/>
+          <w:szCs w:val="24"/>
+        </w:rPr>
+      </w:pPr>
+      <w:r>
+        <w:rPr>
+          <w:rFonts w:cstheme="minorHAnsi"/>
+          <w:b/>
+          <w:color w:val="000000" w:themeColor="text1"/>
+          <w:sz w:val="24"/>
+          <w:szCs w:val="24"/>
+        </w:rPr>
+        <w:t>Specific</w:t>
+      </w:r>
+    </w:p>
+    <w:p>
+      <w:pPr>
+        <w:spacing w:line="360" w:lineRule="auto"/>
+        <w:rPr>
+          <w:rFonts w:cstheme="minorHAnsi"/>
+          <w:color w:val="000000" w:themeColor="text1"/>
+          <w:sz w:val="24"/>
+          <w:szCs w:val="24"/>
+        </w:rPr>
+      </w:pPr>
+      <w:r>
+        <w:rPr>
+          <w:rFonts w:cstheme="minorHAnsi"/>
+          <w:color w:val="000000" w:themeColor="text1"/>
+          <w:sz w:val="24"/>
+          <w:szCs w:val="24"/>
+        </w:rPr>
+        <w:t>For example:</w:t>
+      </w:r>
+    </w:p>
+    <w:p>
+      <w:pPr>
+        <w:spacing w:line="360" w:lineRule="auto"/>
+        <w:rPr>
+          <w:rFonts w:cstheme="minorHAnsi"/>
+          <w:color w:val="000000" w:themeColor="text1"/>
+          <w:sz w:val="24"/>
+          <w:szCs w:val="24"/>
+        </w:rPr>
+      </w:pPr>
+      <w:r>
+        <w:rPr>
+          <w:rFonts w:cstheme="minorHAnsi"/>
+          <w:color w:val="000000" w:themeColor="text1"/>
+          <w:sz w:val="24"/>
+          <w:szCs w:val="24"/>
+        </w:rPr>
+        <w:t xml:space="preserve"> I</w:t>
+      </w:r>
+      <w:r>
+        <w:rPr>
+          <w:rFonts w:cstheme="minorHAnsi"/>
+          <w:color w:val="000000" w:themeColor="text1"/>
+          <w:sz w:val="24"/>
+          <w:szCs w:val="24"/>
+        </w:rPr>
+        <w:t xml:space="preserve">f the TOG handling system has data of users and which government agencies or third-party organizations need the data, they must share them but only for specific legitimate purposes and Need to examine why a government agency or a third party is asking for the data and what </w:t>
+      </w:r>
+      <w:r>
+        <w:rPr>
+          <w:rFonts w:cstheme="minorHAnsi"/>
+          <w:color w:val="000000" w:themeColor="text1"/>
+          <w:sz w:val="24"/>
+          <w:szCs w:val="24"/>
+        </w:rPr>
+        <w:lastRenderedPageBreak/>
+        <w:t>they will do with them. The company must also inform the users of the data sharing as well as the reasons why their data is being shared.</w:t>
+      </w:r>
+    </w:p>
+    <w:p>
+      <w:pPr>
+        <w:spacing w:line="360" w:lineRule="auto"/>
+        <w:rPr>
+          <w:rFonts w:cstheme="minorHAnsi"/>
+          <w:b/>
+          <w:color w:val="000000" w:themeColor="text1"/>
+          <w:sz w:val="24"/>
+          <w:szCs w:val="24"/>
+        </w:rPr>
+      </w:pPr>
+      <w:r>
+        <w:rPr>
+          <w:rFonts w:cstheme="minorHAnsi"/>
+          <w:b/>
+          <w:color w:val="000000" w:themeColor="text1"/>
+          <w:sz w:val="24"/>
+          <w:szCs w:val="24"/>
+        </w:rPr>
+        <w:t>Adequate</w:t>
+      </w:r>
+    </w:p>
+    <w:p>
+      <w:pPr>
+        <w:spacing w:line="360" w:lineRule="auto"/>
+        <w:rPr>
+          <w:rFonts w:cstheme="minorHAnsi"/>
+          <w:color w:val="000000" w:themeColor="text1"/>
+          <w:sz w:val="24"/>
+          <w:szCs w:val="24"/>
+        </w:rPr>
+      </w:pPr>
+      <w:r>
+        <w:rPr>
+          <w:rFonts w:cstheme="minorHAnsi"/>
+          <w:color w:val="000000" w:themeColor="text1"/>
+          <w:sz w:val="24"/>
+          <w:szCs w:val="24"/>
+        </w:rPr>
+        <w:t>Example:</w:t>
+      </w:r>
+    </w:p>
+    <w:p>
+      <w:pPr>
+        <w:spacing w:line="360" w:lineRule="auto"/>
+        <w:rPr>
+          <w:rFonts w:cstheme="minorHAnsi"/>
+          <w:color w:val="000000" w:themeColor="text1"/>
+          <w:sz w:val="24"/>
+          <w:szCs w:val="24"/>
+        </w:rPr>
+      </w:pPr>
+      <w:r>
+        <w:rPr>
+          <w:rFonts w:cstheme="minorHAnsi"/>
+          <w:color w:val="000000" w:themeColor="text1"/>
+          <w:sz w:val="24"/>
+          <w:szCs w:val="24"/>
+        </w:rPr>
+        <w:t>While collecting customer personal data, TOG Order Handling System may request some unrelated data such as race and religion. The data controller in the TOG Order Handling System is only keeping relevant data, not too much for a specific purpose. Excess personal data that is not requested for a specific purpose must be deleted. While sharing personal data with third parties, it is important not to go beyond what they really ask for.</w:t>
+      </w:r>
+    </w:p>
+    <w:p>
+      <w:pPr>
+        <w:spacing w:line="360" w:lineRule="auto"/>
+        <w:rPr>
+          <w:rFonts w:cstheme="minorHAnsi"/>
+          <w:b/>
+          <w:color w:val="000000" w:themeColor="text1"/>
+          <w:sz w:val="24"/>
+          <w:szCs w:val="24"/>
+        </w:rPr>
+      </w:pPr>
+      <w:r>
+        <w:rPr>
+          <w:rFonts w:cstheme="minorHAnsi"/>
+          <w:b/>
+          <w:color w:val="000000" w:themeColor="text1"/>
+          <w:sz w:val="24"/>
+          <w:szCs w:val="24"/>
+        </w:rPr>
+        <w:t>Accurate</w:t>
+      </w:r>
+    </w:p>
+    <w:p>
+      <w:pPr>
+        <w:spacing w:line="360" w:lineRule="auto"/>
+        <w:rPr>
+          <w:rFonts w:cstheme="minorHAnsi"/>
+          <w:color w:val="000000" w:themeColor="text1"/>
+          <w:sz w:val="24"/>
+          <w:szCs w:val="24"/>
+        </w:rPr>
+      </w:pPr>
+      <w:r>
+        <w:rPr>
+          <w:rFonts w:cstheme="minorHAnsi"/>
+          <w:color w:val="000000" w:themeColor="text1"/>
+          <w:sz w:val="24"/>
+          <w:szCs w:val="24"/>
+        </w:rPr>
+        <w:t>For example</w:t>
+      </w:r>
+      <w:r>
+        <w:rPr>
+          <w:rFonts w:cstheme="minorHAnsi"/>
+          <w:color w:val="000000" w:themeColor="text1"/>
+          <w:sz w:val="24"/>
+          <w:szCs w:val="24"/>
+        </w:rPr>
+        <w:t>:</w:t>
+      </w:r>
+    </w:p>
+    <w:p>
+      <w:pPr>
+        <w:spacing w:line="360" w:lineRule="auto"/>
+        <w:rPr>
+          <w:rFonts w:cstheme="minorHAnsi"/>
+          <w:color w:val="000000" w:themeColor="text1"/>
+          <w:sz w:val="24"/>
+          <w:szCs w:val="24"/>
+        </w:rPr>
+      </w:pPr>
+      <w:r>
+        <w:rPr>
+          <w:rFonts w:cstheme="minorHAnsi"/>
+          <w:color w:val="000000" w:themeColor="text1"/>
+          <w:sz w:val="24"/>
+          <w:szCs w:val="24"/>
+        </w:rPr>
+        <w:t>T</w:t>
+      </w:r>
+      <w:r>
+        <w:rPr>
+          <w:rFonts w:cstheme="minorHAnsi"/>
+          <w:color w:val="000000" w:themeColor="text1"/>
+          <w:sz w:val="24"/>
+          <w:szCs w:val="24"/>
+        </w:rPr>
+        <w:t xml:space="preserve">he TOG handling system when collecting personal data such as name, age, address and gender must be </w:t>
       </w:r>
       <w:proofErr w:type="gramStart"/>
       <w:r>
@@ -6075,7 +6828,7 @@
           <w:sz w:val="24"/>
           <w:szCs w:val="24"/>
         </w:rPr>
-        <w:t>function</w:t>
+        <w:t>accurate,</w:t>
       </w:r>
       <w:proofErr w:type="gramEnd"/>
       <w:r>
@@ -6085,20 +6838,12 @@
           <w:sz w:val="24"/>
           <w:szCs w:val="24"/>
         </w:rPr>
-        <w:t xml:space="preserve"> this function must be available for the user to be able to change their account information.</w:t>
-      </w:r>
-    </w:p>
-    <w:p>
-      <w:pPr>
-        <w:spacing w:line="360" w:lineRule="auto"/>
-        <w:rPr>
-          <w:rFonts w:cstheme="minorHAnsi"/>
-          <w:color w:val="000000" w:themeColor="text1"/>
-          <w:sz w:val="24"/>
-          <w:szCs w:val="24"/>
-        </w:rPr>
-      </w:pPr>
-      <w:r>
+        <w:t xml:space="preserve"> and the data controller must make every effort to ensure the accuracy of the data. Otherwise, they will face consequences due to inaccurate data so data managers must ensure the accuracy of personal data before sharing it to third parties.</w:t>
+      </w:r>
+    </w:p>
+    <w:p>
+      <w:pPr>
+        <w:spacing w:line="360" w:lineRule="auto"/>
         <w:rPr>
           <w:rFonts w:cstheme="minorHAnsi"/>
           <w:b/>
@@ -6106,27 +6851,6 @@
           <w:sz w:val="24"/>
           <w:szCs w:val="24"/>
         </w:rPr>
-        <w:t>Requirement 8:</w:t>
-      </w:r>
-      <w:r>
-        <w:rPr>
-          <w:rFonts w:cstheme="minorHAnsi"/>
-          <w:color w:val="000000" w:themeColor="text1"/>
-          <w:sz w:val="24"/>
-          <w:szCs w:val="24"/>
-        </w:rPr>
-        <w:t xml:space="preserve"> The site must be safe and secure.</w:t>
-      </w:r>
-    </w:p>
-    <w:p>
-      <w:pPr>
-        <w:spacing w:line="360" w:lineRule="auto"/>
-        <w:rPr>
-          <w:rFonts w:cstheme="minorHAnsi"/>
-          <w:color w:val="000000" w:themeColor="text1"/>
-          <w:sz w:val="24"/>
-          <w:szCs w:val="24"/>
-        </w:rPr>
       </w:pPr>
       <w:r>
         <w:rPr>
@@ -6136,16 +6860,47 @@
           <w:sz w:val="24"/>
           <w:szCs w:val="24"/>
         </w:rPr>
-        <w:t>Priority:</w:t>
-      </w:r>
-      <w:r>
-        <w:rPr>
-          <w:rFonts w:cstheme="minorHAnsi"/>
-          <w:color w:val="000000" w:themeColor="text1"/>
-          <w:sz w:val="24"/>
-          <w:szCs w:val="24"/>
-        </w:rPr>
-        <w:t xml:space="preserve"> Could have</w:t>
+        <w:t>Retention</w:t>
+      </w:r>
+    </w:p>
+    <w:p>
+      <w:pPr>
+        <w:spacing w:line="360" w:lineRule="auto"/>
+        <w:rPr>
+          <w:rFonts w:cstheme="minorHAnsi"/>
+          <w:color w:val="000000" w:themeColor="text1"/>
+          <w:sz w:val="24"/>
+          <w:szCs w:val="24"/>
+        </w:rPr>
+      </w:pPr>
+      <w:r>
+        <w:rPr>
+          <w:rFonts w:cstheme="minorHAnsi"/>
+          <w:color w:val="000000" w:themeColor="text1"/>
+          <w:sz w:val="24"/>
+          <w:szCs w:val="24"/>
+        </w:rPr>
+        <w:t>For example:</w:t>
+      </w:r>
+    </w:p>
+    <w:p>
+      <w:pPr>
+        <w:spacing w:line="360" w:lineRule="auto"/>
+        <w:rPr>
+          <w:rFonts w:cstheme="minorHAnsi"/>
+          <w:color w:val="000000" w:themeColor="text1"/>
+          <w:sz w:val="24"/>
+          <w:szCs w:val="24"/>
+        </w:rPr>
+      </w:pPr>
+      <w:r>
+        <w:rPr>
+          <w:rFonts w:cstheme="minorHAnsi"/>
+          <w:color w:val="000000" w:themeColor="text1"/>
+          <w:sz w:val="24"/>
+          <w:szCs w:val="24"/>
+        </w:rPr>
+        <w:t>The TOG handling system retains personal data of users when they leave the system. User data, if still stored after leaving the system, must have a specific purpose. If there is no specific purpose, it must be removed.</w:t>
       </w:r>
     </w:p>
     <w:p>
@@ -6167,16 +6922,77 @@
           <w:sz w:val="24"/>
           <w:szCs w:val="24"/>
         </w:rPr>
-        <w:t xml:space="preserve">Reason: </w:t>
-      </w:r>
-      <w:r>
-        <w:rPr>
-          <w:rFonts w:cstheme="minorHAnsi"/>
-          <w:color w:val="000000" w:themeColor="text1"/>
-          <w:sz w:val="24"/>
-          <w:szCs w:val="24"/>
-        </w:rPr>
-        <w:t xml:space="preserve"> This is essential because it keeps the website running securely and avoids the risk of losing customer information and their data from unauthorized access.</w:t>
+        <w:t>Right</w:t>
+      </w:r>
+    </w:p>
+    <w:p>
+      <w:pPr>
+        <w:spacing w:line="360" w:lineRule="auto"/>
+        <w:rPr>
+          <w:rFonts w:cstheme="minorHAnsi"/>
+          <w:color w:val="000000" w:themeColor="text1"/>
+          <w:sz w:val="24"/>
+          <w:szCs w:val="24"/>
+        </w:rPr>
+      </w:pPr>
+      <w:r>
+        <w:rPr>
+          <w:rFonts w:cstheme="minorHAnsi"/>
+          <w:color w:val="000000" w:themeColor="text1"/>
+          <w:sz w:val="24"/>
+          <w:szCs w:val="24"/>
+        </w:rPr>
+        <w:t>For example:</w:t>
+      </w:r>
+    </w:p>
+    <w:p>
+      <w:pPr>
+        <w:spacing w:line="360" w:lineRule="auto"/>
+        <w:rPr>
+          <w:rFonts w:cstheme="minorHAnsi"/>
+          <w:color w:val="000000" w:themeColor="text1"/>
+          <w:sz w:val="24"/>
+          <w:szCs w:val="24"/>
+        </w:rPr>
+      </w:pPr>
+      <w:r>
+        <w:rPr>
+          <w:rFonts w:cstheme="minorHAnsi"/>
+          <w:color w:val="000000" w:themeColor="text1"/>
+          <w:sz w:val="24"/>
+          <w:szCs w:val="24"/>
+        </w:rPr>
+        <w:t xml:space="preserve">When the TOG handling system has customer data needed by government agencies or third parties, when sharing such data, it is necessary to respect the rights of data subjects such as if </w:t>
+      </w:r>
+      <w:r>
+        <w:rPr>
+          <w:rFonts w:cstheme="minorHAnsi"/>
+          <w:color w:val="000000" w:themeColor="text1"/>
+          <w:sz w:val="24"/>
+          <w:szCs w:val="24"/>
+        </w:rPr>
+        <w:lastRenderedPageBreak/>
+        <w:t xml:space="preserve">customers do not want to share their data. </w:t>
+      </w:r>
+      <w:proofErr w:type="gramStart"/>
+      <w:r>
+        <w:rPr>
+          <w:rFonts w:cstheme="minorHAnsi"/>
+          <w:color w:val="000000" w:themeColor="text1"/>
+          <w:sz w:val="24"/>
+          <w:szCs w:val="24"/>
+        </w:rPr>
+        <w:t>data</w:t>
+      </w:r>
+      <w:proofErr w:type="gramEnd"/>
+      <w:r>
+        <w:rPr>
+          <w:rFonts w:cstheme="minorHAnsi"/>
+          <w:color w:val="000000" w:themeColor="text1"/>
+          <w:sz w:val="24"/>
+          <w:szCs w:val="24"/>
+        </w:rPr>
+        <w:t xml:space="preserve"> controller should not be sharing. In some cases, however, they have to disclose customers' personal data to the government. As a result, there is a conflict of interest between the Data Protection Act (DPA) and the Freedom of Information Act (FIA). In this situation, the TOG handling system's Data Controller is responsible for making a decision whether to disclose it or not.</w:t>
       </w:r>
     </w:p>
     <w:p>
@@ -6198,29 +7014,72 @@
           <w:sz w:val="24"/>
           <w:szCs w:val="24"/>
         </w:rPr>
-        <w:t>Requirement 9:</w:t>
-      </w:r>
-      <w:r>
-        <w:rPr>
-          <w:rFonts w:cstheme="minorHAnsi"/>
-          <w:color w:val="000000" w:themeColor="text1"/>
-          <w:sz w:val="24"/>
-          <w:szCs w:val="24"/>
-        </w:rPr>
-        <w:t xml:space="preserve"> As the Marketing Director I would like promotions page so that we can inform our customers of current discounts on offer.</w:t>
-      </w:r>
-    </w:p>
-    <w:p>
-      <w:pPr>
-        <w:spacing w:line="360" w:lineRule="auto"/>
-        <w:rPr>
-          <w:rFonts w:cstheme="minorHAnsi"/>
-          <w:color w:val="000000" w:themeColor="text1"/>
-          <w:sz w:val="24"/>
-          <w:szCs w:val="24"/>
-        </w:rPr>
-      </w:pPr>
-      <w:r>
+        <w:t>Security</w:t>
+      </w:r>
+    </w:p>
+    <w:p>
+      <w:pPr>
+        <w:spacing w:line="360" w:lineRule="auto"/>
+        <w:rPr>
+          <w:rFonts w:cstheme="minorHAnsi"/>
+          <w:color w:val="000000" w:themeColor="text1"/>
+          <w:sz w:val="24"/>
+          <w:szCs w:val="24"/>
+        </w:rPr>
+      </w:pPr>
+      <w:r>
+        <w:rPr>
+          <w:rFonts w:cstheme="minorHAnsi"/>
+          <w:color w:val="000000" w:themeColor="text1"/>
+          <w:sz w:val="24"/>
+          <w:szCs w:val="24"/>
+        </w:rPr>
+        <w:t>For example:</w:t>
+      </w:r>
+    </w:p>
+    <w:p>
+      <w:pPr>
+        <w:spacing w:line="360" w:lineRule="auto"/>
+        <w:rPr>
+          <w:rFonts w:cstheme="minorHAnsi"/>
+          <w:color w:val="000000" w:themeColor="text1"/>
+          <w:sz w:val="24"/>
+          <w:szCs w:val="24"/>
+        </w:rPr>
+      </w:pPr>
+      <w:r>
+        <w:rPr>
+          <w:rFonts w:cstheme="minorHAnsi"/>
+          <w:color w:val="000000" w:themeColor="text1"/>
+          <w:sz w:val="24"/>
+          <w:szCs w:val="24"/>
+        </w:rPr>
+        <w:t xml:space="preserve">The TOG handling system must protect personal data from unauthorized access or destruction in a variety of ways. They must ensure the confidentiality of customer data. They must put in place technical measures against the data to avoid loss or damage and use illegal to protect their customers and users otherwise the customer has the right to sue the controller. </w:t>
+      </w:r>
+      <w:proofErr w:type="gramStart"/>
+      <w:r>
+        <w:rPr>
+          <w:rFonts w:cstheme="minorHAnsi"/>
+          <w:color w:val="000000" w:themeColor="text1"/>
+          <w:sz w:val="24"/>
+          <w:szCs w:val="24"/>
+        </w:rPr>
+        <w:t>data</w:t>
+      </w:r>
+      <w:proofErr w:type="gramEnd"/>
+      <w:r>
+        <w:rPr>
+          <w:rFonts w:cstheme="minorHAnsi"/>
+          <w:color w:val="000000" w:themeColor="text1"/>
+          <w:sz w:val="24"/>
+          <w:szCs w:val="24"/>
+        </w:rPr>
+        <w:t xml:space="preserve"> and company TOG handling system. So it is important to keep data safe or else they will suffer a lot of harm.</w:t>
+      </w:r>
+    </w:p>
+    <w:p>
+      <w:pPr>
+        <w:spacing w:line="360" w:lineRule="auto"/>
         <w:rPr>
           <w:rFonts w:cstheme="minorHAnsi"/>
           <w:b/>
@@ -6228,27 +7087,6 @@
           <w:sz w:val="24"/>
           <w:szCs w:val="24"/>
         </w:rPr>
-        <w:t>Priority:</w:t>
-      </w:r>
-      <w:r>
-        <w:rPr>
-          <w:rFonts w:cstheme="minorHAnsi"/>
-          <w:color w:val="000000" w:themeColor="text1"/>
-          <w:sz w:val="24"/>
-          <w:szCs w:val="24"/>
-        </w:rPr>
-        <w:t xml:space="preserve"> Must have</w:t>
-      </w:r>
-    </w:p>
-    <w:p>
-      <w:pPr>
-        <w:spacing w:line="360" w:lineRule="auto"/>
-        <w:rPr>
-          <w:rFonts w:cstheme="minorHAnsi"/>
-          <w:color w:val="000000" w:themeColor="text1"/>
-          <w:sz w:val="24"/>
-          <w:szCs w:val="24"/>
-        </w:rPr>
       </w:pPr>
       <w:r>
         <w:rPr>
@@ -6258,16 +7096,65 @@
           <w:sz w:val="24"/>
           <w:szCs w:val="24"/>
         </w:rPr>
-        <w:t xml:space="preserve">Reason: </w:t>
-      </w:r>
-      <w:r>
-        <w:rPr>
-          <w:rFonts w:cstheme="minorHAnsi"/>
-          <w:color w:val="000000" w:themeColor="text1"/>
-          <w:sz w:val="24"/>
-          <w:szCs w:val="24"/>
-        </w:rPr>
-        <w:t xml:space="preserve"> This is very important as it helps the website increase sales.</w:t>
+        <w:t>Social issues:</w:t>
+      </w:r>
+    </w:p>
+    <w:p>
+      <w:pPr>
+        <w:spacing w:line="360" w:lineRule="auto"/>
+        <w:rPr>
+          <w:rFonts w:cstheme="minorHAnsi"/>
+          <w:color w:val="000000" w:themeColor="text1"/>
+          <w:sz w:val="24"/>
+          <w:szCs w:val="24"/>
+        </w:rPr>
+      </w:pPr>
+      <w:r>
+        <w:rPr>
+          <w:rFonts w:cstheme="minorHAnsi"/>
+          <w:color w:val="000000" w:themeColor="text1"/>
+          <w:sz w:val="24"/>
+          <w:szCs w:val="24"/>
+        </w:rPr>
+        <w:t xml:space="preserve">Individuals within the TOG handling organization using corporate individuals must be within the correct level of authorization and ensure that global information is certified. Always demonstrating or acting in good behavior and having a good attitude and morality </w:t>
+      </w:r>
+      <w:proofErr w:type="gramStart"/>
+      <w:r>
+        <w:rPr>
+          <w:rFonts w:cstheme="minorHAnsi"/>
+          <w:color w:val="000000" w:themeColor="text1"/>
+          <w:sz w:val="24"/>
+          <w:szCs w:val="24"/>
+        </w:rPr>
+        <w:t>is</w:t>
+      </w:r>
+      <w:proofErr w:type="gramEnd"/>
+      <w:r>
+        <w:rPr>
+          <w:rFonts w:cstheme="minorHAnsi"/>
+          <w:color w:val="000000" w:themeColor="text1"/>
+          <w:sz w:val="24"/>
+          <w:szCs w:val="24"/>
+        </w:rPr>
+        <w:t xml:space="preserve"> very important. </w:t>
+      </w:r>
+      <w:r>
+        <w:rPr>
+          <w:rFonts w:cstheme="minorHAnsi"/>
+          <w:color w:val="000000" w:themeColor="text1"/>
+          <w:sz w:val="24"/>
+          <w:szCs w:val="24"/>
+        </w:rPr>
+        <w:t>We always help</w:t>
+      </w:r>
+      <w:r>
+        <w:rPr>
+          <w:rFonts w:cstheme="minorHAnsi"/>
+          <w:color w:val="000000" w:themeColor="text1"/>
+          <w:sz w:val="24"/>
+          <w:szCs w:val="24"/>
+        </w:rPr>
+        <w:t xml:space="preserve"> everyone around to provide a good and positive working environment.</w:t>
       </w:r>
     </w:p>
     <w:p>
@@ -6289,29 +7176,77 @@
           <w:sz w:val="24"/>
           <w:szCs w:val="24"/>
         </w:rPr>
-        <w:t>Requirement 10:</w:t>
-      </w:r>
-      <w:r>
-        <w:rPr>
-          <w:rFonts w:cstheme="minorHAnsi"/>
-          <w:color w:val="000000" w:themeColor="text1"/>
-          <w:sz w:val="24"/>
-          <w:szCs w:val="24"/>
-        </w:rPr>
-        <w:t xml:space="preserve"> As the Managing Director I want to be ensured that the site is Data Protection Act safe so that we do not get fined hundreds of thousands of pounds.</w:t>
-      </w:r>
-    </w:p>
-    <w:p>
-      <w:pPr>
-        <w:spacing w:line="360" w:lineRule="auto"/>
-        <w:rPr>
-          <w:rFonts w:cstheme="minorHAnsi"/>
-          <w:color w:val="000000" w:themeColor="text1"/>
-          <w:sz w:val="24"/>
-          <w:szCs w:val="24"/>
-        </w:rPr>
-      </w:pPr>
-      <w:r>
+        <w:t>Ethical issues:</w:t>
+      </w:r>
+    </w:p>
+    <w:p>
+      <w:pPr>
+        <w:spacing w:line="360" w:lineRule="auto"/>
+        <w:rPr>
+          <w:rFonts w:cstheme="minorHAnsi"/>
+          <w:color w:val="000000" w:themeColor="text1"/>
+          <w:sz w:val="24"/>
+          <w:szCs w:val="24"/>
+        </w:rPr>
+      </w:pPr>
+      <w:r>
+        <w:rPr>
+          <w:rFonts w:cstheme="minorHAnsi"/>
+          <w:color w:val="000000" w:themeColor="text1"/>
+          <w:sz w:val="24"/>
+          <w:szCs w:val="24"/>
+        </w:rPr>
+        <w:t xml:space="preserve">Individuals in the TOG handling system must be all trained to understand which behavior is unethical or illegal to avoid causing harm to the company or to each individual member. Let them understand that if they do wrong, there is a certain chance that they will get kicked out of the company or worse they will be arrested. </w:t>
+      </w:r>
+      <w:r>
+        <w:rPr>
+          <w:rFonts w:cstheme="minorHAnsi"/>
+          <w:color w:val="000000" w:themeColor="text1"/>
+          <w:sz w:val="24"/>
+          <w:szCs w:val="24"/>
+        </w:rPr>
+        <w:t xml:space="preserve">We </w:t>
+      </w:r>
+      <w:r>
+        <w:rPr>
+          <w:rFonts w:cstheme="minorHAnsi"/>
+          <w:color w:val="000000" w:themeColor="text1"/>
+          <w:sz w:val="24"/>
+          <w:szCs w:val="24"/>
+        </w:rPr>
+        <w:t xml:space="preserve">reviews </w:t>
+      </w:r>
+      <w:r>
+        <w:rPr>
+          <w:rFonts w:cstheme="minorHAnsi"/>
+          <w:color w:val="000000" w:themeColor="text1"/>
+          <w:sz w:val="24"/>
+          <w:szCs w:val="24"/>
+        </w:rPr>
+        <w:t>p</w:t>
+      </w:r>
+      <w:r>
+        <w:rPr>
+          <w:rFonts w:cstheme="minorHAnsi"/>
+          <w:color w:val="000000" w:themeColor="text1"/>
+          <w:sz w:val="24"/>
+          <w:szCs w:val="24"/>
+        </w:rPr>
+        <w:t xml:space="preserve">ositive </w:t>
+      </w:r>
+      <w:r>
+        <w:rPr>
+          <w:rFonts w:cstheme="minorHAnsi"/>
+          <w:color w:val="000000" w:themeColor="text1"/>
+          <w:sz w:val="24"/>
+          <w:szCs w:val="24"/>
+        </w:rPr>
+        <w:t>on computer use.</w:t>
+      </w:r>
+    </w:p>
+    <w:p>
+      <w:pPr>
+        <w:spacing w:line="360" w:lineRule="auto"/>
         <w:rPr>
           <w:rFonts w:cstheme="minorHAnsi"/>
           <w:b/>
@@ -6319,27 +7254,6 @@
           <w:sz w:val="24"/>
           <w:szCs w:val="24"/>
         </w:rPr>
-        <w:t>Priority:</w:t>
-      </w:r>
-      <w:r>
-        <w:rPr>
-          <w:rFonts w:cstheme="minorHAnsi"/>
-          <w:color w:val="000000" w:themeColor="text1"/>
-          <w:sz w:val="24"/>
-          <w:szCs w:val="24"/>
-        </w:rPr>
-        <w:t xml:space="preserve"> Must have</w:t>
-      </w:r>
-    </w:p>
-    <w:p>
-      <w:pPr>
-        <w:spacing w:line="360" w:lineRule="auto"/>
-        <w:rPr>
-          <w:rFonts w:cstheme="minorHAnsi"/>
-          <w:color w:val="000000" w:themeColor="text1"/>
-          <w:sz w:val="24"/>
-          <w:szCs w:val="24"/>
-        </w:rPr>
       </w:pPr>
       <w:r>
         <w:rPr>
@@ -6349,50 +7263,33 @@
           <w:sz w:val="24"/>
           <w:szCs w:val="24"/>
         </w:rPr>
-        <w:t xml:space="preserve">Reason: </w:t>
-      </w:r>
-      <w:r>
-        <w:rPr>
-          <w:rFonts w:cstheme="minorHAnsi"/>
-          <w:color w:val="000000" w:themeColor="text1"/>
-          <w:sz w:val="24"/>
-          <w:szCs w:val="24"/>
-        </w:rPr>
-        <w:t xml:space="preserve"> This is extremely important as it relates to the law. </w:t>
-      </w:r>
-      <w:proofErr w:type="gramStart"/>
-      <w:r>
-        <w:rPr>
-          <w:rFonts w:cstheme="minorHAnsi"/>
-          <w:color w:val="000000" w:themeColor="text1"/>
-          <w:sz w:val="24"/>
-          <w:szCs w:val="24"/>
-        </w:rPr>
-        <w:t>so</w:t>
-      </w:r>
-      <w:proofErr w:type="gramEnd"/>
-      <w:r>
-        <w:rPr>
-          <w:rFonts w:cstheme="minorHAnsi"/>
-          <w:color w:val="000000" w:themeColor="text1"/>
-          <w:sz w:val="24"/>
-          <w:szCs w:val="24"/>
-        </w:rPr>
-        <w:t xml:space="preserve"> the site must have this.</w:t>
-      </w:r>
-      <w:r>
-        <w:rPr>
-          <w:rFonts w:cstheme="minorHAnsi"/>
-          <w:color w:val="000000" w:themeColor="text1"/>
-          <w:sz w:val="24"/>
-          <w:szCs w:val="24"/>
-        </w:rPr>
-        <w:br w:type="page"/>
-      </w:r>
-    </w:p>
-    <w:p>
-      <w:pPr>
-        <w:pStyle w:val="Heading1"/>
+        <w:t>Professional issues:</w:t>
+      </w:r>
+    </w:p>
+    <w:p>
+      <w:pPr>
+        <w:spacing w:line="360" w:lineRule="auto"/>
+        <w:rPr>
+          <w:rFonts w:cstheme="minorHAnsi"/>
+          <w:color w:val="000000" w:themeColor="text1"/>
+          <w:sz w:val="24"/>
+          <w:szCs w:val="24"/>
+        </w:rPr>
+      </w:pPr>
+      <w:r>
+        <w:rPr>
+          <w:rFonts w:cstheme="minorHAnsi"/>
+          <w:color w:val="000000" w:themeColor="text1"/>
+          <w:sz w:val="24"/>
+          <w:szCs w:val="24"/>
+        </w:rPr>
+        <w:lastRenderedPageBreak/>
+        <w:t>Individuals within the TOG handling system of organizations must ensure privacy in the user data and information as well as improve the security of the company and must always exercise caution in maintaining and modifying information or data to avoid the risks as possible and to maintain the best technicality.</w:t>
+      </w:r>
+    </w:p>
+    <w:p>
+      <w:pPr>
+        <w:pStyle w:val="Heading2"/>
         <w:spacing w:line="360" w:lineRule="auto"/>
         <w:rPr>
           <w:rFonts w:asciiTheme="minorHAnsi" w:hAnsiTheme="minorHAnsi" w:cstheme="minorHAnsi"/>
@@ -6401,2118 +7298,9 @@
           <w:szCs w:val="24"/>
         </w:rPr>
       </w:pPr>
-      <w:bookmarkStart w:id="12" w:name="_Toc68679563"/>
-      <w:r>
-        <w:rPr>
-          <w:rFonts w:asciiTheme="minorHAnsi" w:hAnsiTheme="minorHAnsi" w:cstheme="minorHAnsi"/>
-          <w:color w:val="000000" w:themeColor="text1"/>
-          <w:sz w:val="24"/>
-          <w:szCs w:val="24"/>
-        </w:rPr>
-        <w:lastRenderedPageBreak/>
-        <w:t>Section C – Legal, Social, Ethical and Professional issues</w:t>
-      </w:r>
-      <w:bookmarkEnd w:id="12"/>
-    </w:p>
-    <w:p>
-      <w:pPr>
-        <w:pStyle w:val="Heading2"/>
-        <w:spacing w:line="360" w:lineRule="auto"/>
-        <w:rPr>
-          <w:rFonts w:asciiTheme="minorHAnsi" w:hAnsiTheme="minorHAnsi" w:cstheme="minorHAnsi"/>
-          <w:color w:val="000000" w:themeColor="text1"/>
-          <w:sz w:val="24"/>
-          <w:szCs w:val="24"/>
-        </w:rPr>
-      </w:pPr>
-      <w:bookmarkStart w:id="13" w:name="_Toc68679564"/>
-      <w:r>
-        <w:rPr>
-          <w:rFonts w:asciiTheme="minorHAnsi" w:hAnsiTheme="minorHAnsi" w:cstheme="minorHAnsi"/>
-          <w:color w:val="000000" w:themeColor="text1"/>
-          <w:sz w:val="24"/>
-          <w:szCs w:val="24"/>
-        </w:rPr>
-        <w:t>C1.</w:t>
-      </w:r>
-      <w:r>
-        <w:rPr>
-          <w:rFonts w:asciiTheme="minorHAnsi" w:hAnsiTheme="minorHAnsi" w:cstheme="minorHAnsi"/>
-          <w:color w:val="000000" w:themeColor="text1"/>
-          <w:sz w:val="24"/>
-          <w:szCs w:val="24"/>
-        </w:rPr>
-        <w:tab/>
-        <w:t>TOG personnel need to start considering Legal, Social, Ethical and Professional Issues (LSEPI) in relation to its day-to-day operations.</w:t>
-      </w:r>
-      <w:bookmarkEnd w:id="13"/>
-      <w:r>
-        <w:rPr>
-          <w:rFonts w:asciiTheme="minorHAnsi" w:hAnsiTheme="minorHAnsi" w:cstheme="minorHAnsi"/>
-          <w:color w:val="000000" w:themeColor="text1"/>
-          <w:sz w:val="24"/>
-          <w:szCs w:val="24"/>
-        </w:rPr>
-        <w:t xml:space="preserve"> </w:t>
-      </w:r>
-    </w:p>
-    <w:p>
-      <w:pPr>
-        <w:spacing w:line="360" w:lineRule="auto"/>
-        <w:rPr>
-          <w:rFonts w:cstheme="minorHAnsi"/>
-          <w:b/>
-          <w:color w:val="000000" w:themeColor="text1"/>
-          <w:sz w:val="24"/>
-          <w:szCs w:val="24"/>
-        </w:rPr>
-      </w:pPr>
-      <w:r>
-        <w:rPr>
-          <w:rFonts w:cstheme="minorHAnsi"/>
-          <w:b/>
-          <w:color w:val="000000" w:themeColor="text1"/>
-          <w:sz w:val="24"/>
-          <w:szCs w:val="24"/>
-        </w:rPr>
-        <w:t xml:space="preserve">Ethical and Legal Issues </w:t>
-      </w:r>
-    </w:p>
-    <w:p>
-      <w:pPr>
-        <w:spacing w:line="360" w:lineRule="auto"/>
-        <w:rPr>
-          <w:rFonts w:cstheme="minorHAnsi"/>
-          <w:color w:val="000000" w:themeColor="text1"/>
-          <w:sz w:val="24"/>
-          <w:szCs w:val="24"/>
-        </w:rPr>
-      </w:pPr>
-      <w:r>
-        <w:rPr>
-          <w:rFonts w:cstheme="minorHAnsi"/>
-          <w:color w:val="000000" w:themeColor="text1"/>
-          <w:sz w:val="24"/>
-          <w:szCs w:val="24"/>
-        </w:rPr>
-        <w:t>Ethical and legal issues are relevant to any project involving systems development.</w:t>
-      </w:r>
-    </w:p>
-    <w:p>
-      <w:pPr>
-        <w:spacing w:line="360" w:lineRule="auto"/>
-        <w:rPr>
-          <w:rFonts w:cstheme="minorHAnsi"/>
-          <w:color w:val="000000" w:themeColor="text1"/>
-          <w:sz w:val="24"/>
-          <w:szCs w:val="24"/>
-        </w:rPr>
-      </w:pPr>
-      <w:r>
-        <w:rPr>
-          <w:rFonts w:cstheme="minorHAnsi"/>
-          <w:color w:val="000000" w:themeColor="text1"/>
-          <w:sz w:val="24"/>
-          <w:szCs w:val="24"/>
-        </w:rPr>
-        <w:t xml:space="preserve">– </w:t>
-      </w:r>
-      <w:proofErr w:type="gramStart"/>
-      <w:r>
-        <w:rPr>
-          <w:rFonts w:cstheme="minorHAnsi"/>
-          <w:color w:val="000000" w:themeColor="text1"/>
-          <w:sz w:val="24"/>
-          <w:szCs w:val="24"/>
-        </w:rPr>
-        <w:t>privacy</w:t>
-      </w:r>
-      <w:proofErr w:type="gramEnd"/>
-    </w:p>
-    <w:p>
-      <w:pPr>
-        <w:spacing w:line="360" w:lineRule="auto"/>
-        <w:rPr>
-          <w:rFonts w:cstheme="minorHAnsi"/>
-          <w:color w:val="000000" w:themeColor="text1"/>
-          <w:sz w:val="24"/>
-          <w:szCs w:val="24"/>
-        </w:rPr>
-      </w:pPr>
-      <w:r>
-        <w:rPr>
-          <w:rFonts w:cstheme="minorHAnsi"/>
-          <w:color w:val="000000" w:themeColor="text1"/>
-          <w:sz w:val="24"/>
-          <w:szCs w:val="24"/>
-        </w:rPr>
-        <w:t xml:space="preserve">– </w:t>
-      </w:r>
-      <w:proofErr w:type="gramStart"/>
-      <w:r>
-        <w:rPr>
-          <w:rFonts w:cstheme="minorHAnsi"/>
-          <w:color w:val="000000" w:themeColor="text1"/>
-          <w:sz w:val="24"/>
-          <w:szCs w:val="24"/>
-        </w:rPr>
-        <w:t>professionalism</w:t>
-      </w:r>
-      <w:proofErr w:type="gramEnd"/>
-    </w:p>
-    <w:p>
-      <w:pPr>
-        <w:spacing w:line="360" w:lineRule="auto"/>
-        <w:rPr>
-          <w:rFonts w:cstheme="minorHAnsi"/>
-          <w:color w:val="000000" w:themeColor="text1"/>
-          <w:sz w:val="24"/>
-          <w:szCs w:val="24"/>
-        </w:rPr>
-      </w:pPr>
-      <w:r>
-        <w:rPr>
-          <w:rFonts w:cstheme="minorHAnsi"/>
-          <w:color w:val="000000" w:themeColor="text1"/>
-          <w:sz w:val="24"/>
-          <w:szCs w:val="24"/>
-        </w:rPr>
-        <w:t xml:space="preserve">– </w:t>
-      </w:r>
-      <w:proofErr w:type="gramStart"/>
-      <w:r>
-        <w:rPr>
-          <w:rFonts w:cstheme="minorHAnsi"/>
-          <w:color w:val="000000" w:themeColor="text1"/>
-          <w:sz w:val="24"/>
-          <w:szCs w:val="24"/>
-        </w:rPr>
-        <w:t>ownership</w:t>
-      </w:r>
-      <w:proofErr w:type="gramEnd"/>
-    </w:p>
-    <w:p>
-      <w:pPr>
-        <w:spacing w:line="360" w:lineRule="auto"/>
-        <w:rPr>
-          <w:rFonts w:cstheme="minorHAnsi"/>
-          <w:color w:val="000000" w:themeColor="text1"/>
-          <w:sz w:val="24"/>
-          <w:szCs w:val="24"/>
-        </w:rPr>
-      </w:pPr>
-      <w:r>
-        <w:rPr>
-          <w:rFonts w:cstheme="minorHAnsi"/>
-          <w:color w:val="000000" w:themeColor="text1"/>
-          <w:sz w:val="24"/>
-          <w:szCs w:val="24"/>
-        </w:rPr>
-        <w:t xml:space="preserve">– </w:t>
-      </w:r>
-      <w:proofErr w:type="gramStart"/>
-      <w:r>
-        <w:rPr>
-          <w:rFonts w:cstheme="minorHAnsi"/>
-          <w:color w:val="000000" w:themeColor="text1"/>
-          <w:sz w:val="24"/>
-          <w:szCs w:val="24"/>
-        </w:rPr>
-        <w:t>copyright</w:t>
-      </w:r>
-      <w:proofErr w:type="gramEnd"/>
-    </w:p>
-    <w:p>
-      <w:pPr>
-        <w:spacing w:line="360" w:lineRule="auto"/>
-        <w:rPr>
-          <w:rFonts w:cstheme="minorHAnsi"/>
-          <w:color w:val="000000" w:themeColor="text1"/>
-          <w:sz w:val="24"/>
-          <w:szCs w:val="24"/>
-        </w:rPr>
-      </w:pPr>
-      <w:r>
-        <w:rPr>
-          <w:rFonts w:cstheme="minorHAnsi"/>
-          <w:color w:val="000000" w:themeColor="text1"/>
-          <w:sz w:val="24"/>
-          <w:szCs w:val="24"/>
-        </w:rPr>
-        <w:t xml:space="preserve">– </w:t>
-      </w:r>
-      <w:proofErr w:type="gramStart"/>
-      <w:r>
-        <w:rPr>
-          <w:rFonts w:cstheme="minorHAnsi"/>
-          <w:color w:val="000000" w:themeColor="text1"/>
-          <w:sz w:val="24"/>
-          <w:szCs w:val="24"/>
-        </w:rPr>
-        <w:t>data</w:t>
-      </w:r>
-      <w:proofErr w:type="gramEnd"/>
-      <w:r>
-        <w:rPr>
-          <w:rFonts w:cstheme="minorHAnsi"/>
-          <w:color w:val="000000" w:themeColor="text1"/>
-          <w:sz w:val="24"/>
-          <w:szCs w:val="24"/>
-        </w:rPr>
-        <w:t xml:space="preserve"> protection</w:t>
-      </w:r>
-    </w:p>
-    <w:p>
-      <w:pPr>
-        <w:spacing w:line="360" w:lineRule="auto"/>
-        <w:rPr>
-          <w:rFonts w:cstheme="minorHAnsi"/>
-          <w:color w:val="000000" w:themeColor="text1"/>
-          <w:sz w:val="24"/>
-          <w:szCs w:val="24"/>
-        </w:rPr>
-      </w:pPr>
-      <w:r>
-        <w:rPr>
-          <w:rFonts w:cstheme="minorHAnsi"/>
-          <w:color w:val="000000" w:themeColor="text1"/>
-          <w:sz w:val="24"/>
-          <w:szCs w:val="24"/>
-        </w:rPr>
-        <w:t xml:space="preserve">– </w:t>
-      </w:r>
-      <w:proofErr w:type="gramStart"/>
-      <w:r>
-        <w:rPr>
-          <w:rFonts w:cstheme="minorHAnsi"/>
-          <w:color w:val="000000" w:themeColor="text1"/>
-          <w:sz w:val="24"/>
-          <w:szCs w:val="24"/>
-        </w:rPr>
-        <w:t>effect</w:t>
-      </w:r>
-      <w:proofErr w:type="gramEnd"/>
-      <w:r>
-        <w:rPr>
-          <w:rFonts w:cstheme="minorHAnsi"/>
-          <w:color w:val="000000" w:themeColor="text1"/>
-          <w:sz w:val="24"/>
-          <w:szCs w:val="24"/>
-        </w:rPr>
-        <w:t xml:space="preserve"> on emplo</w:t>
-      </w:r>
-      <w:r>
-        <w:rPr>
-          <w:rFonts w:cstheme="minorHAnsi"/>
-          <w:color w:val="000000" w:themeColor="text1"/>
-          <w:sz w:val="24"/>
-          <w:szCs w:val="24"/>
-        </w:rPr>
-        <w:t>yment (redundancies/reskilling)</w:t>
-      </w:r>
-    </w:p>
-    <w:p>
-      <w:pPr>
-        <w:spacing w:line="360" w:lineRule="auto"/>
-        <w:rPr>
-          <w:rFonts w:cstheme="minorHAnsi"/>
-          <w:color w:val="000000" w:themeColor="text1"/>
-          <w:sz w:val="24"/>
-          <w:szCs w:val="24"/>
-        </w:rPr>
-      </w:pPr>
-      <w:r>
-        <w:rPr>
-          <w:rFonts w:cstheme="minorHAnsi"/>
-          <w:color w:val="000000" w:themeColor="text1"/>
-          <w:sz w:val="24"/>
-          <w:szCs w:val="24"/>
-        </w:rPr>
-        <w:t xml:space="preserve">These issues should be an integral part of systems </w:t>
-      </w:r>
-      <w:r>
-        <w:rPr>
-          <w:rFonts w:cstheme="minorHAnsi"/>
-          <w:color w:val="000000" w:themeColor="text1"/>
-          <w:sz w:val="24"/>
-          <w:szCs w:val="24"/>
-        </w:rPr>
-        <w:t>development - not a “bolt-on”.</w:t>
-      </w:r>
-    </w:p>
-    <w:p>
-      <w:pPr>
-        <w:spacing w:line="360" w:lineRule="auto"/>
-        <w:rPr>
-          <w:rFonts w:cstheme="minorHAnsi"/>
-          <w:color w:val="000000" w:themeColor="text1"/>
-          <w:sz w:val="24"/>
-          <w:szCs w:val="24"/>
-        </w:rPr>
-      </w:pPr>
-      <w:r>
-        <w:rPr>
-          <w:rFonts w:cstheme="minorHAnsi"/>
-          <w:color w:val="000000" w:themeColor="text1"/>
-          <w:sz w:val="24"/>
-          <w:szCs w:val="24"/>
-        </w:rPr>
-        <w:t xml:space="preserve">Emphasis here should be on the fact that it is perilous to ignore ethical issues and that this should be an integral part of the development process not </w:t>
-      </w:r>
-      <w:proofErr w:type="gramStart"/>
-      <w:r>
-        <w:rPr>
-          <w:rFonts w:cstheme="minorHAnsi"/>
-          <w:color w:val="000000" w:themeColor="text1"/>
-          <w:sz w:val="24"/>
-          <w:szCs w:val="24"/>
-        </w:rPr>
-        <w:t>an add</w:t>
-      </w:r>
-      <w:proofErr w:type="gramEnd"/>
-      <w:r>
-        <w:rPr>
-          <w:rFonts w:cstheme="minorHAnsi"/>
-          <w:color w:val="000000" w:themeColor="text1"/>
-          <w:sz w:val="24"/>
-          <w:szCs w:val="24"/>
-        </w:rPr>
-        <w:t xml:space="preserve"> on as an afterthought.</w:t>
-      </w:r>
-    </w:p>
-    <w:p>
-      <w:pPr>
-        <w:spacing w:line="360" w:lineRule="auto"/>
-        <w:rPr>
-          <w:rFonts w:cstheme="minorHAnsi"/>
-          <w:color w:val="000000" w:themeColor="text1"/>
-          <w:sz w:val="24"/>
-          <w:szCs w:val="24"/>
-        </w:rPr>
-      </w:pPr>
-      <w:r>
-        <w:rPr>
-          <w:rFonts w:cstheme="minorHAnsi"/>
-          <w:color w:val="000000" w:themeColor="text1"/>
-          <w:sz w:val="24"/>
-          <w:szCs w:val="24"/>
-        </w:rPr>
-        <w:t xml:space="preserve">Should be part of the </w:t>
-      </w:r>
-      <w:proofErr w:type="spellStart"/>
-      <w:r>
-        <w:rPr>
-          <w:rFonts w:cstheme="minorHAnsi"/>
-          <w:color w:val="000000" w:themeColor="text1"/>
-          <w:sz w:val="24"/>
-          <w:szCs w:val="24"/>
-        </w:rPr>
-        <w:t>organisations</w:t>
-      </w:r>
-      <w:proofErr w:type="spellEnd"/>
-      <w:r>
-        <w:rPr>
-          <w:rFonts w:cstheme="minorHAnsi"/>
-          <w:color w:val="000000" w:themeColor="text1"/>
-          <w:sz w:val="24"/>
-          <w:szCs w:val="24"/>
-        </w:rPr>
-        <w:t xml:space="preserve"> standards/policies.</w:t>
-      </w:r>
-    </w:p>
-    <w:p>
-      <w:pPr>
-        <w:spacing w:line="360" w:lineRule="auto"/>
-        <w:rPr>
-          <w:rFonts w:cstheme="minorHAnsi"/>
-          <w:b/>
-          <w:color w:val="000000" w:themeColor="text1"/>
-          <w:sz w:val="24"/>
-          <w:szCs w:val="24"/>
-        </w:rPr>
-      </w:pPr>
-      <w:r>
-        <w:rPr>
-          <w:rFonts w:cstheme="minorHAnsi"/>
-          <w:b/>
-          <w:color w:val="000000" w:themeColor="text1"/>
-          <w:sz w:val="24"/>
-          <w:szCs w:val="24"/>
-        </w:rPr>
-        <w:t>Professional Codes of Conduct</w:t>
-      </w:r>
-    </w:p>
-    <w:p>
-      <w:pPr>
-        <w:spacing w:line="360" w:lineRule="auto"/>
-        <w:rPr>
-          <w:rFonts w:cstheme="minorHAnsi"/>
-          <w:color w:val="000000" w:themeColor="text1"/>
-          <w:sz w:val="24"/>
-          <w:szCs w:val="24"/>
-        </w:rPr>
-      </w:pPr>
-      <w:r>
-        <w:rPr>
-          <w:rFonts w:cstheme="minorHAnsi"/>
-          <w:color w:val="000000" w:themeColor="text1"/>
-          <w:sz w:val="24"/>
-          <w:szCs w:val="24"/>
-        </w:rPr>
-        <w:t>BCS (British Computer Society) Code of Practice and Conduct</w:t>
-      </w:r>
-    </w:p>
-    <w:p>
-      <w:pPr>
-        <w:spacing w:line="360" w:lineRule="auto"/>
-        <w:rPr>
-          <w:rFonts w:cstheme="minorHAnsi"/>
-          <w:color w:val="000000" w:themeColor="text1"/>
-          <w:sz w:val="24"/>
-          <w:szCs w:val="24"/>
-        </w:rPr>
-      </w:pPr>
-      <w:proofErr w:type="gramStart"/>
-      <w:r>
-        <w:rPr>
-          <w:rFonts w:cstheme="minorHAnsi"/>
-          <w:color w:val="000000" w:themeColor="text1"/>
-          <w:sz w:val="24"/>
-          <w:szCs w:val="24"/>
-        </w:rPr>
-        <w:t>ACM (Association of Computing Machinery) Code of Ethics and Professional Conduct.</w:t>
-      </w:r>
-      <w:proofErr w:type="gramEnd"/>
-    </w:p>
-    <w:p>
-      <w:pPr>
-        <w:spacing w:line="360" w:lineRule="auto"/>
-        <w:rPr>
-          <w:rFonts w:cstheme="minorHAnsi"/>
-          <w:b/>
-          <w:color w:val="000000" w:themeColor="text1"/>
-          <w:sz w:val="24"/>
-          <w:szCs w:val="24"/>
-        </w:rPr>
-      </w:pPr>
-      <w:r>
-        <w:rPr>
-          <w:rFonts w:cstheme="minorHAnsi"/>
-          <w:b/>
-          <w:color w:val="000000" w:themeColor="text1"/>
-          <w:sz w:val="24"/>
-          <w:szCs w:val="24"/>
-        </w:rPr>
-        <w:t xml:space="preserve">Ethics </w:t>
-      </w:r>
-    </w:p>
-    <w:p>
-      <w:pPr>
-        <w:spacing w:line="360" w:lineRule="auto"/>
-        <w:rPr>
-          <w:rFonts w:cstheme="minorHAnsi"/>
-          <w:color w:val="000000" w:themeColor="text1"/>
-          <w:sz w:val="24"/>
-          <w:szCs w:val="24"/>
-        </w:rPr>
-      </w:pPr>
-      <w:r>
-        <w:rPr>
-          <w:rFonts w:cstheme="minorHAnsi"/>
-          <w:color w:val="000000" w:themeColor="text1"/>
-          <w:sz w:val="24"/>
-          <w:szCs w:val="24"/>
-        </w:rPr>
-        <w:t>‘Ethics is the practice of making a principled choice between right and wrong.’ (</w:t>
-      </w:r>
-      <w:proofErr w:type="spellStart"/>
-      <w:r>
-        <w:rPr>
-          <w:rFonts w:cstheme="minorHAnsi"/>
-          <w:color w:val="000000" w:themeColor="text1"/>
-          <w:sz w:val="24"/>
-          <w:szCs w:val="24"/>
-        </w:rPr>
-        <w:t>Kallman</w:t>
-      </w:r>
-      <w:proofErr w:type="spellEnd"/>
-      <w:r>
-        <w:rPr>
-          <w:rFonts w:cstheme="minorHAnsi"/>
-          <w:color w:val="000000" w:themeColor="text1"/>
-          <w:sz w:val="24"/>
-          <w:szCs w:val="24"/>
-        </w:rPr>
-        <w:t xml:space="preserve"> and </w:t>
-      </w:r>
-      <w:proofErr w:type="spellStart"/>
-      <w:r>
-        <w:rPr>
-          <w:rFonts w:cstheme="minorHAnsi"/>
-          <w:color w:val="000000" w:themeColor="text1"/>
-          <w:sz w:val="24"/>
-          <w:szCs w:val="24"/>
-        </w:rPr>
-        <w:t>Grillo</w:t>
-      </w:r>
-      <w:proofErr w:type="spellEnd"/>
-      <w:r>
-        <w:rPr>
-          <w:rFonts w:cstheme="minorHAnsi"/>
-          <w:color w:val="000000" w:themeColor="text1"/>
-          <w:sz w:val="24"/>
-          <w:szCs w:val="24"/>
-        </w:rPr>
-        <w:t xml:space="preserve">) </w:t>
-      </w:r>
-    </w:p>
-    <w:p>
-      <w:pPr>
-        <w:spacing w:line="360" w:lineRule="auto"/>
-        <w:rPr>
-          <w:rFonts w:cstheme="minorHAnsi"/>
-          <w:color w:val="000000" w:themeColor="text1"/>
-          <w:sz w:val="24"/>
-          <w:szCs w:val="24"/>
-        </w:rPr>
-      </w:pPr>
-      <w:r>
-        <w:rPr>
-          <w:rFonts w:cstheme="minorHAnsi"/>
-          <w:color w:val="000000" w:themeColor="text1"/>
-          <w:sz w:val="24"/>
-          <w:szCs w:val="24"/>
-        </w:rPr>
-        <w:t xml:space="preserve">‘Ethics does not define and then impose a defined set of values.’ (Langford) </w:t>
-      </w:r>
-    </w:p>
-    <w:p>
-      <w:pPr>
-        <w:spacing w:line="360" w:lineRule="auto"/>
-        <w:rPr>
-          <w:rFonts w:cstheme="minorHAnsi"/>
-          <w:color w:val="000000" w:themeColor="text1"/>
-          <w:sz w:val="24"/>
-          <w:szCs w:val="24"/>
-        </w:rPr>
-      </w:pPr>
-      <w:r>
-        <w:rPr>
-          <w:rFonts w:cstheme="minorHAnsi"/>
-          <w:color w:val="000000" w:themeColor="text1"/>
-          <w:sz w:val="24"/>
-          <w:szCs w:val="24"/>
-        </w:rPr>
-        <w:lastRenderedPageBreak/>
-        <w:t>‘Ethical issues surrounding computers are new species of old and recurrent moral issues.’ (Johnson)</w:t>
-      </w:r>
-    </w:p>
-    <w:p>
-      <w:pPr>
-        <w:spacing w:line="360" w:lineRule="auto"/>
-        <w:rPr>
-          <w:rFonts w:cstheme="minorHAnsi"/>
-          <w:color w:val="000000" w:themeColor="text1"/>
-          <w:sz w:val="24"/>
-          <w:szCs w:val="24"/>
-        </w:rPr>
-      </w:pPr>
-      <w:r>
-        <w:rPr>
-          <w:rFonts w:cstheme="minorHAnsi"/>
-          <w:b/>
-          <w:color w:val="000000" w:themeColor="text1"/>
-          <w:sz w:val="24"/>
-          <w:szCs w:val="24"/>
-        </w:rPr>
-        <w:t>Computer Ethics</w:t>
-      </w:r>
-      <w:r>
-        <w:rPr>
-          <w:rFonts w:cstheme="minorHAnsi"/>
-          <w:color w:val="000000" w:themeColor="text1"/>
-          <w:sz w:val="24"/>
-          <w:szCs w:val="24"/>
-        </w:rPr>
-        <w:t xml:space="preserve"> </w:t>
-      </w:r>
-    </w:p>
-    <w:p>
-      <w:pPr>
-        <w:spacing w:line="360" w:lineRule="auto"/>
-        <w:rPr>
-          <w:rFonts w:cstheme="minorHAnsi"/>
-          <w:color w:val="000000" w:themeColor="text1"/>
-          <w:sz w:val="24"/>
-          <w:szCs w:val="24"/>
-        </w:rPr>
-      </w:pPr>
-      <w:r>
-        <w:rPr>
-          <w:rFonts w:cstheme="minorHAnsi"/>
-          <w:color w:val="000000" w:themeColor="text1"/>
-          <w:sz w:val="24"/>
-          <w:szCs w:val="24"/>
-        </w:rPr>
-        <w:t xml:space="preserve">Computer crime and the problem of computer security e.g. ATM fraud - 1992 British banks &amp; building societies sued by their customers who claimed </w:t>
-      </w:r>
-      <w:proofErr w:type="spellStart"/>
-      <w:r>
-        <w:rPr>
-          <w:rFonts w:cstheme="minorHAnsi"/>
-          <w:color w:val="000000" w:themeColor="text1"/>
-          <w:sz w:val="24"/>
-          <w:szCs w:val="24"/>
-        </w:rPr>
-        <w:t>unauthorised</w:t>
-      </w:r>
-      <w:proofErr w:type="spellEnd"/>
-      <w:r>
-        <w:rPr>
-          <w:rFonts w:cstheme="minorHAnsi"/>
-          <w:color w:val="000000" w:themeColor="text1"/>
-          <w:sz w:val="24"/>
-          <w:szCs w:val="24"/>
-        </w:rPr>
-        <w:t xml:space="preserve"> withdrawals had been made. </w:t>
-      </w:r>
-    </w:p>
-    <w:p>
-      <w:pPr>
-        <w:spacing w:line="360" w:lineRule="auto"/>
-        <w:rPr>
-          <w:rFonts w:cstheme="minorHAnsi"/>
-          <w:color w:val="000000" w:themeColor="text1"/>
-          <w:sz w:val="24"/>
-          <w:szCs w:val="24"/>
-        </w:rPr>
-      </w:pPr>
-      <w:r>
-        <w:rPr>
-          <w:rFonts w:cstheme="minorHAnsi"/>
-          <w:color w:val="000000" w:themeColor="text1"/>
-          <w:sz w:val="24"/>
-          <w:szCs w:val="24"/>
-        </w:rPr>
-        <w:t>Software theft &amp; the problem of intellectual property rights e.g. software piracy</w:t>
-      </w:r>
-      <w:r>
-        <w:rPr>
-          <w:rFonts w:cstheme="minorHAnsi"/>
-          <w:color w:val="000000" w:themeColor="text1"/>
-          <w:sz w:val="24"/>
-          <w:szCs w:val="24"/>
-        </w:rPr>
-        <w:t>.</w:t>
-      </w:r>
-    </w:p>
-    <w:p>
-      <w:pPr>
-        <w:spacing w:line="360" w:lineRule="auto"/>
-        <w:rPr>
-          <w:rFonts w:cstheme="minorHAnsi"/>
-          <w:b/>
-          <w:color w:val="000000" w:themeColor="text1"/>
-          <w:sz w:val="24"/>
-          <w:szCs w:val="24"/>
-        </w:rPr>
-      </w:pPr>
-      <w:r>
-        <w:rPr>
-          <w:rFonts w:cstheme="minorHAnsi"/>
-          <w:b/>
-          <w:color w:val="000000" w:themeColor="text1"/>
-          <w:sz w:val="24"/>
-          <w:szCs w:val="24"/>
-        </w:rPr>
-        <w:t>Computer Ethics</w:t>
-      </w:r>
+      <w:bookmarkStart w:id="13" w:name="_Toc68679565"/>
       <w:bookmarkStart w:id="14" w:name="_GoBack"/>
       <w:bookmarkEnd w:id="14"/>
-    </w:p>
-    <w:p>
-      <w:pPr>
-        <w:spacing w:line="360" w:lineRule="auto"/>
-        <w:rPr>
-          <w:rFonts w:cstheme="minorHAnsi"/>
-          <w:color w:val="000000" w:themeColor="text1"/>
-          <w:sz w:val="24"/>
-          <w:szCs w:val="24"/>
-        </w:rPr>
-      </w:pPr>
-      <w:r>
-        <w:rPr>
-          <w:rFonts w:cstheme="minorHAnsi"/>
-          <w:color w:val="000000" w:themeColor="text1"/>
-          <w:sz w:val="24"/>
-          <w:szCs w:val="24"/>
-        </w:rPr>
-        <w:t xml:space="preserve"> Hacking &amp; the creation of viruses </w:t>
-      </w:r>
-      <w:proofErr w:type="gramStart"/>
-      <w:r>
-        <w:rPr>
-          <w:rFonts w:cstheme="minorHAnsi"/>
-          <w:color w:val="000000" w:themeColor="text1"/>
-          <w:sz w:val="24"/>
-          <w:szCs w:val="24"/>
-        </w:rPr>
-        <w:t>A</w:t>
-      </w:r>
-      <w:proofErr w:type="gramEnd"/>
-      <w:r>
-        <w:rPr>
-          <w:rFonts w:cstheme="minorHAnsi"/>
-          <w:color w:val="000000" w:themeColor="text1"/>
-          <w:sz w:val="24"/>
-          <w:szCs w:val="24"/>
-        </w:rPr>
-        <w:t xml:space="preserve"> hacker - someone who accesses a computer system without the express or implied permission of the owner. </w:t>
-      </w:r>
-      <w:proofErr w:type="gramStart"/>
-      <w:r>
-        <w:rPr>
-          <w:rFonts w:cstheme="minorHAnsi"/>
-          <w:color w:val="000000" w:themeColor="text1"/>
-          <w:sz w:val="24"/>
-          <w:szCs w:val="24"/>
-        </w:rPr>
-        <w:t>A virus - self-replicating program that causes damage.</w:t>
-      </w:r>
-      <w:proofErr w:type="gramEnd"/>
-    </w:p>
-    <w:p>
-      <w:pPr>
-        <w:spacing w:line="360" w:lineRule="auto"/>
-        <w:rPr>
-          <w:rFonts w:cstheme="minorHAnsi"/>
-          <w:color w:val="000000" w:themeColor="text1"/>
-          <w:sz w:val="24"/>
-          <w:szCs w:val="24"/>
-        </w:rPr>
-      </w:pPr>
-      <w:r>
-        <w:rPr>
-          <w:rFonts w:cstheme="minorHAnsi"/>
-          <w:color w:val="000000" w:themeColor="text1"/>
-          <w:sz w:val="24"/>
-          <w:szCs w:val="24"/>
-        </w:rPr>
-        <w:t xml:space="preserve">Computer unreliability &amp; the question of software quality e.g. 1992, British hospital, over 10 year period 1000 cancer patients had been given incorrect radiation therapy (dosage too low) - undetected program error. </w:t>
-      </w:r>
-    </w:p>
-    <w:p>
-      <w:pPr>
-        <w:spacing w:line="360" w:lineRule="auto"/>
-        <w:rPr>
-          <w:rFonts w:cstheme="minorHAnsi"/>
-          <w:color w:val="000000" w:themeColor="text1"/>
-          <w:sz w:val="24"/>
-          <w:szCs w:val="24"/>
-        </w:rPr>
-      </w:pPr>
-      <w:r>
-        <w:rPr>
-          <w:rFonts w:cstheme="minorHAnsi"/>
-          <w:color w:val="000000" w:themeColor="text1"/>
-          <w:sz w:val="24"/>
-          <w:szCs w:val="24"/>
-        </w:rPr>
-        <w:t>Data storage and the invasion of privacy e.g. DPA (1984</w:t>
-      </w:r>
-      <w:proofErr w:type="gramStart"/>
-      <w:r>
-        <w:rPr>
-          <w:rFonts w:cstheme="minorHAnsi"/>
-          <w:color w:val="000000" w:themeColor="text1"/>
-          <w:sz w:val="24"/>
-          <w:szCs w:val="24"/>
-        </w:rPr>
-        <w:t>,1998</w:t>
-      </w:r>
-      <w:proofErr w:type="gramEnd"/>
-      <w:r>
-        <w:rPr>
-          <w:rFonts w:cstheme="minorHAnsi"/>
-          <w:color w:val="000000" w:themeColor="text1"/>
-          <w:sz w:val="24"/>
-          <w:szCs w:val="24"/>
-        </w:rPr>
-        <w:t>)</w:t>
-      </w:r>
-    </w:p>
-    <w:p>
-      <w:pPr>
-        <w:spacing w:line="360" w:lineRule="auto"/>
-        <w:rPr>
-          <w:rFonts w:cstheme="minorHAnsi"/>
-          <w:color w:val="000000" w:themeColor="text1"/>
-          <w:sz w:val="24"/>
-          <w:szCs w:val="24"/>
-        </w:rPr>
-      </w:pPr>
-      <w:r>
-        <w:rPr>
-          <w:rFonts w:cstheme="minorHAnsi"/>
-          <w:b/>
-          <w:color w:val="000000" w:themeColor="text1"/>
-          <w:sz w:val="24"/>
-          <w:szCs w:val="24"/>
-        </w:rPr>
-        <w:t>The Ten Commandments of Computer Ethics</w:t>
-      </w:r>
-      <w:r>
-        <w:rPr>
-          <w:rFonts w:cstheme="minorHAnsi"/>
-          <w:color w:val="000000" w:themeColor="text1"/>
-          <w:sz w:val="24"/>
-          <w:szCs w:val="24"/>
-        </w:rPr>
-        <w:t xml:space="preserve"> </w:t>
-      </w:r>
-    </w:p>
-    <w:p>
-      <w:pPr>
-        <w:pStyle w:val="ListParagraph"/>
-        <w:numPr>
-          <w:ilvl w:val="0"/>
-          <w:numId w:val="14"/>
-        </w:numPr>
-        <w:spacing w:line="360" w:lineRule="auto"/>
-        <w:rPr>
-          <w:rFonts w:cstheme="minorHAnsi"/>
-          <w:color w:val="000000" w:themeColor="text1"/>
-          <w:sz w:val="24"/>
-          <w:szCs w:val="24"/>
-        </w:rPr>
-      </w:pPr>
-      <w:r>
-        <w:rPr>
-          <w:rFonts w:cstheme="minorHAnsi"/>
-          <w:color w:val="000000" w:themeColor="text1"/>
-          <w:sz w:val="24"/>
-          <w:szCs w:val="24"/>
-        </w:rPr>
-        <w:t>Thou shalt not use a</w:t>
-      </w:r>
-      <w:r>
-        <w:rPr>
-          <w:rFonts w:cstheme="minorHAnsi"/>
-          <w:color w:val="000000" w:themeColor="text1"/>
-          <w:sz w:val="24"/>
-          <w:szCs w:val="24"/>
-        </w:rPr>
-        <w:t xml:space="preserve"> computer to harm other people.</w:t>
-      </w:r>
-    </w:p>
-    <w:p>
-      <w:pPr>
-        <w:pStyle w:val="ListParagraph"/>
-        <w:numPr>
-          <w:ilvl w:val="0"/>
-          <w:numId w:val="14"/>
-        </w:numPr>
-        <w:spacing w:line="360" w:lineRule="auto"/>
-        <w:rPr>
-          <w:rFonts w:cstheme="minorHAnsi"/>
-          <w:color w:val="000000" w:themeColor="text1"/>
-          <w:sz w:val="24"/>
-          <w:szCs w:val="24"/>
-        </w:rPr>
-      </w:pPr>
-      <w:r>
-        <w:rPr>
-          <w:rFonts w:cstheme="minorHAnsi"/>
-          <w:color w:val="000000" w:themeColor="text1"/>
-          <w:sz w:val="24"/>
-          <w:szCs w:val="24"/>
-        </w:rPr>
-        <w:t>Thou shalt not interfere wit</w:t>
-      </w:r>
-      <w:r>
-        <w:rPr>
-          <w:rFonts w:cstheme="minorHAnsi"/>
-          <w:color w:val="000000" w:themeColor="text1"/>
-          <w:sz w:val="24"/>
-          <w:szCs w:val="24"/>
-        </w:rPr>
-        <w:t>h other people's computer work.</w:t>
-      </w:r>
-    </w:p>
-    <w:p>
-      <w:pPr>
-        <w:pStyle w:val="ListParagraph"/>
-        <w:numPr>
-          <w:ilvl w:val="0"/>
-          <w:numId w:val="14"/>
-        </w:numPr>
-        <w:spacing w:line="360" w:lineRule="auto"/>
-        <w:rPr>
-          <w:rFonts w:cstheme="minorHAnsi"/>
-          <w:color w:val="000000" w:themeColor="text1"/>
-          <w:sz w:val="24"/>
-          <w:szCs w:val="24"/>
-        </w:rPr>
-      </w:pPr>
-      <w:r>
-        <w:rPr>
-          <w:rFonts w:cstheme="minorHAnsi"/>
-          <w:color w:val="000000" w:themeColor="text1"/>
-          <w:sz w:val="24"/>
-          <w:szCs w:val="24"/>
-        </w:rPr>
-        <w:t xml:space="preserve">Thou shalt not snoop around in other people's files. </w:t>
-      </w:r>
-    </w:p>
-    <w:p>
-      <w:pPr>
-        <w:pStyle w:val="ListParagraph"/>
-        <w:numPr>
-          <w:ilvl w:val="0"/>
-          <w:numId w:val="14"/>
-        </w:numPr>
-        <w:spacing w:line="360" w:lineRule="auto"/>
-        <w:rPr>
-          <w:rFonts w:cstheme="minorHAnsi"/>
-          <w:color w:val="000000" w:themeColor="text1"/>
-          <w:sz w:val="24"/>
-          <w:szCs w:val="24"/>
-        </w:rPr>
-      </w:pPr>
-      <w:r>
-        <w:rPr>
-          <w:rFonts w:cstheme="minorHAnsi"/>
-          <w:color w:val="000000" w:themeColor="text1"/>
-          <w:sz w:val="24"/>
-          <w:szCs w:val="24"/>
-        </w:rPr>
-        <w:t xml:space="preserve">Thou shalt not use a computer to steal. </w:t>
-      </w:r>
-    </w:p>
-    <w:p>
-      <w:pPr>
-        <w:pStyle w:val="ListParagraph"/>
-        <w:numPr>
-          <w:ilvl w:val="0"/>
-          <w:numId w:val="14"/>
-        </w:numPr>
-        <w:spacing w:line="360" w:lineRule="auto"/>
-        <w:rPr>
-          <w:rFonts w:cstheme="minorHAnsi"/>
-          <w:color w:val="000000" w:themeColor="text1"/>
-          <w:sz w:val="24"/>
-          <w:szCs w:val="24"/>
-        </w:rPr>
-      </w:pPr>
-      <w:r>
-        <w:rPr>
-          <w:rFonts w:cstheme="minorHAnsi"/>
-          <w:color w:val="000000" w:themeColor="text1"/>
-          <w:sz w:val="24"/>
-          <w:szCs w:val="24"/>
-        </w:rPr>
-        <w:t xml:space="preserve">Thou shalt not use a computer to bear false witness. </w:t>
-      </w:r>
-    </w:p>
-    <w:p>
-      <w:pPr>
-        <w:pStyle w:val="ListParagraph"/>
-        <w:numPr>
-          <w:ilvl w:val="0"/>
-          <w:numId w:val="14"/>
-        </w:numPr>
-        <w:spacing w:line="360" w:lineRule="auto"/>
-        <w:rPr>
-          <w:rFonts w:cstheme="minorHAnsi"/>
-          <w:color w:val="000000" w:themeColor="text1"/>
-          <w:sz w:val="24"/>
-          <w:szCs w:val="24"/>
-        </w:rPr>
-      </w:pPr>
-      <w:r>
-        <w:rPr>
-          <w:rFonts w:cstheme="minorHAnsi"/>
-          <w:color w:val="000000" w:themeColor="text1"/>
-          <w:sz w:val="24"/>
-          <w:szCs w:val="24"/>
-        </w:rPr>
-        <w:t>Thou shalt not use or copy software for which you have not paid.</w:t>
-      </w:r>
-    </w:p>
-    <w:p>
-      <w:pPr>
-        <w:pStyle w:val="ListParagraph"/>
-        <w:numPr>
-          <w:ilvl w:val="0"/>
-          <w:numId w:val="14"/>
-        </w:numPr>
-        <w:spacing w:line="360" w:lineRule="auto"/>
-        <w:rPr>
-          <w:rFonts w:cstheme="minorHAnsi"/>
-          <w:color w:val="000000" w:themeColor="text1"/>
-          <w:sz w:val="24"/>
-          <w:szCs w:val="24"/>
-        </w:rPr>
-      </w:pPr>
-      <w:r>
-        <w:rPr>
-          <w:rFonts w:cstheme="minorHAnsi"/>
-          <w:color w:val="000000" w:themeColor="text1"/>
-          <w:sz w:val="24"/>
-          <w:szCs w:val="24"/>
-        </w:rPr>
-        <w:t xml:space="preserve">Thou shalt not use other people's computer resources without </w:t>
-      </w:r>
-      <w:proofErr w:type="spellStart"/>
-      <w:r>
-        <w:rPr>
-          <w:rFonts w:cstheme="minorHAnsi"/>
-          <w:color w:val="000000" w:themeColor="text1"/>
-          <w:sz w:val="24"/>
-          <w:szCs w:val="24"/>
-        </w:rPr>
-        <w:t>authorisation</w:t>
-      </w:r>
-      <w:proofErr w:type="spellEnd"/>
-      <w:r>
-        <w:rPr>
-          <w:rFonts w:cstheme="minorHAnsi"/>
-          <w:color w:val="000000" w:themeColor="text1"/>
-          <w:sz w:val="24"/>
-          <w:szCs w:val="24"/>
-        </w:rPr>
-        <w:t xml:space="preserve">. </w:t>
-      </w:r>
-    </w:p>
-    <w:p>
-      <w:pPr>
-        <w:pStyle w:val="ListParagraph"/>
-        <w:numPr>
-          <w:ilvl w:val="0"/>
-          <w:numId w:val="14"/>
-        </w:numPr>
-        <w:spacing w:line="360" w:lineRule="auto"/>
-        <w:rPr>
-          <w:rFonts w:cstheme="minorHAnsi"/>
-          <w:color w:val="000000" w:themeColor="text1"/>
-          <w:sz w:val="24"/>
-          <w:szCs w:val="24"/>
-        </w:rPr>
-      </w:pPr>
-      <w:r>
-        <w:rPr>
-          <w:rFonts w:cstheme="minorHAnsi"/>
-          <w:color w:val="000000" w:themeColor="text1"/>
-          <w:sz w:val="24"/>
-          <w:szCs w:val="24"/>
-        </w:rPr>
-        <w:t xml:space="preserve">Thou shalt not appropriate other people's intellectual output. </w:t>
-      </w:r>
-    </w:p>
-    <w:p>
-      <w:pPr>
-        <w:pStyle w:val="ListParagraph"/>
-        <w:numPr>
-          <w:ilvl w:val="0"/>
-          <w:numId w:val="14"/>
-        </w:numPr>
-        <w:spacing w:line="360" w:lineRule="auto"/>
-        <w:rPr>
-          <w:rFonts w:cstheme="minorHAnsi"/>
-          <w:color w:val="000000" w:themeColor="text1"/>
-          <w:sz w:val="24"/>
-          <w:szCs w:val="24"/>
-        </w:rPr>
-      </w:pPr>
-      <w:r>
-        <w:rPr>
-          <w:rFonts w:cstheme="minorHAnsi"/>
-          <w:color w:val="000000" w:themeColor="text1"/>
-          <w:sz w:val="24"/>
-          <w:szCs w:val="24"/>
-        </w:rPr>
-        <w:t xml:space="preserve">Thou shalt think about the social consequences of the program you write. </w:t>
-      </w:r>
-    </w:p>
-    <w:p>
-      <w:pPr>
-        <w:pStyle w:val="ListParagraph"/>
-        <w:numPr>
-          <w:ilvl w:val="0"/>
-          <w:numId w:val="14"/>
-        </w:numPr>
-        <w:spacing w:line="360" w:lineRule="auto"/>
-        <w:rPr>
-          <w:rFonts w:cstheme="minorHAnsi"/>
-          <w:color w:val="000000" w:themeColor="text1"/>
-          <w:sz w:val="24"/>
-          <w:szCs w:val="24"/>
-        </w:rPr>
-      </w:pPr>
-      <w:r>
-        <w:rPr>
-          <w:rFonts w:cstheme="minorHAnsi"/>
-          <w:color w:val="000000" w:themeColor="text1"/>
-          <w:sz w:val="24"/>
-          <w:szCs w:val="24"/>
-        </w:rPr>
-        <w:lastRenderedPageBreak/>
-        <w:t xml:space="preserve">Thou shalt use a computer in ways that show consideration and respect. </w:t>
-      </w:r>
-    </w:p>
-    <w:p>
-      <w:pPr>
-        <w:spacing w:line="360" w:lineRule="auto"/>
-        <w:rPr>
-          <w:rFonts w:cstheme="minorHAnsi"/>
-          <w:color w:val="000000" w:themeColor="text1"/>
-          <w:sz w:val="24"/>
-          <w:szCs w:val="24"/>
-        </w:rPr>
-      </w:pPr>
-      <w:proofErr w:type="gramStart"/>
-      <w:r>
-        <w:rPr>
-          <w:rFonts w:cstheme="minorHAnsi"/>
-          <w:color w:val="000000" w:themeColor="text1"/>
-          <w:sz w:val="24"/>
-          <w:szCs w:val="24"/>
-        </w:rPr>
-        <w:t xml:space="preserve">From the Computer Ethics </w:t>
-      </w:r>
-      <w:proofErr w:type="spellStart"/>
-      <w:r>
-        <w:rPr>
-          <w:rFonts w:cstheme="minorHAnsi"/>
-          <w:color w:val="000000" w:themeColor="text1"/>
-          <w:sz w:val="24"/>
-          <w:szCs w:val="24"/>
-        </w:rPr>
-        <w:t>InstituteComputer</w:t>
-      </w:r>
-      <w:proofErr w:type="spellEnd"/>
-      <w:r>
-        <w:rPr>
-          <w:rFonts w:cstheme="minorHAnsi"/>
-          <w:color w:val="000000" w:themeColor="text1"/>
-          <w:sz w:val="24"/>
-          <w:szCs w:val="24"/>
-        </w:rPr>
-        <w:t xml:space="preserve"> Ethics Institute</w:t>
-      </w:r>
-      <w:r>
-        <w:rPr>
-          <w:rFonts w:cstheme="minorHAnsi"/>
-          <w:color w:val="000000" w:themeColor="text1"/>
-          <w:sz w:val="24"/>
-          <w:szCs w:val="24"/>
-        </w:rPr>
-        <w:t>.</w:t>
-      </w:r>
-      <w:proofErr w:type="gramEnd"/>
-    </w:p>
-    <w:p>
-      <w:pPr>
-        <w:spacing w:line="360" w:lineRule="auto"/>
-        <w:rPr>
-          <w:rFonts w:cstheme="minorHAnsi"/>
-          <w:b/>
-          <w:color w:val="000000" w:themeColor="text1"/>
-          <w:sz w:val="24"/>
-          <w:szCs w:val="24"/>
-        </w:rPr>
-      </w:pPr>
-      <w:r>
-        <w:rPr>
-          <w:rFonts w:cstheme="minorHAnsi"/>
-          <w:b/>
-          <w:color w:val="000000" w:themeColor="text1"/>
-          <w:sz w:val="24"/>
-          <w:szCs w:val="24"/>
-        </w:rPr>
-        <w:t>Legislation</w:t>
-      </w:r>
-    </w:p>
-    <w:p>
-      <w:pPr>
-        <w:spacing w:line="360" w:lineRule="auto"/>
-        <w:rPr>
-          <w:rFonts w:cstheme="minorHAnsi"/>
-          <w:color w:val="000000" w:themeColor="text1"/>
-          <w:sz w:val="24"/>
-          <w:szCs w:val="24"/>
-        </w:rPr>
-      </w:pPr>
-      <w:r>
-        <w:rPr>
-          <w:rFonts w:cstheme="minorHAnsi"/>
-          <w:color w:val="000000" w:themeColor="text1"/>
-          <w:sz w:val="24"/>
-          <w:szCs w:val="24"/>
-        </w:rPr>
-        <w:t>Data Protection Act (1984</w:t>
-      </w:r>
-      <w:proofErr w:type="gramStart"/>
-      <w:r>
-        <w:rPr>
-          <w:rFonts w:cstheme="minorHAnsi"/>
-          <w:color w:val="000000" w:themeColor="text1"/>
-          <w:sz w:val="24"/>
-          <w:szCs w:val="24"/>
-        </w:rPr>
-        <w:t>,1998</w:t>
-      </w:r>
-      <w:proofErr w:type="gramEnd"/>
-      <w:r>
-        <w:rPr>
-          <w:rFonts w:cstheme="minorHAnsi"/>
-          <w:color w:val="000000" w:themeColor="text1"/>
-          <w:sz w:val="24"/>
-          <w:szCs w:val="24"/>
-        </w:rPr>
-        <w:t xml:space="preserve">) </w:t>
-      </w:r>
-    </w:p>
-    <w:p>
-      <w:pPr>
-        <w:spacing w:line="360" w:lineRule="auto"/>
-        <w:rPr>
-          <w:rFonts w:cstheme="minorHAnsi"/>
-          <w:color w:val="000000" w:themeColor="text1"/>
-          <w:sz w:val="24"/>
-          <w:szCs w:val="24"/>
-        </w:rPr>
-      </w:pPr>
-      <w:r>
-        <w:rPr>
-          <w:rFonts w:cstheme="minorHAnsi"/>
-          <w:color w:val="000000" w:themeColor="text1"/>
-          <w:sz w:val="24"/>
-          <w:szCs w:val="24"/>
-        </w:rPr>
-        <w:t xml:space="preserve">–Personal data (held on computer) is protected by the Act from 3 potential dangers: </w:t>
-      </w:r>
-    </w:p>
-    <w:p>
-      <w:pPr>
-        <w:pStyle w:val="ListParagraph"/>
-        <w:numPr>
-          <w:ilvl w:val="0"/>
-          <w:numId w:val="15"/>
-        </w:numPr>
-        <w:spacing w:line="360" w:lineRule="auto"/>
-        <w:rPr>
-          <w:rFonts w:cstheme="minorHAnsi"/>
-          <w:color w:val="000000" w:themeColor="text1"/>
-          <w:sz w:val="24"/>
-          <w:szCs w:val="24"/>
-        </w:rPr>
-      </w:pPr>
-      <w:r>
-        <w:rPr>
-          <w:rFonts w:cstheme="minorHAnsi"/>
-          <w:color w:val="000000" w:themeColor="text1"/>
-          <w:sz w:val="24"/>
-          <w:szCs w:val="24"/>
-        </w:rPr>
-        <w:t xml:space="preserve">against being incorrect, incomplete or irrelevant </w:t>
-      </w:r>
-    </w:p>
-    <w:p>
-      <w:pPr>
-        <w:pStyle w:val="ListParagraph"/>
-        <w:numPr>
-          <w:ilvl w:val="0"/>
-          <w:numId w:val="15"/>
-        </w:numPr>
-        <w:spacing w:line="360" w:lineRule="auto"/>
-        <w:rPr>
-          <w:rFonts w:cstheme="minorHAnsi"/>
-          <w:color w:val="000000" w:themeColor="text1"/>
-          <w:sz w:val="24"/>
-          <w:szCs w:val="24"/>
-        </w:rPr>
-      </w:pPr>
-      <w:r>
-        <w:rPr>
-          <w:rFonts w:cstheme="minorHAnsi"/>
-          <w:color w:val="000000" w:themeColor="text1"/>
-          <w:sz w:val="24"/>
-          <w:szCs w:val="24"/>
-        </w:rPr>
-        <w:t xml:space="preserve">against being distributed to </w:t>
-      </w:r>
-      <w:proofErr w:type="spellStart"/>
-      <w:r>
-        <w:rPr>
-          <w:rFonts w:cstheme="minorHAnsi"/>
-          <w:color w:val="000000" w:themeColor="text1"/>
-          <w:sz w:val="24"/>
-          <w:szCs w:val="24"/>
-        </w:rPr>
-        <w:t>unauthorised</w:t>
-      </w:r>
-      <w:proofErr w:type="spellEnd"/>
-      <w:r>
-        <w:rPr>
-          <w:rFonts w:cstheme="minorHAnsi"/>
-          <w:color w:val="000000" w:themeColor="text1"/>
-          <w:sz w:val="24"/>
-          <w:szCs w:val="24"/>
-        </w:rPr>
-        <w:t xml:space="preserve"> users </w:t>
-      </w:r>
-    </w:p>
-    <w:p>
-      <w:pPr>
-        <w:pStyle w:val="ListParagraph"/>
-        <w:numPr>
-          <w:ilvl w:val="0"/>
-          <w:numId w:val="15"/>
-        </w:numPr>
-        <w:spacing w:line="360" w:lineRule="auto"/>
-        <w:rPr>
-          <w:rFonts w:cstheme="minorHAnsi"/>
-          <w:color w:val="000000" w:themeColor="text1"/>
-          <w:sz w:val="24"/>
-          <w:szCs w:val="24"/>
-        </w:rPr>
-      </w:pPr>
-      <w:r>
-        <w:rPr>
-          <w:rFonts w:cstheme="minorHAnsi"/>
-          <w:color w:val="000000" w:themeColor="text1"/>
-          <w:sz w:val="24"/>
-          <w:szCs w:val="24"/>
-        </w:rPr>
-        <w:t xml:space="preserve">against being used for a purpose other than that for which it is collected </w:t>
-      </w:r>
-    </w:p>
-    <w:p>
-      <w:pPr>
-        <w:spacing w:line="360" w:lineRule="auto"/>
-        <w:rPr>
-          <w:rFonts w:cstheme="minorHAnsi"/>
-          <w:color w:val="000000" w:themeColor="text1"/>
-          <w:sz w:val="24"/>
-          <w:szCs w:val="24"/>
-        </w:rPr>
-      </w:pPr>
-      <w:r>
-        <w:rPr>
-          <w:rFonts w:cstheme="minorHAnsi"/>
-          <w:color w:val="000000" w:themeColor="text1"/>
-          <w:sz w:val="24"/>
-          <w:szCs w:val="24"/>
-        </w:rPr>
-        <w:t xml:space="preserve">–8 principles </w:t>
-      </w:r>
-    </w:p>
-    <w:p>
-      <w:pPr>
-        <w:spacing w:line="360" w:lineRule="auto"/>
-        <w:rPr>
-          <w:rFonts w:cstheme="minorHAnsi"/>
-          <w:color w:val="000000" w:themeColor="text1"/>
-          <w:sz w:val="24"/>
-          <w:szCs w:val="24"/>
-        </w:rPr>
-      </w:pPr>
-      <w:r>
-        <w:rPr>
-          <w:rFonts w:cstheme="minorHAnsi"/>
-          <w:color w:val="000000" w:themeColor="text1"/>
-          <w:sz w:val="24"/>
-          <w:szCs w:val="24"/>
-        </w:rPr>
-        <w:t>–Right of subjects to view</w:t>
-      </w:r>
-    </w:p>
-    <w:p>
-      <w:pPr>
-        <w:spacing w:line="360" w:lineRule="auto"/>
-        <w:rPr>
-          <w:rFonts w:cstheme="minorHAnsi"/>
-          <w:color w:val="000000" w:themeColor="text1"/>
-          <w:sz w:val="24"/>
-          <w:szCs w:val="24"/>
-        </w:rPr>
-      </w:pPr>
-      <w:r>
-        <w:rPr>
-          <w:rFonts w:cstheme="minorHAnsi"/>
-          <w:color w:val="000000" w:themeColor="text1"/>
-          <w:sz w:val="24"/>
-          <w:szCs w:val="24"/>
-        </w:rPr>
-        <w:t xml:space="preserve">Computer Misuse Act (1990) </w:t>
-      </w:r>
-    </w:p>
-    <w:p>
-      <w:pPr>
-        <w:spacing w:line="360" w:lineRule="auto"/>
-        <w:rPr>
-          <w:rFonts w:cstheme="minorHAnsi"/>
-          <w:color w:val="000000" w:themeColor="text1"/>
-          <w:sz w:val="24"/>
-          <w:szCs w:val="24"/>
-        </w:rPr>
-      </w:pPr>
-      <w:r>
-        <w:rPr>
-          <w:rFonts w:cstheme="minorHAnsi"/>
-          <w:color w:val="000000" w:themeColor="text1"/>
-          <w:sz w:val="24"/>
-          <w:szCs w:val="24"/>
-        </w:rPr>
-        <w:t>–</w:t>
-      </w:r>
-      <w:r>
-        <w:rPr>
-          <w:rFonts w:cstheme="minorHAnsi"/>
-          <w:color w:val="000000" w:themeColor="text1"/>
-          <w:sz w:val="24"/>
-          <w:szCs w:val="24"/>
-        </w:rPr>
-        <w:t xml:space="preserve"> </w:t>
-      </w:r>
-      <w:proofErr w:type="spellStart"/>
-      <w:proofErr w:type="gramStart"/>
-      <w:r>
-        <w:rPr>
-          <w:rFonts w:cstheme="minorHAnsi"/>
-          <w:color w:val="000000" w:themeColor="text1"/>
-          <w:sz w:val="24"/>
-          <w:szCs w:val="24"/>
-        </w:rPr>
-        <w:t>unauthorised</w:t>
-      </w:r>
-      <w:proofErr w:type="spellEnd"/>
-      <w:proofErr w:type="gramEnd"/>
-      <w:r>
-        <w:rPr>
-          <w:rFonts w:cstheme="minorHAnsi"/>
-          <w:color w:val="000000" w:themeColor="text1"/>
-          <w:sz w:val="24"/>
-          <w:szCs w:val="24"/>
-        </w:rPr>
-        <w:t xml:space="preserve"> access to </w:t>
-      </w:r>
-      <w:proofErr w:type="spellStart"/>
-      <w:r>
-        <w:rPr>
-          <w:rFonts w:cstheme="minorHAnsi"/>
-          <w:color w:val="000000" w:themeColor="text1"/>
-          <w:sz w:val="24"/>
-          <w:szCs w:val="24"/>
-        </w:rPr>
-        <w:t>computerised</w:t>
-      </w:r>
-      <w:proofErr w:type="spellEnd"/>
-      <w:r>
-        <w:rPr>
-          <w:rFonts w:cstheme="minorHAnsi"/>
-          <w:color w:val="000000" w:themeColor="text1"/>
-          <w:sz w:val="24"/>
-          <w:szCs w:val="24"/>
-        </w:rPr>
-        <w:t xml:space="preserve"> material </w:t>
-      </w:r>
-    </w:p>
-    <w:p>
-      <w:pPr>
-        <w:pStyle w:val="ListParagraph"/>
-        <w:numPr>
-          <w:ilvl w:val="0"/>
-          <w:numId w:val="16"/>
-        </w:numPr>
-        <w:spacing w:line="360" w:lineRule="auto"/>
-        <w:rPr>
-          <w:rFonts w:cstheme="minorHAnsi"/>
-          <w:color w:val="000000" w:themeColor="text1"/>
-          <w:sz w:val="24"/>
-          <w:szCs w:val="24"/>
-        </w:rPr>
-      </w:pPr>
-      <w:r>
-        <w:rPr>
-          <w:rFonts w:cstheme="minorHAnsi"/>
-          <w:color w:val="000000" w:themeColor="text1"/>
-          <w:sz w:val="24"/>
-          <w:szCs w:val="24"/>
-        </w:rPr>
-        <w:t>…..with intent to commit or facilitate further offences (</w:t>
-      </w:r>
-      <w:proofErr w:type="spellStart"/>
-      <w:r>
-        <w:rPr>
-          <w:rFonts w:cstheme="minorHAnsi"/>
-          <w:color w:val="000000" w:themeColor="text1"/>
-          <w:sz w:val="24"/>
-          <w:szCs w:val="24"/>
-        </w:rPr>
-        <w:t>eg</w:t>
-      </w:r>
-      <w:proofErr w:type="spellEnd"/>
-      <w:r>
-        <w:rPr>
-          <w:rFonts w:cstheme="minorHAnsi"/>
-          <w:color w:val="000000" w:themeColor="text1"/>
-          <w:sz w:val="24"/>
-          <w:szCs w:val="24"/>
-        </w:rPr>
-        <w:t xml:space="preserve"> blackmail re email) </w:t>
-      </w:r>
-    </w:p>
-    <w:p>
-      <w:pPr>
-        <w:pStyle w:val="ListParagraph"/>
-        <w:numPr>
-          <w:ilvl w:val="0"/>
-          <w:numId w:val="16"/>
-        </w:numPr>
-        <w:spacing w:line="360" w:lineRule="auto"/>
-        <w:rPr>
-          <w:rFonts w:cstheme="minorHAnsi"/>
-          <w:color w:val="000000" w:themeColor="text1"/>
-          <w:sz w:val="24"/>
-          <w:szCs w:val="24"/>
-        </w:rPr>
-      </w:pPr>
-      <w:proofErr w:type="spellStart"/>
-      <w:r>
-        <w:rPr>
-          <w:rFonts w:cstheme="minorHAnsi"/>
-          <w:color w:val="000000" w:themeColor="text1"/>
-          <w:sz w:val="24"/>
-          <w:szCs w:val="24"/>
-        </w:rPr>
-        <w:t>unauthorised</w:t>
-      </w:r>
-      <w:proofErr w:type="spellEnd"/>
-      <w:r>
-        <w:rPr>
-          <w:rFonts w:cstheme="minorHAnsi"/>
-          <w:color w:val="000000" w:themeColor="text1"/>
-          <w:sz w:val="24"/>
-          <w:szCs w:val="24"/>
-        </w:rPr>
-        <w:t xml:space="preserve"> modification of computer material</w:t>
-      </w:r>
-    </w:p>
-    <w:p>
-      <w:pPr>
-        <w:spacing w:line="360" w:lineRule="auto"/>
-        <w:rPr>
-          <w:rFonts w:cstheme="minorHAnsi"/>
-          <w:color w:val="000000" w:themeColor="text1"/>
-          <w:sz w:val="24"/>
-          <w:szCs w:val="24"/>
-        </w:rPr>
-      </w:pPr>
-      <w:r>
-        <w:rPr>
-          <w:rFonts w:cstheme="minorHAnsi"/>
-          <w:color w:val="000000" w:themeColor="text1"/>
-          <w:sz w:val="24"/>
-          <w:szCs w:val="24"/>
-        </w:rPr>
-        <w:t>–Also includes conspiracy to commit the above</w:t>
-      </w:r>
-      <w:r>
-        <w:rPr>
-          <w:rFonts w:cstheme="minorHAnsi"/>
-          <w:color w:val="000000" w:themeColor="text1"/>
-          <w:sz w:val="24"/>
-          <w:szCs w:val="24"/>
-        </w:rPr>
-        <w:t>.</w:t>
-      </w:r>
-    </w:p>
-    <w:p>
-      <w:pPr>
-        <w:spacing w:line="360" w:lineRule="auto"/>
-        <w:rPr>
-          <w:rFonts w:cstheme="minorHAnsi"/>
-          <w:b/>
-          <w:color w:val="000000" w:themeColor="text1"/>
-          <w:sz w:val="24"/>
-          <w:szCs w:val="24"/>
-        </w:rPr>
-      </w:pPr>
-      <w:r>
-        <w:rPr>
-          <w:rFonts w:cstheme="minorHAnsi"/>
-          <w:b/>
-          <w:color w:val="000000" w:themeColor="text1"/>
-          <w:sz w:val="24"/>
-          <w:szCs w:val="24"/>
-        </w:rPr>
-        <w:t>Other Legislation</w:t>
-      </w:r>
-    </w:p>
-    <w:p>
-      <w:pPr>
-        <w:spacing w:line="360" w:lineRule="auto"/>
-        <w:rPr>
-          <w:rFonts w:cstheme="minorHAnsi"/>
-          <w:color w:val="000000" w:themeColor="text1"/>
-          <w:sz w:val="24"/>
-          <w:szCs w:val="24"/>
-        </w:rPr>
-      </w:pPr>
-      <w:r>
-        <w:rPr>
-          <w:rFonts w:cstheme="minorHAnsi"/>
-          <w:color w:val="000000" w:themeColor="text1"/>
-          <w:sz w:val="24"/>
-          <w:szCs w:val="24"/>
-        </w:rPr>
-        <w:t xml:space="preserve">Copyright, Designs &amp; Patents Act 1988 </w:t>
-      </w:r>
-    </w:p>
-    <w:p>
-      <w:pPr>
-        <w:spacing w:line="360" w:lineRule="auto"/>
-        <w:rPr>
-          <w:rFonts w:cstheme="minorHAnsi"/>
-          <w:color w:val="000000" w:themeColor="text1"/>
-          <w:sz w:val="24"/>
-          <w:szCs w:val="24"/>
-        </w:rPr>
-      </w:pPr>
-      <w:r>
-        <w:rPr>
-          <w:rFonts w:cstheme="minorHAnsi"/>
-          <w:color w:val="000000" w:themeColor="text1"/>
-          <w:sz w:val="24"/>
-          <w:szCs w:val="24"/>
-        </w:rPr>
-        <w:t xml:space="preserve">Copyright (Computer programs) Regulations 1992 </w:t>
-      </w:r>
-    </w:p>
-    <w:p>
-      <w:pPr>
-        <w:spacing w:line="360" w:lineRule="auto"/>
-        <w:rPr>
-          <w:rFonts w:cstheme="minorHAnsi"/>
-          <w:color w:val="000000" w:themeColor="text1"/>
-          <w:sz w:val="24"/>
-          <w:szCs w:val="24"/>
-        </w:rPr>
-      </w:pPr>
-      <w:r>
-        <w:rPr>
-          <w:rFonts w:cstheme="minorHAnsi"/>
-          <w:color w:val="000000" w:themeColor="text1"/>
-          <w:sz w:val="24"/>
-          <w:szCs w:val="24"/>
-        </w:rPr>
-        <w:t xml:space="preserve">–Attempt to implement the EC directive on the Legal Protection of Computer Programs 1991 </w:t>
-      </w:r>
-    </w:p>
-    <w:p>
-      <w:pPr>
-        <w:spacing w:line="360" w:lineRule="auto"/>
-        <w:rPr>
-          <w:rFonts w:cstheme="minorHAnsi"/>
-          <w:color w:val="000000" w:themeColor="text1"/>
-          <w:sz w:val="24"/>
-          <w:szCs w:val="24"/>
-        </w:rPr>
-      </w:pPr>
-      <w:r>
-        <w:rPr>
-          <w:rFonts w:cstheme="minorHAnsi"/>
-          <w:color w:val="000000" w:themeColor="text1"/>
-          <w:sz w:val="24"/>
-          <w:szCs w:val="24"/>
-        </w:rPr>
-        <w:t xml:space="preserve">–Copyright of programs (not computer generated) </w:t>
-      </w:r>
-    </w:p>
-    <w:p>
-      <w:pPr>
-        <w:pStyle w:val="ListParagraph"/>
-        <w:numPr>
-          <w:ilvl w:val="0"/>
-          <w:numId w:val="18"/>
-        </w:numPr>
-        <w:spacing w:line="360" w:lineRule="auto"/>
-        <w:rPr>
-          <w:rFonts w:cstheme="minorHAnsi"/>
-          <w:color w:val="000000" w:themeColor="text1"/>
-          <w:sz w:val="24"/>
-          <w:szCs w:val="24"/>
-        </w:rPr>
-      </w:pPr>
-      <w:r>
-        <w:rPr>
-          <w:rFonts w:cstheme="minorHAnsi"/>
-          <w:color w:val="000000" w:themeColor="text1"/>
-          <w:sz w:val="24"/>
-          <w:szCs w:val="24"/>
-        </w:rPr>
-        <w:lastRenderedPageBreak/>
-        <w:t xml:space="preserve">author, but if program written by employee in course of employment copyright belongs to employer </w:t>
-      </w:r>
-    </w:p>
-    <w:p>
-      <w:pPr>
-        <w:spacing w:line="360" w:lineRule="auto"/>
-        <w:rPr>
-          <w:rFonts w:cstheme="minorHAnsi"/>
-          <w:color w:val="000000" w:themeColor="text1"/>
-          <w:sz w:val="24"/>
-          <w:szCs w:val="24"/>
-        </w:rPr>
-      </w:pPr>
-      <w:r>
-        <w:rPr>
-          <w:rFonts w:cstheme="minorHAnsi"/>
-          <w:color w:val="000000" w:themeColor="text1"/>
-          <w:sz w:val="24"/>
-          <w:szCs w:val="24"/>
-        </w:rPr>
-        <w:t xml:space="preserve">–If program </w:t>
-      </w:r>
-      <w:r>
-        <w:rPr>
-          <w:rFonts w:cstheme="minorHAnsi"/>
-          <w:color w:val="000000" w:themeColor="text1"/>
-          <w:sz w:val="24"/>
-          <w:szCs w:val="24"/>
-        </w:rPr>
-        <w:t xml:space="preserve">written in software house by: </w:t>
-      </w:r>
-    </w:p>
-    <w:p>
-      <w:pPr>
-        <w:pStyle w:val="ListParagraph"/>
-        <w:numPr>
-          <w:ilvl w:val="0"/>
-          <w:numId w:val="17"/>
-        </w:numPr>
-        <w:spacing w:line="360" w:lineRule="auto"/>
-        <w:rPr>
-          <w:rFonts w:cstheme="minorHAnsi"/>
-          <w:color w:val="000000" w:themeColor="text1"/>
-          <w:sz w:val="24"/>
-          <w:szCs w:val="24"/>
-        </w:rPr>
-      </w:pPr>
-      <w:r>
-        <w:rPr>
-          <w:rFonts w:cstheme="minorHAnsi"/>
-          <w:color w:val="000000" w:themeColor="text1"/>
-          <w:sz w:val="24"/>
-          <w:szCs w:val="24"/>
-        </w:rPr>
-        <w:t xml:space="preserve">employee, copyright </w:t>
-      </w:r>
-      <w:proofErr w:type="spellStart"/>
-      <w:r>
-        <w:rPr>
-          <w:rFonts w:cstheme="minorHAnsi"/>
-          <w:color w:val="000000" w:themeColor="text1"/>
-          <w:sz w:val="24"/>
-          <w:szCs w:val="24"/>
-        </w:rPr>
-        <w:t>s’ware</w:t>
-      </w:r>
-      <w:proofErr w:type="spellEnd"/>
-      <w:r>
-        <w:rPr>
-          <w:rFonts w:cstheme="minorHAnsi"/>
-          <w:color w:val="000000" w:themeColor="text1"/>
-          <w:sz w:val="24"/>
-          <w:szCs w:val="24"/>
-        </w:rPr>
-        <w:t xml:space="preserve"> house </w:t>
-      </w:r>
-    </w:p>
-    <w:p>
-      <w:pPr>
-        <w:pStyle w:val="ListParagraph"/>
-        <w:numPr>
-          <w:ilvl w:val="0"/>
-          <w:numId w:val="17"/>
-        </w:numPr>
-        <w:spacing w:line="360" w:lineRule="auto"/>
-        <w:rPr>
-          <w:rFonts w:cstheme="minorHAnsi"/>
-          <w:color w:val="000000" w:themeColor="text1"/>
-          <w:sz w:val="24"/>
-          <w:szCs w:val="24"/>
-        </w:rPr>
-      </w:pPr>
-      <w:r>
-        <w:rPr>
-          <w:rFonts w:cstheme="minorHAnsi"/>
-          <w:color w:val="000000" w:themeColor="text1"/>
-          <w:sz w:val="24"/>
-          <w:szCs w:val="24"/>
-        </w:rPr>
-        <w:t xml:space="preserve">outside consultant, copyright </w:t>
-      </w:r>
-      <w:r>
-        <w:rPr>
-          <w:rFonts w:cstheme="minorHAnsi"/>
-          <w:color w:val="000000" w:themeColor="text1"/>
-          <w:sz w:val="24"/>
-          <w:szCs w:val="24"/>
-        </w:rPr>
-        <w:t xml:space="preserve">consultant unless negotiated </w:t>
-      </w:r>
-    </w:p>
-    <w:p>
-      <w:pPr>
-        <w:spacing w:line="360" w:lineRule="auto"/>
-        <w:rPr>
-          <w:rFonts w:cstheme="minorHAnsi"/>
-          <w:color w:val="000000" w:themeColor="text1"/>
-          <w:sz w:val="24"/>
-          <w:szCs w:val="24"/>
-        </w:rPr>
-      </w:pPr>
-      <w:r>
-        <w:rPr>
-          <w:rFonts w:cstheme="minorHAnsi"/>
-          <w:color w:val="000000" w:themeColor="text1"/>
-          <w:sz w:val="24"/>
-          <w:szCs w:val="24"/>
-        </w:rPr>
-        <w:t>F</w:t>
-      </w:r>
-      <w:r>
-        <w:rPr>
-          <w:rFonts w:cstheme="minorHAnsi"/>
-          <w:color w:val="000000" w:themeColor="text1"/>
-          <w:sz w:val="24"/>
-          <w:szCs w:val="24"/>
-        </w:rPr>
-        <w:t xml:space="preserve">or improper electronic claims &amp; </w:t>
-      </w:r>
-      <w:r>
-        <w:rPr>
-          <w:rFonts w:cstheme="minorHAnsi"/>
-          <w:color w:val="000000" w:themeColor="text1"/>
-          <w:sz w:val="24"/>
-          <w:szCs w:val="24"/>
-        </w:rPr>
-        <w:t>transfers</w:t>
-      </w:r>
-      <w:r>
-        <w:rPr>
-          <w:rFonts w:cstheme="minorHAnsi"/>
-          <w:color w:val="000000" w:themeColor="text1"/>
-          <w:sz w:val="24"/>
-          <w:szCs w:val="24"/>
-        </w:rPr>
-        <w:t xml:space="preserve">’ </w:t>
-      </w:r>
-    </w:p>
-    <w:p>
-      <w:pPr>
-        <w:pStyle w:val="ListParagraph"/>
-        <w:numPr>
-          <w:ilvl w:val="0"/>
-          <w:numId w:val="19"/>
-        </w:numPr>
-        <w:spacing w:line="360" w:lineRule="auto"/>
-        <w:rPr>
-          <w:rFonts w:cstheme="minorHAnsi"/>
-          <w:color w:val="000000" w:themeColor="text1"/>
-          <w:sz w:val="24"/>
-          <w:szCs w:val="24"/>
-        </w:rPr>
-      </w:pPr>
-      <w:r>
-        <w:rPr>
-          <w:rFonts w:cstheme="minorHAnsi"/>
-          <w:color w:val="000000" w:themeColor="text1"/>
-          <w:sz w:val="24"/>
-          <w:szCs w:val="24"/>
-        </w:rPr>
-        <w:t xml:space="preserve">Forgery and Counterfeiting Act 1981 </w:t>
-      </w:r>
-    </w:p>
-    <w:p>
-      <w:pPr>
-        <w:pStyle w:val="ListParagraph"/>
-        <w:numPr>
-          <w:ilvl w:val="0"/>
-          <w:numId w:val="19"/>
-        </w:numPr>
-        <w:spacing w:line="360" w:lineRule="auto"/>
-        <w:rPr>
-          <w:rFonts w:cstheme="minorHAnsi"/>
-          <w:color w:val="000000" w:themeColor="text1"/>
-          <w:sz w:val="24"/>
-          <w:szCs w:val="24"/>
-        </w:rPr>
-      </w:pPr>
-      <w:r>
-        <w:rPr>
-          <w:rFonts w:cstheme="minorHAnsi"/>
-          <w:color w:val="000000" w:themeColor="text1"/>
-          <w:sz w:val="24"/>
-          <w:szCs w:val="24"/>
-        </w:rPr>
-        <w:t>Theft Act 1968</w:t>
-      </w:r>
-      <w:r>
-        <w:rPr>
-          <w:rFonts w:cstheme="minorHAnsi"/>
-          <w:color w:val="000000" w:themeColor="text1"/>
-          <w:sz w:val="24"/>
-          <w:szCs w:val="24"/>
-        </w:rPr>
-        <w:t>.</w:t>
-      </w:r>
-    </w:p>
-    <w:p>
-      <w:pPr>
-        <w:spacing w:line="360" w:lineRule="auto"/>
-        <w:rPr>
-          <w:rFonts w:cstheme="minorHAnsi"/>
-          <w:color w:val="000000" w:themeColor="text1"/>
-          <w:sz w:val="24"/>
-          <w:szCs w:val="24"/>
-        </w:rPr>
-      </w:pPr>
-      <w:r>
-        <w:rPr>
-          <w:rFonts w:cstheme="minorHAnsi"/>
-          <w:b/>
-          <w:color w:val="000000" w:themeColor="text1"/>
-          <w:sz w:val="24"/>
-          <w:szCs w:val="24"/>
-        </w:rPr>
-        <w:t>Example:</w:t>
-      </w:r>
-      <w:r>
-        <w:rPr>
-          <w:rFonts w:cstheme="minorHAnsi"/>
-          <w:color w:val="000000" w:themeColor="text1"/>
-          <w:sz w:val="24"/>
-          <w:szCs w:val="24"/>
-        </w:rPr>
-        <w:t xml:space="preserve"> “TOG Order Handling System has personal data of customer data objects. If government agencies or any third-party organizations request data, Youth Action will have to share </w:t>
-      </w:r>
-      <w:proofErr w:type="gramStart"/>
-      <w:r>
-        <w:rPr>
-          <w:rFonts w:cstheme="minorHAnsi"/>
-          <w:color w:val="000000" w:themeColor="text1"/>
-          <w:sz w:val="24"/>
-          <w:szCs w:val="24"/>
-        </w:rPr>
-        <w:t>them ”</w:t>
-      </w:r>
-      <w:proofErr w:type="gramEnd"/>
-      <w:r>
-        <w:rPr>
-          <w:rFonts w:cstheme="minorHAnsi"/>
-          <w:color w:val="000000" w:themeColor="text1"/>
-          <w:sz w:val="24"/>
-          <w:szCs w:val="24"/>
-        </w:rPr>
-        <w:t>.</w:t>
-      </w:r>
-    </w:p>
-    <w:p>
-      <w:pPr>
-        <w:spacing w:line="360" w:lineRule="auto"/>
-        <w:rPr>
-          <w:rFonts w:cstheme="minorHAnsi"/>
-          <w:color w:val="000000" w:themeColor="text1"/>
-          <w:sz w:val="24"/>
-          <w:szCs w:val="24"/>
-        </w:rPr>
-      </w:pPr>
-      <w:r>
-        <w:rPr>
-          <w:rFonts w:cstheme="minorHAnsi"/>
-          <w:color w:val="000000" w:themeColor="text1"/>
-          <w:sz w:val="24"/>
-          <w:szCs w:val="24"/>
-        </w:rPr>
-        <w:t>Personal data is shared only for specific legitimate purposes. Data controllers in the TOG Order Handling System need to check why government agencies or third parties are asking for personal data and what they plan to do with it. The data controller is also responsible for informing the data subject about data sharing and why third parties require their personal data.</w:t>
-      </w:r>
-    </w:p>
-    <w:p>
-      <w:pPr>
-        <w:spacing w:line="360" w:lineRule="auto"/>
-        <w:rPr>
-          <w:rFonts w:cstheme="minorHAnsi"/>
-          <w:color w:val="000000" w:themeColor="text1"/>
-          <w:sz w:val="24"/>
-          <w:szCs w:val="24"/>
-        </w:rPr>
-      </w:pPr>
-      <w:r>
-        <w:rPr>
-          <w:rFonts w:cstheme="minorHAnsi"/>
-          <w:b/>
-          <w:color w:val="000000" w:themeColor="text1"/>
-          <w:sz w:val="24"/>
-          <w:szCs w:val="24"/>
-        </w:rPr>
-        <w:t>E</w:t>
-      </w:r>
-      <w:r>
-        <w:rPr>
-          <w:rFonts w:cstheme="minorHAnsi"/>
-          <w:b/>
-          <w:color w:val="000000" w:themeColor="text1"/>
-          <w:sz w:val="24"/>
-          <w:szCs w:val="24"/>
-        </w:rPr>
-        <w:t>xample:</w:t>
-      </w:r>
-      <w:r>
-        <w:rPr>
-          <w:rFonts w:cstheme="minorHAnsi"/>
-          <w:color w:val="000000" w:themeColor="text1"/>
-          <w:sz w:val="24"/>
-          <w:szCs w:val="24"/>
-        </w:rPr>
-        <w:t xml:space="preserve"> "While collecting customer personal data, TOG Order Handling System may request some unrelated data such as race and religion."</w:t>
-      </w:r>
-    </w:p>
-    <w:p>
-      <w:pPr>
-        <w:spacing w:line="360" w:lineRule="auto"/>
-        <w:rPr>
-          <w:rFonts w:cstheme="minorHAnsi"/>
-          <w:color w:val="000000" w:themeColor="text1"/>
-          <w:sz w:val="24"/>
-          <w:szCs w:val="24"/>
-        </w:rPr>
-      </w:pPr>
-      <w:r>
-        <w:rPr>
-          <w:rFonts w:cstheme="minorHAnsi"/>
-          <w:color w:val="000000" w:themeColor="text1"/>
-          <w:sz w:val="24"/>
-          <w:szCs w:val="24"/>
-        </w:rPr>
-        <w:t>The data controller in the TOG Order Handling System is only keeping relevant data, not too much for a specific purpose. Excess personal data that is not requested for a specific purpose must be deleted. While sharing personal data with third parties, it is important not to go beyond what they really ask for.</w:t>
-      </w:r>
-    </w:p>
-    <w:p>
-      <w:pPr>
-        <w:pStyle w:val="Heading2"/>
-        <w:spacing w:line="360" w:lineRule="auto"/>
-        <w:rPr>
-          <w:rFonts w:asciiTheme="minorHAnsi" w:hAnsiTheme="minorHAnsi" w:cstheme="minorHAnsi"/>
-          <w:color w:val="000000" w:themeColor="text1"/>
-          <w:sz w:val="24"/>
-          <w:szCs w:val="24"/>
-        </w:rPr>
-      </w:pPr>
-      <w:bookmarkStart w:id="15" w:name="_Toc68679565"/>
       <w:r>
         <w:rPr>
           <w:rFonts w:asciiTheme="minorHAnsi" w:hAnsiTheme="minorHAnsi" w:cstheme="minorHAnsi"/>
@@ -8532,7 +7320,7 @@
         <w:tab/>
         <w:t>BCS Code of Conduct</w:t>
       </w:r>
-      <w:bookmarkEnd w:id="15"/>
+      <w:bookmarkEnd w:id="13"/>
       <w:r>
         <w:rPr>
           <w:rFonts w:asciiTheme="minorHAnsi" w:hAnsiTheme="minorHAnsi" w:cstheme="minorHAnsi"/>
@@ -8570,20 +7358,373 @@
         <w:spacing w:line="360" w:lineRule="auto"/>
         <w:rPr>
           <w:rFonts w:cstheme="minorHAnsi"/>
-          <w:color w:val="000000" w:themeColor="text1"/>
-          <w:sz w:val="24"/>
-          <w:szCs w:val="24"/>
-        </w:rPr>
-      </w:pPr>
-      <w:r>
-        <w:rPr>
-          <w:rFonts w:cstheme="minorHAnsi"/>
-          <w:color w:val="000000" w:themeColor="text1"/>
-          <w:sz w:val="24"/>
-          <w:szCs w:val="24"/>
-        </w:rPr>
-        <w:t xml:space="preserve">• </w:t>
-      </w:r>
+          <w:b/>
+          <w:color w:val="000000" w:themeColor="text1"/>
+          <w:sz w:val="24"/>
+          <w:szCs w:val="24"/>
+        </w:rPr>
+      </w:pPr>
+      <w:r>
+        <w:rPr>
+          <w:rFonts w:cstheme="minorHAnsi"/>
+          <w:b/>
+          <w:color w:val="000000" w:themeColor="text1"/>
+          <w:sz w:val="24"/>
+          <w:szCs w:val="24"/>
+        </w:rPr>
+        <w:t>1. Public Interest</w:t>
+      </w:r>
+    </w:p>
+    <w:p>
+      <w:pPr>
+        <w:spacing w:line="360" w:lineRule="auto"/>
+        <w:rPr>
+          <w:rFonts w:cstheme="minorHAnsi"/>
+          <w:color w:val="000000" w:themeColor="text1"/>
+          <w:sz w:val="24"/>
+          <w:szCs w:val="24"/>
+        </w:rPr>
+      </w:pPr>
+      <w:r>
+        <w:rPr>
+          <w:rFonts w:cstheme="minorHAnsi"/>
+          <w:color w:val="000000" w:themeColor="text1"/>
+          <w:sz w:val="24"/>
+          <w:szCs w:val="24"/>
+        </w:rPr>
+        <w:t xml:space="preserve">It is public interest to take into account </w:t>
+      </w:r>
+      <w:r>
+        <w:rPr>
+          <w:rFonts w:cstheme="minorHAnsi"/>
+          <w:color w:val="000000" w:themeColor="text1"/>
+          <w:sz w:val="24"/>
+          <w:szCs w:val="24"/>
+        </w:rPr>
+        <w:t>privacy</w:t>
+      </w:r>
+      <w:r>
+        <w:rPr>
+          <w:rFonts w:cstheme="minorHAnsi"/>
+          <w:color w:val="000000" w:themeColor="text1"/>
+          <w:sz w:val="24"/>
+          <w:szCs w:val="24"/>
+        </w:rPr>
+        <w:t xml:space="preserve"> and</w:t>
+      </w:r>
+      <w:r>
+        <w:rPr>
+          <w:rFonts w:cstheme="minorHAnsi"/>
+          <w:color w:val="000000" w:themeColor="text1"/>
+          <w:sz w:val="24"/>
+          <w:szCs w:val="24"/>
+        </w:rPr>
+        <w:t xml:space="preserve"> </w:t>
+      </w:r>
+      <w:r>
+        <w:rPr>
+          <w:rFonts w:cstheme="minorHAnsi"/>
+          <w:color w:val="000000" w:themeColor="text1"/>
+          <w:sz w:val="24"/>
+          <w:szCs w:val="24"/>
+        </w:rPr>
+        <w:t>public health</w:t>
+      </w:r>
+      <w:r>
+        <w:rPr>
+          <w:rFonts w:cstheme="minorHAnsi"/>
+          <w:color w:val="000000" w:themeColor="text1"/>
+          <w:sz w:val="24"/>
+          <w:szCs w:val="24"/>
+        </w:rPr>
+        <w:t>, interests of people</w:t>
+      </w:r>
+      <w:r>
+        <w:rPr>
+          <w:rFonts w:cstheme="minorHAnsi"/>
+          <w:color w:val="000000" w:themeColor="text1"/>
+          <w:sz w:val="24"/>
+          <w:szCs w:val="24"/>
+        </w:rPr>
+        <w:t>, security</w:t>
+      </w:r>
+      <w:r>
+        <w:rPr>
+          <w:rFonts w:cstheme="minorHAnsi"/>
+          <w:color w:val="000000" w:themeColor="text1"/>
+          <w:sz w:val="24"/>
+          <w:szCs w:val="24"/>
+        </w:rPr>
+        <w:t xml:space="preserve"> and their surroundings, and legal rights of third parties. Do not discriminate based on sex, nationality,</w:t>
+      </w:r>
+      <w:r>
+        <w:rPr>
+          <w:rFonts w:cstheme="minorHAnsi"/>
+          <w:color w:val="000000" w:themeColor="text1"/>
+          <w:sz w:val="24"/>
+          <w:szCs w:val="24"/>
+        </w:rPr>
+        <w:t xml:space="preserve"> marital status,</w:t>
+      </w:r>
+      <w:r>
+        <w:rPr>
+          <w:rFonts w:cstheme="minorHAnsi"/>
+          <w:color w:val="000000" w:themeColor="text1"/>
+          <w:sz w:val="24"/>
+          <w:szCs w:val="24"/>
+        </w:rPr>
+        <w:t xml:space="preserve"> color,</w:t>
+      </w:r>
+      <w:r>
+        <w:rPr>
+          <w:rFonts w:cstheme="minorHAnsi"/>
+          <w:color w:val="000000" w:themeColor="text1"/>
+          <w:sz w:val="24"/>
+          <w:szCs w:val="24"/>
+        </w:rPr>
+        <w:t xml:space="preserve"> </w:t>
+      </w:r>
+      <w:r>
+        <w:rPr>
+          <w:rFonts w:cstheme="minorHAnsi"/>
+          <w:color w:val="000000" w:themeColor="text1"/>
+          <w:sz w:val="24"/>
+          <w:szCs w:val="24"/>
+        </w:rPr>
+        <w:t>sexual orientation,</w:t>
+      </w:r>
+      <w:r>
+        <w:rPr>
+          <w:rFonts w:cstheme="minorHAnsi"/>
+          <w:color w:val="000000" w:themeColor="text1"/>
+          <w:sz w:val="24"/>
+          <w:szCs w:val="24"/>
+        </w:rPr>
+        <w:t xml:space="preserve"> race, religion,</w:t>
+      </w:r>
+      <w:r>
+        <w:rPr>
+          <w:rFonts w:cstheme="minorHAnsi"/>
+          <w:color w:val="000000" w:themeColor="text1"/>
+          <w:sz w:val="24"/>
+          <w:szCs w:val="24"/>
+        </w:rPr>
+        <w:t xml:space="preserve"> national origin, age or disability </w:t>
+      </w:r>
+      <w:r>
+        <w:rPr>
+          <w:rFonts w:cstheme="minorHAnsi"/>
+          <w:color w:val="000000" w:themeColor="text1"/>
+          <w:sz w:val="24"/>
+          <w:szCs w:val="24"/>
+        </w:rPr>
+        <w:t>or love any other bridge</w:t>
+      </w:r>
+      <w:r>
+        <w:rPr>
+          <w:rFonts w:cstheme="minorHAnsi"/>
+          <w:color w:val="000000" w:themeColor="text1"/>
+          <w:sz w:val="24"/>
+          <w:szCs w:val="24"/>
+        </w:rPr>
+        <w:t xml:space="preserve"> </w:t>
+      </w:r>
+      <w:r>
+        <w:rPr>
+          <w:rFonts w:cstheme="minorHAnsi"/>
+          <w:color w:val="000000" w:themeColor="text1"/>
+          <w:sz w:val="24"/>
+          <w:szCs w:val="24"/>
+        </w:rPr>
+        <w:t>or any condition</w:t>
+      </w:r>
+      <w:r>
+        <w:rPr>
+          <w:rFonts w:cstheme="minorHAnsi"/>
+          <w:color w:val="000000" w:themeColor="text1"/>
+          <w:sz w:val="24"/>
+          <w:szCs w:val="24"/>
+        </w:rPr>
+        <w:t xml:space="preserve"> in professional activity. The inclusion of all different sectors of society should be promoted when given the opportunity for the benefits of IT.</w:t>
+      </w:r>
+    </w:p>
+    <w:p>
+      <w:pPr>
+        <w:spacing w:line="360" w:lineRule="auto"/>
+        <w:rPr>
+          <w:rFonts w:cstheme="minorHAnsi"/>
+          <w:b/>
+          <w:color w:val="000000" w:themeColor="text1"/>
+          <w:sz w:val="24"/>
+          <w:szCs w:val="24"/>
+        </w:rPr>
+      </w:pPr>
+      <w:r>
+        <w:rPr>
+          <w:rFonts w:cstheme="minorHAnsi"/>
+          <w:b/>
+          <w:color w:val="000000" w:themeColor="text1"/>
+          <w:sz w:val="24"/>
+          <w:szCs w:val="24"/>
+        </w:rPr>
+        <w:t>Example:</w:t>
+      </w:r>
+    </w:p>
+    <w:p>
+      <w:pPr>
+        <w:spacing w:line="360" w:lineRule="auto"/>
+        <w:rPr>
+          <w:rFonts w:cstheme="minorHAnsi"/>
+          <w:color w:val="000000" w:themeColor="text1"/>
+          <w:sz w:val="24"/>
+          <w:szCs w:val="24"/>
+        </w:rPr>
+      </w:pPr>
+      <w:r>
+        <w:rPr>
+          <w:rFonts w:cstheme="minorHAnsi"/>
+          <w:color w:val="000000" w:themeColor="text1"/>
+          <w:sz w:val="24"/>
+          <w:szCs w:val="24"/>
+        </w:rPr>
+        <w:t>You are developing software for a TOG order processing system. When you want to collect data right through the customer is what data will be collected. Avoid violating the privac</w:t>
+      </w:r>
+      <w:r>
+        <w:rPr>
+          <w:rFonts w:cstheme="minorHAnsi"/>
+          <w:color w:val="000000" w:themeColor="text1"/>
+          <w:sz w:val="24"/>
+          <w:szCs w:val="24"/>
+        </w:rPr>
+        <w:t>y and security of our customers</w:t>
+      </w:r>
+      <w:r>
+        <w:rPr>
+          <w:rFonts w:cstheme="minorHAnsi"/>
+          <w:color w:val="000000" w:themeColor="text1"/>
+          <w:sz w:val="24"/>
+          <w:szCs w:val="24"/>
+        </w:rPr>
+        <w:t>.</w:t>
+      </w:r>
+    </w:p>
+    <w:p>
+      <w:pPr>
+        <w:spacing w:line="360" w:lineRule="auto"/>
+        <w:rPr>
+          <w:rFonts w:cstheme="minorHAnsi"/>
+          <w:b/>
+          <w:color w:val="000000" w:themeColor="text1"/>
+          <w:sz w:val="24"/>
+          <w:szCs w:val="24"/>
+        </w:rPr>
+      </w:pPr>
+      <w:r>
+        <w:rPr>
+          <w:rFonts w:cstheme="minorHAnsi"/>
+          <w:b/>
+          <w:color w:val="000000" w:themeColor="text1"/>
+          <w:sz w:val="24"/>
+          <w:szCs w:val="24"/>
+        </w:rPr>
+        <w:t>2. Professional Competence and Integrity</w:t>
+      </w:r>
+    </w:p>
+    <w:p>
+      <w:pPr>
+        <w:spacing w:line="360" w:lineRule="auto"/>
+        <w:rPr>
+          <w:rFonts w:cstheme="minorHAnsi"/>
+          <w:color w:val="000000" w:themeColor="text1"/>
+          <w:sz w:val="24"/>
+          <w:szCs w:val="24"/>
+        </w:rPr>
+      </w:pPr>
+      <w:r>
+        <w:rPr>
+          <w:rFonts w:cstheme="minorHAnsi"/>
+          <w:color w:val="000000" w:themeColor="text1"/>
+          <w:sz w:val="24"/>
+          <w:szCs w:val="24"/>
+        </w:rPr>
+        <w:t>When you take on a job you must commit to only doing it within your professional capacity and not requiring any competencies you don't have in order to avoid interfering with the job. You must continuously develop knowledge of your skills, expertise, and competencies and continually learn about new technologies and the procedures and standards relevant to your field. You must have an understanding of the law as well as comply with it at work and respect the views and solutions of others and give honest work criticism. Avoid harming others by wrongdoing as well as malicious intentions, negligence or failure to help them. Do not bribe or incite others to contravene professional ethics.</w:t>
+      </w:r>
+    </w:p>
+    <w:p>
+      <w:pPr>
+        <w:spacing w:line="360" w:lineRule="auto"/>
+        <w:rPr>
+          <w:rFonts w:cstheme="minorHAnsi"/>
+          <w:b/>
+          <w:color w:val="000000" w:themeColor="text1"/>
+          <w:sz w:val="24"/>
+          <w:szCs w:val="24"/>
+        </w:rPr>
+      </w:pPr>
+      <w:r>
+        <w:rPr>
+          <w:rFonts w:cstheme="minorHAnsi"/>
+          <w:b/>
+          <w:color w:val="000000" w:themeColor="text1"/>
+          <w:sz w:val="24"/>
+          <w:szCs w:val="24"/>
+        </w:rPr>
+        <w:lastRenderedPageBreak/>
+        <w:t>Example:</w:t>
+      </w:r>
+    </w:p>
+    <w:p>
+      <w:pPr>
+        <w:spacing w:line="360" w:lineRule="auto"/>
+        <w:rPr>
+          <w:rFonts w:cstheme="minorHAnsi"/>
+          <w:color w:val="000000" w:themeColor="text1"/>
+          <w:sz w:val="24"/>
+          <w:szCs w:val="24"/>
+        </w:rPr>
+      </w:pPr>
+      <w:r>
+        <w:rPr>
+          <w:rFonts w:cstheme="minorHAnsi"/>
+          <w:color w:val="000000" w:themeColor="text1"/>
+          <w:sz w:val="24"/>
+          <w:szCs w:val="24"/>
+        </w:rPr>
+        <w:t>In order for the project to be successful, both you and everyone in the TOG Order handling system project need to improve your technology knowledge as well as expertise and encourage and help each other to get things done.</w:t>
+      </w:r>
+    </w:p>
+    <w:p>
+      <w:pPr>
+        <w:spacing w:line="360" w:lineRule="auto"/>
+        <w:rPr>
+          <w:rFonts w:cstheme="minorHAnsi"/>
+          <w:b/>
+          <w:color w:val="000000" w:themeColor="text1"/>
+          <w:sz w:val="24"/>
+          <w:szCs w:val="24"/>
+        </w:rPr>
+      </w:pPr>
+      <w:r>
+        <w:rPr>
+          <w:rFonts w:cstheme="minorHAnsi"/>
+          <w:b/>
+          <w:color w:val="000000" w:themeColor="text1"/>
+          <w:sz w:val="24"/>
+          <w:szCs w:val="24"/>
+        </w:rPr>
+        <w:t>3. Duty to Relevant Authority</w:t>
+      </w:r>
+    </w:p>
+    <w:p>
+      <w:pPr>
+        <w:spacing w:line="360" w:lineRule="auto"/>
+        <w:rPr>
+          <w:rFonts w:cstheme="minorHAnsi"/>
+          <w:color w:val="000000" w:themeColor="text1"/>
+          <w:sz w:val="24"/>
+          <w:szCs w:val="24"/>
+        </w:rPr>
+      </w:pPr>
       <w:proofErr w:type="gramStart"/>
       <w:r>
         <w:rPr>
@@ -8592,7 +7733,7 @@
           <w:sz w:val="24"/>
           <w:szCs w:val="24"/>
         </w:rPr>
-        <w:t>sets</w:t>
+        <w:t>Must exercise your professional responsibility with due diligence and due diligence in accordance with the requirements of the Agency concerned while performing your professional assessment at all times.</w:t>
       </w:r>
       <w:proofErr w:type="gramEnd"/>
       <w:r>
@@ -8602,135 +7743,181 @@
           <w:sz w:val="24"/>
           <w:szCs w:val="24"/>
         </w:rPr>
-        <w:t xml:space="preserve"> out the professional standards required by BCS as a condition of membership.</w:t>
-      </w:r>
-    </w:p>
-    <w:p>
-      <w:pPr>
-        <w:spacing w:line="360" w:lineRule="auto"/>
-        <w:rPr>
-          <w:rFonts w:cstheme="minorHAnsi"/>
-          <w:color w:val="000000" w:themeColor="text1"/>
-          <w:sz w:val="24"/>
-          <w:szCs w:val="24"/>
-        </w:rPr>
-      </w:pPr>
-      <w:r>
-        <w:rPr>
-          <w:rFonts w:cstheme="minorHAnsi"/>
+        <w:t xml:space="preserve"> All situations that give rise to a conflict of interest must be avoided. Accept professional responsibility for your job and for the work of colleagues identified in certain contexts as working under your supervision. Do not disclose or allow disclosure of confidential information except as permitted by Laws. </w:t>
+      </w:r>
+      <w:r>
+        <w:rPr>
+          <w:rFonts w:cstheme="minorHAnsi"/>
+          <w:color w:val="000000" w:themeColor="text1"/>
+          <w:sz w:val="24"/>
+          <w:szCs w:val="24"/>
+        </w:rPr>
+        <w:t xml:space="preserve">Do not hide information and misrepresent about the performance </w:t>
+      </w:r>
+      <w:proofErr w:type="gramStart"/>
+      <w:r>
+        <w:rPr>
+          <w:rFonts w:cstheme="minorHAnsi"/>
+          <w:color w:val="000000" w:themeColor="text1"/>
+          <w:sz w:val="24"/>
+          <w:szCs w:val="24"/>
+        </w:rPr>
+        <w:t>of  systems</w:t>
+      </w:r>
+      <w:proofErr w:type="gramEnd"/>
+      <w:r>
+        <w:rPr>
+          <w:rFonts w:cstheme="minorHAnsi"/>
+          <w:color w:val="000000" w:themeColor="text1"/>
+          <w:sz w:val="24"/>
+          <w:szCs w:val="24"/>
+        </w:rPr>
+        <w:t>, products or services, or take advantage of their inexperience.</w:t>
+      </w:r>
+    </w:p>
+    <w:p>
+      <w:pPr>
+        <w:spacing w:line="360" w:lineRule="auto"/>
+        <w:rPr>
+          <w:rFonts w:cstheme="minorHAnsi"/>
+          <w:b/>
+          <w:color w:val="000000" w:themeColor="text1"/>
+          <w:sz w:val="24"/>
+          <w:szCs w:val="24"/>
+        </w:rPr>
+      </w:pPr>
+      <w:r>
+        <w:rPr>
+          <w:rFonts w:cstheme="minorHAnsi"/>
+          <w:b/>
+          <w:color w:val="000000" w:themeColor="text1"/>
+          <w:sz w:val="24"/>
+          <w:szCs w:val="24"/>
+        </w:rPr>
+        <w:t>Example:</w:t>
+      </w:r>
+    </w:p>
+    <w:p>
+      <w:pPr>
+        <w:spacing w:line="360" w:lineRule="auto"/>
+        <w:rPr>
+          <w:rFonts w:cstheme="minorHAnsi"/>
+          <w:color w:val="000000" w:themeColor="text1"/>
+          <w:sz w:val="24"/>
+          <w:szCs w:val="24"/>
+        </w:rPr>
+      </w:pPr>
+      <w:r>
+        <w:rPr>
+          <w:rFonts w:cstheme="minorHAnsi"/>
+          <w:color w:val="000000" w:themeColor="text1"/>
+          <w:sz w:val="24"/>
+          <w:szCs w:val="24"/>
+        </w:rPr>
+        <w:t>TOG Order handling system data about customers. Its sensitive information, you must not use them for your own personal gain. When developing a system, if it is error or stolen, it is to be blamed for not hiding or disparaging the organization.</w:t>
+      </w:r>
+    </w:p>
+    <w:p>
+      <w:pPr>
+        <w:spacing w:line="360" w:lineRule="auto"/>
+        <w:rPr>
+          <w:rFonts w:cstheme="minorHAnsi"/>
+          <w:b/>
+          <w:color w:val="000000" w:themeColor="text1"/>
+          <w:sz w:val="24"/>
+          <w:szCs w:val="24"/>
+        </w:rPr>
+      </w:pPr>
+      <w:r>
+        <w:rPr>
+          <w:rFonts w:cstheme="minorHAnsi"/>
+          <w:b/>
+          <w:color w:val="000000" w:themeColor="text1"/>
+          <w:sz w:val="24"/>
+          <w:szCs w:val="24"/>
+        </w:rPr>
+        <w:t xml:space="preserve">4. </w:t>
+      </w:r>
+      <w:r>
+        <w:rPr>
+          <w:rFonts w:cstheme="minorHAnsi"/>
+          <w:b/>
+          <w:color w:val="000000" w:themeColor="text1"/>
+          <w:sz w:val="24"/>
+          <w:szCs w:val="24"/>
+        </w:rPr>
+        <w:t>Duty to the Profession</w:t>
+      </w:r>
+    </w:p>
+    <w:p>
+      <w:pPr>
+        <w:tabs>
+          <w:tab w:val="left" w:pos="3200"/>
+        </w:tabs>
+        <w:spacing w:line="360" w:lineRule="auto"/>
+        <w:rPr>
+          <w:rFonts w:cstheme="minorHAnsi"/>
+          <w:color w:val="000000" w:themeColor="text1"/>
+          <w:sz w:val="24"/>
+          <w:szCs w:val="24"/>
+        </w:rPr>
+      </w:pPr>
+      <w:r>
+        <w:rPr>
+          <w:rFonts w:cstheme="minorHAnsi"/>
+          <w:color w:val="000000" w:themeColor="text1"/>
+          <w:sz w:val="24"/>
+          <w:szCs w:val="24"/>
+        </w:rPr>
+        <w:t xml:space="preserve">Duty to the Profession is about taking personal obligations to stabilize your professional reputation and don't take any action that will make it worse. Participate in the development process as well as make good use and implementation of these standards to improve professional standards and maintain the reputation and good standing of BCS, Institute of Information Technology. Respect all members of BCS with other professions and notify BCS if convicted of a criminal offense or bankrupt or disqualified as Company Director and, in each case, provide information. </w:t>
+      </w:r>
+      <w:proofErr w:type="gramStart"/>
+      <w:r>
+        <w:rPr>
+          <w:rFonts w:cstheme="minorHAnsi"/>
+          <w:color w:val="000000" w:themeColor="text1"/>
+          <w:sz w:val="24"/>
+          <w:szCs w:val="24"/>
+        </w:rPr>
+        <w:t>detailed</w:t>
+      </w:r>
+      <w:proofErr w:type="gramEnd"/>
+      <w:r>
+        <w:rPr>
+          <w:rFonts w:cstheme="minorHAnsi"/>
+          <w:color w:val="000000" w:themeColor="text1"/>
+          <w:sz w:val="24"/>
+          <w:szCs w:val="24"/>
+        </w:rPr>
+        <w:t xml:space="preserve"> information on relevant authority. Should encourage people and support them in their careers.</w:t>
+      </w:r>
+    </w:p>
+    <w:p>
+      <w:pPr>
+        <w:tabs>
+          <w:tab w:val="left" w:pos="3200"/>
+        </w:tabs>
+        <w:spacing w:line="360" w:lineRule="auto"/>
+        <w:rPr>
+          <w:rFonts w:cstheme="minorHAnsi"/>
+          <w:b/>
+          <w:color w:val="000000" w:themeColor="text1"/>
+          <w:sz w:val="24"/>
+          <w:szCs w:val="24"/>
+        </w:rPr>
+      </w:pPr>
+      <w:r>
+        <w:rPr>
+          <w:rFonts w:cstheme="minorHAnsi"/>
+          <w:b/>
           <w:color w:val="000000" w:themeColor="text1"/>
           <w:sz w:val="24"/>
           <w:szCs w:val="24"/>
         </w:rPr>
         <w:lastRenderedPageBreak/>
-        <w:t xml:space="preserve">• applies to all members, irrespective of their membership grade, the role they </w:t>
-      </w:r>
-      <w:proofErr w:type="spellStart"/>
-      <w:r>
-        <w:rPr>
-          <w:rFonts w:cstheme="minorHAnsi"/>
-          <w:color w:val="000000" w:themeColor="text1"/>
-          <w:sz w:val="24"/>
-          <w:szCs w:val="24"/>
-        </w:rPr>
-        <w:t>fulfil</w:t>
-      </w:r>
-      <w:proofErr w:type="spellEnd"/>
-      <w:r>
-        <w:rPr>
-          <w:rFonts w:cstheme="minorHAnsi"/>
-          <w:color w:val="000000" w:themeColor="text1"/>
-          <w:sz w:val="24"/>
-          <w:szCs w:val="24"/>
-        </w:rPr>
-        <w:t>, or the</w:t>
-      </w:r>
-    </w:p>
-    <w:p>
-      <w:pPr>
-        <w:spacing w:line="360" w:lineRule="auto"/>
-        <w:rPr>
-          <w:rFonts w:cstheme="minorHAnsi"/>
-          <w:color w:val="000000" w:themeColor="text1"/>
-          <w:sz w:val="24"/>
-          <w:szCs w:val="24"/>
-        </w:rPr>
-      </w:pPr>
-      <w:proofErr w:type="gramStart"/>
-      <w:r>
-        <w:rPr>
-          <w:rFonts w:cstheme="minorHAnsi"/>
-          <w:color w:val="000000" w:themeColor="text1"/>
-          <w:sz w:val="24"/>
-          <w:szCs w:val="24"/>
-        </w:rPr>
-        <w:t>jurisdiction</w:t>
-      </w:r>
-      <w:proofErr w:type="gramEnd"/>
-      <w:r>
-        <w:rPr>
-          <w:rFonts w:cstheme="minorHAnsi"/>
-          <w:color w:val="000000" w:themeColor="text1"/>
-          <w:sz w:val="24"/>
-          <w:szCs w:val="24"/>
-        </w:rPr>
-        <w:t xml:space="preserve"> where they are employed or discharge their contractual obligations.</w:t>
-      </w:r>
-    </w:p>
-    <w:p>
-      <w:pPr>
-        <w:spacing w:line="360" w:lineRule="auto"/>
-        <w:rPr>
-          <w:rFonts w:cstheme="minorHAnsi"/>
-          <w:color w:val="000000" w:themeColor="text1"/>
-          <w:sz w:val="24"/>
-          <w:szCs w:val="24"/>
-        </w:rPr>
-      </w:pPr>
-      <w:r>
-        <w:rPr>
-          <w:rFonts w:cstheme="minorHAnsi"/>
-          <w:color w:val="000000" w:themeColor="text1"/>
-          <w:sz w:val="24"/>
-          <w:szCs w:val="24"/>
-        </w:rPr>
-        <w:t>• governs the conduct of the individual, not the nature of the business or ethics of any</w:t>
-      </w:r>
-    </w:p>
-    <w:p>
-      <w:pPr>
-        <w:spacing w:line="360" w:lineRule="auto"/>
-        <w:rPr>
-          <w:rFonts w:cstheme="minorHAnsi"/>
-          <w:color w:val="000000" w:themeColor="text1"/>
-          <w:sz w:val="24"/>
-          <w:szCs w:val="24"/>
-        </w:rPr>
-      </w:pPr>
-      <w:proofErr w:type="gramStart"/>
-      <w:r>
-        <w:rPr>
-          <w:rFonts w:cstheme="minorHAnsi"/>
-          <w:color w:val="000000" w:themeColor="text1"/>
-          <w:sz w:val="24"/>
-          <w:szCs w:val="24"/>
-        </w:rPr>
-        <w:t>Relevant Authority</w:t>
-      </w:r>
-      <w:r>
-        <w:rPr>
-          <w:rFonts w:cstheme="minorHAnsi"/>
-          <w:color w:val="000000" w:themeColor="text1"/>
-          <w:sz w:val="24"/>
-          <w:szCs w:val="24"/>
-        </w:rPr>
-        <w:t>.</w:t>
-      </w:r>
-      <w:proofErr w:type="gramEnd"/>
-    </w:p>
-    <w:p>
-      <w:pPr>
-        <w:spacing w:line="360" w:lineRule="auto"/>
+        <w:t>Example:</w:t>
+      </w:r>
+      <w:r>
         <w:rPr>
           <w:rFonts w:cstheme="minorHAnsi"/>
           <w:b/>
@@ -8738,1138 +7925,7 @@
           <w:sz w:val="24"/>
           <w:szCs w:val="24"/>
         </w:rPr>
-      </w:pPr>
-      <w:r>
-        <w:rPr>
-          <w:rFonts w:cstheme="minorHAnsi"/>
-          <w:b/>
-          <w:color w:val="000000" w:themeColor="text1"/>
-          <w:sz w:val="24"/>
-          <w:szCs w:val="24"/>
-        </w:rPr>
-        <w:t>1. Public Interest</w:t>
-      </w:r>
-    </w:p>
-    <w:p>
-      <w:pPr>
-        <w:spacing w:line="360" w:lineRule="auto"/>
-        <w:rPr>
-          <w:rFonts w:cstheme="minorHAnsi"/>
-          <w:color w:val="000000" w:themeColor="text1"/>
-          <w:sz w:val="24"/>
-          <w:szCs w:val="24"/>
-        </w:rPr>
-      </w:pPr>
-      <w:r>
-        <w:rPr>
-          <w:rFonts w:cstheme="minorHAnsi"/>
-          <w:color w:val="000000" w:themeColor="text1"/>
-          <w:sz w:val="24"/>
-          <w:szCs w:val="24"/>
-        </w:rPr>
-        <w:t>You shall:</w:t>
-      </w:r>
-    </w:p>
-    <w:p>
-      <w:pPr>
-        <w:pStyle w:val="ListParagraph"/>
-        <w:numPr>
-          <w:ilvl w:val="0"/>
-          <w:numId w:val="20"/>
-        </w:numPr>
-        <w:spacing w:line="360" w:lineRule="auto"/>
-        <w:rPr>
-          <w:rFonts w:cstheme="minorHAnsi"/>
-          <w:color w:val="000000" w:themeColor="text1"/>
-          <w:sz w:val="24"/>
-          <w:szCs w:val="24"/>
-        </w:rPr>
-      </w:pPr>
-      <w:proofErr w:type="gramStart"/>
-      <w:r>
-        <w:rPr>
-          <w:rFonts w:cstheme="minorHAnsi"/>
-          <w:color w:val="000000" w:themeColor="text1"/>
-          <w:sz w:val="24"/>
-          <w:szCs w:val="24"/>
-        </w:rPr>
-        <w:t>have</w:t>
-      </w:r>
-      <w:proofErr w:type="gramEnd"/>
-      <w:r>
-        <w:rPr>
-          <w:rFonts w:cstheme="minorHAnsi"/>
-          <w:color w:val="000000" w:themeColor="text1"/>
-          <w:sz w:val="24"/>
-          <w:szCs w:val="24"/>
-        </w:rPr>
-        <w:t xml:space="preserve"> due regard for public health, privacy, security and wellbeing of others and the environment.</w:t>
-      </w:r>
-    </w:p>
-    <w:p>
-      <w:pPr>
-        <w:pStyle w:val="ListParagraph"/>
-        <w:numPr>
-          <w:ilvl w:val="0"/>
-          <w:numId w:val="20"/>
-        </w:numPr>
-        <w:spacing w:line="360" w:lineRule="auto"/>
-        <w:rPr>
-          <w:rFonts w:cstheme="minorHAnsi"/>
-          <w:color w:val="000000" w:themeColor="text1"/>
-          <w:sz w:val="24"/>
-          <w:szCs w:val="24"/>
-        </w:rPr>
-      </w:pPr>
-      <w:r>
-        <w:rPr>
-          <w:rFonts w:cstheme="minorHAnsi"/>
-          <w:color w:val="000000" w:themeColor="text1"/>
-          <w:sz w:val="24"/>
-          <w:szCs w:val="24"/>
-        </w:rPr>
-        <w:t>have due regard for the legitimate rights of Third Parties</w:t>
-      </w:r>
-    </w:p>
-    <w:p>
-      <w:pPr>
-        <w:pStyle w:val="ListParagraph"/>
-        <w:numPr>
-          <w:ilvl w:val="0"/>
-          <w:numId w:val="20"/>
-        </w:numPr>
-        <w:spacing w:line="360" w:lineRule="auto"/>
-        <w:rPr>
-          <w:rFonts w:cstheme="minorHAnsi"/>
-          <w:color w:val="000000" w:themeColor="text1"/>
-          <w:sz w:val="24"/>
-          <w:szCs w:val="24"/>
-        </w:rPr>
-      </w:pPr>
-      <w:r>
-        <w:rPr>
-          <w:rFonts w:cstheme="minorHAnsi"/>
-          <w:color w:val="000000" w:themeColor="text1"/>
-          <w:sz w:val="24"/>
-          <w:szCs w:val="24"/>
-        </w:rPr>
-        <w:t>conduct your professional activities without discriminatio</w:t>
-      </w:r>
-      <w:r>
-        <w:rPr>
-          <w:rFonts w:cstheme="minorHAnsi"/>
-          <w:color w:val="000000" w:themeColor="text1"/>
-          <w:sz w:val="24"/>
-          <w:szCs w:val="24"/>
-        </w:rPr>
-        <w:t xml:space="preserve">n on the grounds of sex, sexual </w:t>
-      </w:r>
-      <w:r>
-        <w:rPr>
-          <w:rFonts w:cstheme="minorHAnsi"/>
-          <w:color w:val="000000" w:themeColor="text1"/>
-          <w:sz w:val="24"/>
-          <w:szCs w:val="24"/>
-        </w:rPr>
-        <w:t xml:space="preserve">orientation, marital status, nationality, </w:t>
-      </w:r>
-      <w:proofErr w:type="spellStart"/>
-      <w:r>
-        <w:rPr>
-          <w:rFonts w:cstheme="minorHAnsi"/>
-          <w:color w:val="000000" w:themeColor="text1"/>
-          <w:sz w:val="24"/>
-          <w:szCs w:val="24"/>
-        </w:rPr>
-        <w:t>colour</w:t>
-      </w:r>
-      <w:proofErr w:type="spellEnd"/>
-      <w:r>
-        <w:rPr>
-          <w:rFonts w:cstheme="minorHAnsi"/>
-          <w:color w:val="000000" w:themeColor="text1"/>
-          <w:sz w:val="24"/>
-          <w:szCs w:val="24"/>
-        </w:rPr>
-        <w:t>, race, ethnic origin, religion, age or disability, or of any other condition or requirement</w:t>
-      </w:r>
-    </w:p>
-    <w:p>
-      <w:pPr>
-        <w:pStyle w:val="ListParagraph"/>
-        <w:numPr>
-          <w:ilvl w:val="0"/>
-          <w:numId w:val="20"/>
-        </w:numPr>
-        <w:spacing w:line="360" w:lineRule="auto"/>
-        <w:rPr>
-          <w:rFonts w:cstheme="minorHAnsi"/>
-          <w:color w:val="000000" w:themeColor="text1"/>
-          <w:sz w:val="24"/>
-          <w:szCs w:val="24"/>
-        </w:rPr>
-      </w:pPr>
-      <w:proofErr w:type="gramStart"/>
-      <w:r>
-        <w:rPr>
-          <w:rFonts w:cstheme="minorHAnsi"/>
-          <w:color w:val="000000" w:themeColor="text1"/>
-          <w:sz w:val="24"/>
-          <w:szCs w:val="24"/>
-        </w:rPr>
-        <w:t>promote</w:t>
-      </w:r>
-      <w:proofErr w:type="gramEnd"/>
-      <w:r>
-        <w:rPr>
-          <w:rFonts w:cstheme="minorHAnsi"/>
-          <w:color w:val="000000" w:themeColor="text1"/>
-          <w:sz w:val="24"/>
-          <w:szCs w:val="24"/>
-        </w:rPr>
-        <w:t xml:space="preserve"> equal access to the benefits of IT and seek to promote the inclusion of all sectors in society wherever opportunities arise.</w:t>
-      </w:r>
-    </w:p>
-    <w:p>
-      <w:pPr>
-        <w:spacing w:line="360" w:lineRule="auto"/>
-        <w:rPr>
-          <w:rFonts w:cstheme="minorHAnsi"/>
-          <w:color w:val="000000" w:themeColor="text1"/>
-          <w:sz w:val="24"/>
-          <w:szCs w:val="24"/>
-        </w:rPr>
-      </w:pPr>
-      <w:r>
-        <w:rPr>
-          <w:rFonts w:cstheme="minorHAnsi"/>
-          <w:color w:val="000000" w:themeColor="text1"/>
-          <w:sz w:val="24"/>
-          <w:szCs w:val="24"/>
-        </w:rPr>
-        <w:t>Example:</w:t>
-      </w:r>
-    </w:p>
-    <w:p>
-      <w:pPr>
-        <w:spacing w:line="360" w:lineRule="auto"/>
-        <w:rPr>
-          <w:rFonts w:cstheme="minorHAnsi"/>
-          <w:color w:val="000000" w:themeColor="text1"/>
-          <w:sz w:val="24"/>
-          <w:szCs w:val="24"/>
-        </w:rPr>
-      </w:pPr>
-      <w:r>
-        <w:rPr>
-          <w:rFonts w:cstheme="minorHAnsi"/>
-          <w:color w:val="000000" w:themeColor="text1"/>
-          <w:sz w:val="24"/>
-          <w:szCs w:val="24"/>
-        </w:rPr>
-        <w:t>You are developing software for the TOG order handling system. When you want to collect data right through the customer is what data will be collected. Avoid violating the privacy and security of our customers.</w:t>
-      </w:r>
-    </w:p>
-    <w:p>
-      <w:pPr>
-        <w:spacing w:line="360" w:lineRule="auto"/>
-        <w:rPr>
-          <w:rFonts w:cstheme="minorHAnsi"/>
-          <w:b/>
-          <w:color w:val="000000" w:themeColor="text1"/>
-          <w:sz w:val="24"/>
-          <w:szCs w:val="24"/>
-        </w:rPr>
-      </w:pPr>
-      <w:r>
-        <w:rPr>
-          <w:rFonts w:cstheme="minorHAnsi"/>
-          <w:b/>
-          <w:color w:val="000000" w:themeColor="text1"/>
-          <w:sz w:val="24"/>
-          <w:szCs w:val="24"/>
-        </w:rPr>
-        <w:t>2. Professional Competence and Integrity</w:t>
-      </w:r>
-    </w:p>
-    <w:p>
-      <w:pPr>
-        <w:spacing w:line="360" w:lineRule="auto"/>
-        <w:rPr>
-          <w:rFonts w:cstheme="minorHAnsi"/>
-          <w:color w:val="000000" w:themeColor="text1"/>
-          <w:sz w:val="24"/>
-          <w:szCs w:val="24"/>
-        </w:rPr>
-      </w:pPr>
-      <w:r>
-        <w:rPr>
-          <w:rFonts w:cstheme="minorHAnsi"/>
-          <w:color w:val="000000" w:themeColor="text1"/>
-          <w:sz w:val="24"/>
-          <w:szCs w:val="24"/>
-        </w:rPr>
-        <w:t>You shall:</w:t>
-      </w:r>
-    </w:p>
-    <w:p>
-      <w:pPr>
-        <w:pStyle w:val="ListParagraph"/>
-        <w:numPr>
-          <w:ilvl w:val="0"/>
-          <w:numId w:val="22"/>
-        </w:numPr>
-        <w:spacing w:line="360" w:lineRule="auto"/>
-        <w:rPr>
-          <w:rFonts w:cstheme="minorHAnsi"/>
-          <w:color w:val="000000" w:themeColor="text1"/>
-          <w:sz w:val="24"/>
-          <w:szCs w:val="24"/>
-        </w:rPr>
-      </w:pPr>
-      <w:proofErr w:type="gramStart"/>
-      <w:r>
-        <w:rPr>
-          <w:rFonts w:cstheme="minorHAnsi"/>
-          <w:color w:val="000000" w:themeColor="text1"/>
-          <w:sz w:val="24"/>
-          <w:szCs w:val="24"/>
-        </w:rPr>
-        <w:t>only</w:t>
-      </w:r>
-      <w:proofErr w:type="gramEnd"/>
-      <w:r>
-        <w:rPr>
-          <w:rFonts w:cstheme="minorHAnsi"/>
-          <w:color w:val="000000" w:themeColor="text1"/>
-          <w:sz w:val="24"/>
-          <w:szCs w:val="24"/>
-        </w:rPr>
-        <w:t xml:space="preserve"> undertake to do work or provide a service that is within your professional competence.</w:t>
-      </w:r>
-    </w:p>
-    <w:p>
-      <w:pPr>
-        <w:pStyle w:val="ListParagraph"/>
-        <w:numPr>
-          <w:ilvl w:val="0"/>
-          <w:numId w:val="22"/>
-        </w:numPr>
-        <w:spacing w:line="360" w:lineRule="auto"/>
-        <w:rPr>
-          <w:rFonts w:cstheme="minorHAnsi"/>
-          <w:color w:val="000000" w:themeColor="text1"/>
-          <w:sz w:val="24"/>
-          <w:szCs w:val="24"/>
-        </w:rPr>
-      </w:pPr>
-      <w:r>
-        <w:rPr>
-          <w:rFonts w:cstheme="minorHAnsi"/>
-          <w:color w:val="000000" w:themeColor="text1"/>
-          <w:sz w:val="24"/>
-          <w:szCs w:val="24"/>
-        </w:rPr>
-        <w:t>NOT claim any level of competence that you do not possess.</w:t>
-      </w:r>
-    </w:p>
-    <w:p>
-      <w:pPr>
-        <w:pStyle w:val="ListParagraph"/>
-        <w:numPr>
-          <w:ilvl w:val="0"/>
-          <w:numId w:val="22"/>
-        </w:numPr>
-        <w:spacing w:line="360" w:lineRule="auto"/>
-        <w:rPr>
-          <w:rFonts w:cstheme="minorHAnsi"/>
-          <w:color w:val="000000" w:themeColor="text1"/>
-          <w:sz w:val="24"/>
-          <w:szCs w:val="24"/>
-        </w:rPr>
-      </w:pPr>
-      <w:proofErr w:type="gramStart"/>
-      <w:r>
-        <w:rPr>
-          <w:rFonts w:cstheme="minorHAnsi"/>
-          <w:color w:val="000000" w:themeColor="text1"/>
-          <w:sz w:val="24"/>
-          <w:szCs w:val="24"/>
-        </w:rPr>
-        <w:lastRenderedPageBreak/>
-        <w:t>develop</w:t>
-      </w:r>
-      <w:proofErr w:type="gramEnd"/>
-      <w:r>
-        <w:rPr>
-          <w:rFonts w:cstheme="minorHAnsi"/>
-          <w:color w:val="000000" w:themeColor="text1"/>
-          <w:sz w:val="24"/>
-          <w:szCs w:val="24"/>
-        </w:rPr>
-        <w:t xml:space="preserve"> your professional knowledge, skills and competence on a continuing basis, maintaining awareness of technological developments, procedures, and standards that are relevant to your field.</w:t>
-      </w:r>
-    </w:p>
-    <w:p>
-      <w:pPr>
-        <w:pStyle w:val="ListParagraph"/>
-        <w:numPr>
-          <w:ilvl w:val="0"/>
-          <w:numId w:val="22"/>
-        </w:numPr>
-        <w:spacing w:line="360" w:lineRule="auto"/>
-        <w:rPr>
-          <w:rFonts w:cstheme="minorHAnsi"/>
-          <w:color w:val="000000" w:themeColor="text1"/>
-          <w:sz w:val="24"/>
-          <w:szCs w:val="24"/>
-        </w:rPr>
-      </w:pPr>
-      <w:proofErr w:type="gramStart"/>
-      <w:r>
-        <w:rPr>
-          <w:rFonts w:cstheme="minorHAnsi"/>
-          <w:color w:val="000000" w:themeColor="text1"/>
-          <w:sz w:val="24"/>
-          <w:szCs w:val="24"/>
-        </w:rPr>
-        <w:t>ensure</w:t>
-      </w:r>
-      <w:proofErr w:type="gramEnd"/>
-      <w:r>
-        <w:rPr>
-          <w:rFonts w:cstheme="minorHAnsi"/>
-          <w:color w:val="000000" w:themeColor="text1"/>
-          <w:sz w:val="24"/>
-          <w:szCs w:val="24"/>
-        </w:rPr>
-        <w:t xml:space="preserve"> that you have the knowledge and understanding of Legislation and that you comply with such Legislation, in carrying out your professional responsibilities.</w:t>
-      </w:r>
-    </w:p>
-    <w:p>
-      <w:pPr>
-        <w:pStyle w:val="ListParagraph"/>
-        <w:numPr>
-          <w:ilvl w:val="0"/>
-          <w:numId w:val="22"/>
-        </w:numPr>
-        <w:spacing w:line="360" w:lineRule="auto"/>
-        <w:rPr>
-          <w:rFonts w:cstheme="minorHAnsi"/>
-          <w:color w:val="000000" w:themeColor="text1"/>
-          <w:sz w:val="24"/>
-          <w:szCs w:val="24"/>
-        </w:rPr>
-      </w:pPr>
-      <w:proofErr w:type="gramStart"/>
-      <w:r>
-        <w:rPr>
-          <w:rFonts w:cstheme="minorHAnsi"/>
-          <w:color w:val="000000" w:themeColor="text1"/>
-          <w:sz w:val="24"/>
-          <w:szCs w:val="24"/>
-        </w:rPr>
-        <w:t>respect</w:t>
-      </w:r>
-      <w:proofErr w:type="gramEnd"/>
-      <w:r>
-        <w:rPr>
-          <w:rFonts w:cstheme="minorHAnsi"/>
-          <w:color w:val="000000" w:themeColor="text1"/>
-          <w:sz w:val="24"/>
-          <w:szCs w:val="24"/>
-        </w:rPr>
-        <w:t xml:space="preserve"> and value alternative viewpoints and, seek, accept and offer honest criticisms of work.</w:t>
-      </w:r>
-    </w:p>
-    <w:p>
-      <w:pPr>
-        <w:pStyle w:val="ListParagraph"/>
-        <w:numPr>
-          <w:ilvl w:val="0"/>
-          <w:numId w:val="22"/>
-        </w:numPr>
-        <w:spacing w:line="360" w:lineRule="auto"/>
-        <w:rPr>
-          <w:rFonts w:cstheme="minorHAnsi"/>
-          <w:color w:val="000000" w:themeColor="text1"/>
-          <w:sz w:val="24"/>
-          <w:szCs w:val="24"/>
-        </w:rPr>
-      </w:pPr>
-      <w:proofErr w:type="gramStart"/>
-      <w:r>
-        <w:rPr>
-          <w:rFonts w:cstheme="minorHAnsi"/>
-          <w:color w:val="000000" w:themeColor="text1"/>
-          <w:sz w:val="24"/>
-          <w:szCs w:val="24"/>
-        </w:rPr>
-        <w:t>avoid</w:t>
-      </w:r>
-      <w:proofErr w:type="gramEnd"/>
-      <w:r>
-        <w:rPr>
-          <w:rFonts w:cstheme="minorHAnsi"/>
-          <w:color w:val="000000" w:themeColor="text1"/>
-          <w:sz w:val="24"/>
-          <w:szCs w:val="24"/>
-        </w:rPr>
-        <w:t xml:space="preserve"> injuring others, their property, reputation, or employment by false or malicious or negligent action or inaction.</w:t>
-      </w:r>
-    </w:p>
-    <w:p>
-      <w:pPr>
-        <w:pStyle w:val="ListParagraph"/>
-        <w:numPr>
-          <w:ilvl w:val="0"/>
-          <w:numId w:val="22"/>
-        </w:numPr>
-        <w:spacing w:line="360" w:lineRule="auto"/>
-        <w:rPr>
-          <w:rFonts w:cstheme="minorHAnsi"/>
-          <w:color w:val="000000" w:themeColor="text1"/>
-          <w:sz w:val="24"/>
-          <w:szCs w:val="24"/>
-        </w:rPr>
-      </w:pPr>
-      <w:proofErr w:type="gramStart"/>
-      <w:r>
-        <w:rPr>
-          <w:rFonts w:cstheme="minorHAnsi"/>
-          <w:color w:val="000000" w:themeColor="text1"/>
-          <w:sz w:val="24"/>
-          <w:szCs w:val="24"/>
-        </w:rPr>
-        <w:t>reject</w:t>
-      </w:r>
-      <w:proofErr w:type="gramEnd"/>
-      <w:r>
-        <w:rPr>
-          <w:rFonts w:cstheme="minorHAnsi"/>
-          <w:color w:val="000000" w:themeColor="text1"/>
-          <w:sz w:val="24"/>
-          <w:szCs w:val="24"/>
-        </w:rPr>
-        <w:t xml:space="preserve"> and will not make any offer of bribery or unethical inducement.</w:t>
-      </w:r>
-    </w:p>
-    <w:p>
-      <w:pPr>
-        <w:spacing w:line="360" w:lineRule="auto"/>
-        <w:rPr>
-          <w:rFonts w:cstheme="minorHAnsi"/>
-          <w:color w:val="000000" w:themeColor="text1"/>
-          <w:sz w:val="24"/>
-          <w:szCs w:val="24"/>
-        </w:rPr>
-      </w:pPr>
-      <w:r>
-        <w:rPr>
-          <w:rFonts w:cstheme="minorHAnsi"/>
-          <w:color w:val="000000" w:themeColor="text1"/>
-          <w:sz w:val="24"/>
-          <w:szCs w:val="24"/>
-        </w:rPr>
-        <w:t>Example:</w:t>
-      </w:r>
-    </w:p>
-    <w:p>
-      <w:pPr>
-        <w:spacing w:line="360" w:lineRule="auto"/>
-        <w:rPr>
-          <w:rFonts w:cstheme="minorHAnsi"/>
-          <w:color w:val="000000" w:themeColor="text1"/>
-          <w:sz w:val="24"/>
-          <w:szCs w:val="24"/>
-        </w:rPr>
-      </w:pPr>
-      <w:r>
-        <w:rPr>
-          <w:rFonts w:cstheme="minorHAnsi"/>
-          <w:color w:val="000000" w:themeColor="text1"/>
-          <w:sz w:val="24"/>
-          <w:szCs w:val="24"/>
-        </w:rPr>
-        <w:t>In order for the project to be successful, both you and everyone in the TOG Order handling system project need to improve your technology knowledge as well as expertise and encourage and help each other to get things done.</w:t>
-      </w:r>
-    </w:p>
-    <w:p>
-      <w:pPr>
-        <w:spacing w:line="360" w:lineRule="auto"/>
-        <w:rPr>
-          <w:rFonts w:cstheme="minorHAnsi"/>
-          <w:b/>
-          <w:color w:val="000000" w:themeColor="text1"/>
-          <w:sz w:val="24"/>
-          <w:szCs w:val="24"/>
-        </w:rPr>
-      </w:pPr>
-      <w:r>
-        <w:rPr>
-          <w:rFonts w:cstheme="minorHAnsi"/>
-          <w:b/>
-          <w:color w:val="000000" w:themeColor="text1"/>
-          <w:sz w:val="24"/>
-          <w:szCs w:val="24"/>
-        </w:rPr>
-        <w:t>3. Duty to Relevant Authority</w:t>
-      </w:r>
-    </w:p>
-    <w:p>
-      <w:pPr>
-        <w:spacing w:line="360" w:lineRule="auto"/>
-        <w:rPr>
-          <w:rFonts w:cstheme="minorHAnsi"/>
-          <w:color w:val="000000" w:themeColor="text1"/>
-          <w:sz w:val="24"/>
-          <w:szCs w:val="24"/>
-        </w:rPr>
-      </w:pPr>
-      <w:r>
-        <w:rPr>
-          <w:rFonts w:cstheme="minorHAnsi"/>
-          <w:color w:val="000000" w:themeColor="text1"/>
-          <w:sz w:val="24"/>
-          <w:szCs w:val="24"/>
-        </w:rPr>
-        <w:t>You shall:</w:t>
-      </w:r>
-    </w:p>
-    <w:p>
-      <w:pPr>
-        <w:pStyle w:val="ListParagraph"/>
-        <w:numPr>
-          <w:ilvl w:val="0"/>
-          <w:numId w:val="24"/>
-        </w:numPr>
-        <w:spacing w:line="360" w:lineRule="auto"/>
-        <w:rPr>
-          <w:rFonts w:cstheme="minorHAnsi"/>
-          <w:color w:val="000000" w:themeColor="text1"/>
-          <w:sz w:val="24"/>
-          <w:szCs w:val="24"/>
-        </w:rPr>
-      </w:pPr>
-      <w:proofErr w:type="gramStart"/>
-      <w:r>
-        <w:rPr>
-          <w:rFonts w:cstheme="minorHAnsi"/>
-          <w:color w:val="000000" w:themeColor="text1"/>
-          <w:sz w:val="24"/>
-          <w:szCs w:val="24"/>
-        </w:rPr>
-        <w:t>carry</w:t>
-      </w:r>
-      <w:proofErr w:type="gramEnd"/>
-      <w:r>
-        <w:rPr>
-          <w:rFonts w:cstheme="minorHAnsi"/>
-          <w:color w:val="000000" w:themeColor="text1"/>
-          <w:sz w:val="24"/>
-          <w:szCs w:val="24"/>
-        </w:rPr>
-        <w:t xml:space="preserve"> out your professional responsibilities with due care and diligence in accordance with the Relevant Authority’s requirements whilst exercising your professional </w:t>
-      </w:r>
-      <w:proofErr w:type="spellStart"/>
-      <w:r>
-        <w:rPr>
-          <w:rFonts w:cstheme="minorHAnsi"/>
-          <w:color w:val="000000" w:themeColor="text1"/>
-          <w:sz w:val="24"/>
-          <w:szCs w:val="24"/>
-        </w:rPr>
-        <w:t>judgement</w:t>
-      </w:r>
-      <w:proofErr w:type="spellEnd"/>
-      <w:r>
-        <w:rPr>
-          <w:rFonts w:cstheme="minorHAnsi"/>
-          <w:color w:val="000000" w:themeColor="text1"/>
-          <w:sz w:val="24"/>
-          <w:szCs w:val="24"/>
-        </w:rPr>
-        <w:t xml:space="preserve"> at all times.</w:t>
-      </w:r>
-    </w:p>
-    <w:p>
-      <w:pPr>
-        <w:pStyle w:val="ListParagraph"/>
-        <w:numPr>
-          <w:ilvl w:val="0"/>
-          <w:numId w:val="24"/>
-        </w:numPr>
-        <w:spacing w:line="360" w:lineRule="auto"/>
-        <w:rPr>
-          <w:rFonts w:cstheme="minorHAnsi"/>
-          <w:color w:val="000000" w:themeColor="text1"/>
-          <w:sz w:val="24"/>
-          <w:szCs w:val="24"/>
-        </w:rPr>
-      </w:pPr>
-      <w:proofErr w:type="gramStart"/>
-      <w:r>
-        <w:rPr>
-          <w:rFonts w:cstheme="minorHAnsi"/>
-          <w:color w:val="000000" w:themeColor="text1"/>
-          <w:sz w:val="24"/>
-          <w:szCs w:val="24"/>
-        </w:rPr>
-        <w:t>seek</w:t>
-      </w:r>
-      <w:proofErr w:type="gramEnd"/>
-      <w:r>
-        <w:rPr>
-          <w:rFonts w:cstheme="minorHAnsi"/>
-          <w:color w:val="000000" w:themeColor="text1"/>
-          <w:sz w:val="24"/>
-          <w:szCs w:val="24"/>
-        </w:rPr>
-        <w:t xml:space="preserve"> to avoid any situation that may give rise to a conflict of interest between you and your Relevant Authority.</w:t>
-      </w:r>
-    </w:p>
-    <w:p>
-      <w:pPr>
-        <w:pStyle w:val="ListParagraph"/>
-        <w:numPr>
-          <w:ilvl w:val="0"/>
-          <w:numId w:val="24"/>
-        </w:numPr>
-        <w:spacing w:line="360" w:lineRule="auto"/>
-        <w:rPr>
-          <w:rFonts w:cstheme="minorHAnsi"/>
-          <w:color w:val="000000" w:themeColor="text1"/>
-          <w:sz w:val="24"/>
-          <w:szCs w:val="24"/>
-        </w:rPr>
-      </w:pPr>
-      <w:proofErr w:type="gramStart"/>
-      <w:r>
-        <w:rPr>
-          <w:rFonts w:cstheme="minorHAnsi"/>
-          <w:color w:val="000000" w:themeColor="text1"/>
-          <w:sz w:val="24"/>
-          <w:szCs w:val="24"/>
-        </w:rPr>
-        <w:t>accept</w:t>
-      </w:r>
-      <w:proofErr w:type="gramEnd"/>
-      <w:r>
-        <w:rPr>
-          <w:rFonts w:cstheme="minorHAnsi"/>
-          <w:color w:val="000000" w:themeColor="text1"/>
-          <w:sz w:val="24"/>
-          <w:szCs w:val="24"/>
-        </w:rPr>
-        <w:t xml:space="preserve"> professional responsibility for your work and for the work of colleagues who are defined in a given context as working under your supervision.</w:t>
-      </w:r>
-    </w:p>
-    <w:p>
-      <w:pPr>
-        <w:pStyle w:val="ListParagraph"/>
-        <w:numPr>
-          <w:ilvl w:val="0"/>
-          <w:numId w:val="24"/>
-        </w:numPr>
-        <w:spacing w:line="360" w:lineRule="auto"/>
-        <w:rPr>
-          <w:rFonts w:cstheme="minorHAnsi"/>
-          <w:color w:val="000000" w:themeColor="text1"/>
-          <w:sz w:val="24"/>
-          <w:szCs w:val="24"/>
-        </w:rPr>
-      </w:pPr>
-      <w:r>
-        <w:rPr>
-          <w:rFonts w:cstheme="minorHAnsi"/>
-          <w:color w:val="000000" w:themeColor="text1"/>
-          <w:sz w:val="24"/>
-          <w:szCs w:val="24"/>
-        </w:rPr>
-        <w:t xml:space="preserve">NOT disclose or </w:t>
-      </w:r>
-      <w:proofErr w:type="spellStart"/>
-      <w:r>
-        <w:rPr>
-          <w:rFonts w:cstheme="minorHAnsi"/>
-          <w:color w:val="000000" w:themeColor="text1"/>
-          <w:sz w:val="24"/>
-          <w:szCs w:val="24"/>
-        </w:rPr>
-        <w:t>authorise</w:t>
-      </w:r>
-      <w:proofErr w:type="spellEnd"/>
-      <w:r>
-        <w:rPr>
-          <w:rFonts w:cstheme="minorHAnsi"/>
-          <w:color w:val="000000" w:themeColor="text1"/>
-          <w:sz w:val="24"/>
-          <w:szCs w:val="24"/>
-        </w:rPr>
-        <w:t xml:space="preserve"> to be disclosed, or use for personal gain or to benefit a third party, confidential information except with the permission of your Relevant Authority, or as required by Legislation.</w:t>
-      </w:r>
-    </w:p>
-    <w:p>
-      <w:pPr>
-        <w:pStyle w:val="ListParagraph"/>
-        <w:numPr>
-          <w:ilvl w:val="0"/>
-          <w:numId w:val="24"/>
-        </w:numPr>
-        <w:spacing w:line="360" w:lineRule="auto"/>
-        <w:rPr>
-          <w:rFonts w:cstheme="minorHAnsi"/>
-          <w:color w:val="000000" w:themeColor="text1"/>
-          <w:sz w:val="24"/>
-          <w:szCs w:val="24"/>
-        </w:rPr>
-      </w:pPr>
-      <w:r>
-        <w:rPr>
-          <w:rFonts w:cstheme="minorHAnsi"/>
-          <w:color w:val="000000" w:themeColor="text1"/>
-          <w:sz w:val="24"/>
-          <w:szCs w:val="24"/>
-        </w:rPr>
-        <w:lastRenderedPageBreak/>
-        <w:t>NOT misrepresent or withhold information on the performance of products, systems or services (unless lawfully bound by a duty of confidentiality not to disclose such information), or take advantage of the lack of relevant knowledge or inexperience of others.</w:t>
-      </w:r>
-    </w:p>
-    <w:p>
-      <w:pPr>
-        <w:spacing w:line="360" w:lineRule="auto"/>
-        <w:rPr>
-          <w:rFonts w:cstheme="minorHAnsi"/>
-          <w:color w:val="000000" w:themeColor="text1"/>
-          <w:sz w:val="24"/>
-          <w:szCs w:val="24"/>
-        </w:rPr>
-      </w:pPr>
-      <w:r>
-        <w:rPr>
-          <w:rFonts w:cstheme="minorHAnsi"/>
-          <w:color w:val="000000" w:themeColor="text1"/>
-          <w:sz w:val="24"/>
-          <w:szCs w:val="24"/>
-        </w:rPr>
-        <w:t>Example:</w:t>
-      </w:r>
-    </w:p>
-    <w:p>
-      <w:pPr>
-        <w:spacing w:line="360" w:lineRule="auto"/>
-        <w:rPr>
-          <w:rFonts w:cstheme="minorHAnsi"/>
-          <w:color w:val="000000" w:themeColor="text1"/>
-          <w:sz w:val="24"/>
-          <w:szCs w:val="24"/>
-        </w:rPr>
-      </w:pPr>
-      <w:r>
-        <w:rPr>
-          <w:rFonts w:cstheme="minorHAnsi"/>
-          <w:color w:val="000000" w:themeColor="text1"/>
-          <w:sz w:val="24"/>
-          <w:szCs w:val="24"/>
-        </w:rPr>
-        <w:t>TOG Order handling system data about customers. Its sensitive information, you must not use them for your own personal gain. When developing a system, if it is error or stolen, it is to be blamed for not hiding or disparaging the organization.</w:t>
-      </w:r>
-    </w:p>
-    <w:p>
-      <w:pPr>
-        <w:spacing w:line="360" w:lineRule="auto"/>
-        <w:rPr>
-          <w:rFonts w:cstheme="minorHAnsi"/>
-          <w:b/>
-          <w:color w:val="000000" w:themeColor="text1"/>
-          <w:sz w:val="24"/>
-          <w:szCs w:val="24"/>
-        </w:rPr>
-      </w:pPr>
-      <w:r>
-        <w:rPr>
-          <w:rFonts w:cstheme="minorHAnsi"/>
-          <w:b/>
-          <w:color w:val="000000" w:themeColor="text1"/>
-          <w:sz w:val="24"/>
-          <w:szCs w:val="24"/>
-        </w:rPr>
-        <w:t xml:space="preserve">4. </w:t>
-      </w:r>
-      <w:r>
-        <w:rPr>
-          <w:rFonts w:cstheme="minorHAnsi"/>
-          <w:b/>
-          <w:color w:val="000000" w:themeColor="text1"/>
-          <w:sz w:val="24"/>
-          <w:szCs w:val="24"/>
-        </w:rPr>
-        <w:t>Duty to the Profession</w:t>
-      </w:r>
-    </w:p>
-    <w:p>
-      <w:pPr>
-        <w:spacing w:line="360" w:lineRule="auto"/>
-        <w:rPr>
-          <w:rFonts w:cstheme="minorHAnsi"/>
-          <w:color w:val="000000" w:themeColor="text1"/>
-          <w:sz w:val="24"/>
-          <w:szCs w:val="24"/>
-        </w:rPr>
-      </w:pPr>
-      <w:r>
-        <w:rPr>
-          <w:rFonts w:cstheme="minorHAnsi"/>
-          <w:color w:val="000000" w:themeColor="text1"/>
-          <w:sz w:val="24"/>
-          <w:szCs w:val="24"/>
-        </w:rPr>
-        <w:t>You shall:</w:t>
-      </w:r>
-    </w:p>
-    <w:p>
-      <w:pPr>
-        <w:pStyle w:val="ListParagraph"/>
-        <w:numPr>
-          <w:ilvl w:val="0"/>
-          <w:numId w:val="26"/>
-        </w:numPr>
-        <w:spacing w:line="360" w:lineRule="auto"/>
-        <w:rPr>
-          <w:rFonts w:cstheme="minorHAnsi"/>
-          <w:color w:val="000000" w:themeColor="text1"/>
-          <w:sz w:val="24"/>
-          <w:szCs w:val="24"/>
-        </w:rPr>
-      </w:pPr>
-      <w:proofErr w:type="gramStart"/>
-      <w:r>
-        <w:rPr>
-          <w:rFonts w:cstheme="minorHAnsi"/>
-          <w:color w:val="000000" w:themeColor="text1"/>
-          <w:sz w:val="24"/>
-          <w:szCs w:val="24"/>
-        </w:rPr>
-        <w:t>accept</w:t>
-      </w:r>
-      <w:proofErr w:type="gramEnd"/>
-      <w:r>
-        <w:rPr>
-          <w:rFonts w:cstheme="minorHAnsi"/>
-          <w:color w:val="000000" w:themeColor="text1"/>
-          <w:sz w:val="24"/>
-          <w:szCs w:val="24"/>
-        </w:rPr>
-        <w:t xml:space="preserve"> your personal duty to uphold the reputation of the profession and not take any action which could bring the profession into disrepute.</w:t>
-      </w:r>
-    </w:p>
-    <w:p>
-      <w:pPr>
-        <w:pStyle w:val="ListParagraph"/>
-        <w:numPr>
-          <w:ilvl w:val="0"/>
-          <w:numId w:val="26"/>
-        </w:numPr>
-        <w:spacing w:line="360" w:lineRule="auto"/>
-        <w:rPr>
-          <w:rFonts w:cstheme="minorHAnsi"/>
-          <w:color w:val="000000" w:themeColor="text1"/>
-          <w:sz w:val="24"/>
-          <w:szCs w:val="24"/>
-        </w:rPr>
-      </w:pPr>
-      <w:proofErr w:type="gramStart"/>
-      <w:r>
-        <w:rPr>
-          <w:rFonts w:cstheme="minorHAnsi"/>
-          <w:color w:val="000000" w:themeColor="text1"/>
-          <w:sz w:val="24"/>
-          <w:szCs w:val="24"/>
-        </w:rPr>
-        <w:t>seek</w:t>
-      </w:r>
-      <w:proofErr w:type="gramEnd"/>
-      <w:r>
-        <w:rPr>
-          <w:rFonts w:cstheme="minorHAnsi"/>
-          <w:color w:val="000000" w:themeColor="text1"/>
-          <w:sz w:val="24"/>
-          <w:szCs w:val="24"/>
-        </w:rPr>
-        <w:t xml:space="preserve"> to improve professional standards through participation in their development, use and enforcement.</w:t>
-      </w:r>
-    </w:p>
-    <w:p>
-      <w:pPr>
-        <w:pStyle w:val="ListParagraph"/>
-        <w:numPr>
-          <w:ilvl w:val="0"/>
-          <w:numId w:val="26"/>
-        </w:numPr>
-        <w:spacing w:line="360" w:lineRule="auto"/>
-        <w:rPr>
-          <w:rFonts w:cstheme="minorHAnsi"/>
-          <w:color w:val="000000" w:themeColor="text1"/>
-          <w:sz w:val="24"/>
-          <w:szCs w:val="24"/>
-        </w:rPr>
-      </w:pPr>
-      <w:proofErr w:type="gramStart"/>
-      <w:r>
-        <w:rPr>
-          <w:rFonts w:cstheme="minorHAnsi"/>
-          <w:color w:val="000000" w:themeColor="text1"/>
-          <w:sz w:val="24"/>
-          <w:szCs w:val="24"/>
-        </w:rPr>
-        <w:t>uphold</w:t>
-      </w:r>
-      <w:proofErr w:type="gramEnd"/>
-      <w:r>
-        <w:rPr>
-          <w:rFonts w:cstheme="minorHAnsi"/>
-          <w:color w:val="000000" w:themeColor="text1"/>
-          <w:sz w:val="24"/>
-          <w:szCs w:val="24"/>
-        </w:rPr>
-        <w:t xml:space="preserve"> the reputation and good standing of BCS, the Chartered Institute for IT.</w:t>
-      </w:r>
-    </w:p>
-    <w:p>
-      <w:pPr>
-        <w:pStyle w:val="ListParagraph"/>
-        <w:numPr>
-          <w:ilvl w:val="0"/>
-          <w:numId w:val="26"/>
-        </w:numPr>
-        <w:spacing w:line="360" w:lineRule="auto"/>
-        <w:rPr>
-          <w:rFonts w:cstheme="minorHAnsi"/>
-          <w:color w:val="000000" w:themeColor="text1"/>
-          <w:sz w:val="24"/>
-          <w:szCs w:val="24"/>
-        </w:rPr>
-      </w:pPr>
-      <w:proofErr w:type="gramStart"/>
-      <w:r>
-        <w:rPr>
-          <w:rFonts w:cstheme="minorHAnsi"/>
-          <w:color w:val="000000" w:themeColor="text1"/>
-          <w:sz w:val="24"/>
-          <w:szCs w:val="24"/>
-        </w:rPr>
-        <w:t>act</w:t>
-      </w:r>
-      <w:proofErr w:type="gramEnd"/>
-      <w:r>
-        <w:rPr>
-          <w:rFonts w:cstheme="minorHAnsi"/>
-          <w:color w:val="000000" w:themeColor="text1"/>
-          <w:sz w:val="24"/>
-          <w:szCs w:val="24"/>
-        </w:rPr>
-        <w:t xml:space="preserve"> with integrity and respect in your professional relationships with all members of BCS and with members of other professions with whom you work in a professional capacity.</w:t>
-      </w:r>
-    </w:p>
-    <w:p>
-      <w:pPr>
-        <w:pStyle w:val="ListParagraph"/>
-        <w:numPr>
-          <w:ilvl w:val="0"/>
-          <w:numId w:val="26"/>
-        </w:numPr>
-        <w:spacing w:line="360" w:lineRule="auto"/>
-        <w:rPr>
-          <w:rFonts w:cstheme="minorHAnsi"/>
-          <w:color w:val="000000" w:themeColor="text1"/>
-          <w:sz w:val="24"/>
-          <w:szCs w:val="24"/>
-        </w:rPr>
-      </w:pPr>
-      <w:proofErr w:type="gramStart"/>
-      <w:r>
-        <w:rPr>
-          <w:rFonts w:cstheme="minorHAnsi"/>
-          <w:color w:val="000000" w:themeColor="text1"/>
-          <w:sz w:val="24"/>
-          <w:szCs w:val="24"/>
-        </w:rPr>
-        <w:t>notify</w:t>
-      </w:r>
-      <w:proofErr w:type="gramEnd"/>
-      <w:r>
-        <w:rPr>
-          <w:rFonts w:cstheme="minorHAnsi"/>
-          <w:color w:val="000000" w:themeColor="text1"/>
-          <w:sz w:val="24"/>
-          <w:szCs w:val="24"/>
-        </w:rPr>
-        <w:t xml:space="preserve"> BCS if convicted of a criminal offence or upon becoming bankrupt or disqualified as a Company Director and in each case give details of the relevant jurisdiction.</w:t>
-      </w:r>
-    </w:p>
-    <w:p>
-      <w:pPr>
-        <w:pStyle w:val="ListParagraph"/>
-        <w:numPr>
-          <w:ilvl w:val="0"/>
-          <w:numId w:val="26"/>
-        </w:numPr>
-        <w:spacing w:line="360" w:lineRule="auto"/>
-        <w:rPr>
-          <w:rFonts w:cstheme="minorHAnsi"/>
-          <w:color w:val="000000" w:themeColor="text1"/>
-          <w:sz w:val="24"/>
-          <w:szCs w:val="24"/>
-        </w:rPr>
-      </w:pPr>
-      <w:proofErr w:type="gramStart"/>
-      <w:r>
-        <w:rPr>
-          <w:rFonts w:cstheme="minorHAnsi"/>
-          <w:color w:val="000000" w:themeColor="text1"/>
-          <w:sz w:val="24"/>
-          <w:szCs w:val="24"/>
-        </w:rPr>
-        <w:t>encourage</w:t>
-      </w:r>
-      <w:proofErr w:type="gramEnd"/>
-      <w:r>
-        <w:rPr>
-          <w:rFonts w:cstheme="minorHAnsi"/>
-          <w:color w:val="000000" w:themeColor="text1"/>
-          <w:sz w:val="24"/>
-          <w:szCs w:val="24"/>
-        </w:rPr>
-        <w:t xml:space="preserve"> and support fellow members in their professional development</w:t>
-      </w:r>
-      <w:r>
-        <w:rPr>
-          <w:rFonts w:cstheme="minorHAnsi"/>
-          <w:color w:val="000000" w:themeColor="text1"/>
-          <w:sz w:val="24"/>
-          <w:szCs w:val="24"/>
-        </w:rPr>
-        <w:t>.</w:t>
-      </w:r>
-    </w:p>
-    <w:p>
-      <w:pPr>
-        <w:spacing w:line="360" w:lineRule="auto"/>
-        <w:rPr>
-          <w:rFonts w:cstheme="minorHAnsi"/>
-          <w:color w:val="000000" w:themeColor="text1"/>
-          <w:sz w:val="24"/>
-          <w:szCs w:val="24"/>
-        </w:rPr>
-      </w:pPr>
-      <w:r>
-        <w:rPr>
-          <w:rFonts w:cstheme="minorHAnsi"/>
-          <w:color w:val="000000" w:themeColor="text1"/>
-          <w:sz w:val="24"/>
-          <w:szCs w:val="24"/>
-        </w:rPr>
-        <w:t>Example:</w:t>
+        <w:tab/>
       </w:r>
     </w:p>
     <w:p>
@@ -9912,7 +7968,7 @@
           <w:szCs w:val="24"/>
         </w:rPr>
       </w:pPr>
-      <w:bookmarkStart w:id="16" w:name="_Toc68679566"/>
+      <w:bookmarkStart w:id="15" w:name="_Toc68679566"/>
       <w:r>
         <w:rPr>
           <w:rFonts w:asciiTheme="minorHAnsi" w:hAnsiTheme="minorHAnsi" w:cstheme="minorHAnsi"/>
@@ -9923,7 +7979,7 @@
         <w:lastRenderedPageBreak/>
         <w:t>REFERENCE</w:t>
       </w:r>
-      <w:bookmarkEnd w:id="16"/>
+      <w:bookmarkEnd w:id="15"/>
     </w:p>
     <w:p>
       <w:pPr>
@@ -15264,7 +13320,7 @@
 </file>
 
 <file path=customXml/itemProps1.xml><?xml version="1.0" encoding="utf-8"?>
-<ds:datastoreItem xmlns:ds="http://schemas.openxmlformats.org/officeDocument/2006/customXml" ds:itemID="{9DD5877F-E836-469D-B0E8-00F28F4232A0}">
+<ds:datastoreItem xmlns:ds="http://schemas.openxmlformats.org/officeDocument/2006/customXml" ds:itemID="{1060992E-F459-40AE-A2F2-500F22C57B1F}">
   <ds:schemaRefs>
     <ds:schemaRef ds:uri="http://schemas.openxmlformats.org/officeDocument/2006/bibliography"/>
   </ds:schemaRefs>

--- a/public/uploads/Section A.docx
+++ b/public/uploads/Section A.docx
@@ -6555,6 +6555,182 @@
           <w:sz w:val="24"/>
           <w:szCs w:val="24"/>
         </w:rPr>
+        <w:t xml:space="preserve">Example 1: </w:t>
+      </w:r>
+      <w:r>
+        <w:rPr>
+          <w:rFonts w:cstheme="minorHAnsi"/>
+          <w:color w:val="000000" w:themeColor="text1"/>
+          <w:sz w:val="24"/>
+          <w:szCs w:val="24"/>
+        </w:rPr>
+        <w:t>Software bug assists in bank heist</w:t>
+      </w:r>
+    </w:p>
+    <w:p>
+      <w:pPr>
+        <w:spacing w:line="360" w:lineRule="auto"/>
+        <w:rPr>
+          <w:rFonts w:cstheme="minorHAnsi"/>
+          <w:color w:val="000000" w:themeColor="text1"/>
+          <w:sz w:val="24"/>
+          <w:szCs w:val="24"/>
+        </w:rPr>
+      </w:pPr>
+      <w:r>
+        <w:rPr>
+          <w:rFonts w:cstheme="minorHAnsi"/>
+          <w:color w:val="000000" w:themeColor="text1"/>
+          <w:sz w:val="24"/>
+          <w:szCs w:val="24"/>
+        </w:rPr>
+        <w:t>This story comes in two parts: one software bug related, one not. The first part to hit the news in mid-March detailed how a group of hacker-thieves hijacked the Bangladesh Bank system to steal funds. The group successfully transferred $81 million in four transactions, before making a spelling error that tipped off the bank, causing another $870 million in transfers to be canceled.</w:t>
+      </w:r>
+    </w:p>
+    <w:p>
+      <w:pPr>
+        <w:spacing w:line="360" w:lineRule="auto"/>
+        <w:rPr>
+          <w:rFonts w:cstheme="minorHAnsi"/>
+          <w:color w:val="000000" w:themeColor="text1"/>
+          <w:sz w:val="24"/>
+          <w:szCs w:val="24"/>
+        </w:rPr>
+      </w:pPr>
+      <w:r>
+        <w:rPr>
+          <w:rFonts w:cstheme="minorHAnsi"/>
+          <w:color w:val="000000" w:themeColor="text1"/>
+          <w:sz w:val="24"/>
+          <w:szCs w:val="24"/>
+        </w:rPr>
+        <w:t xml:space="preserve">The software bug comes in with the $81 million the thieves did successfully steal. According to Bangladesh Bank authorities, a printer is set up to automatically print read-outs of transactions made. The glitch in the system (whether coincidental or created by the thieves), interrupted the automatic printing process, so that </w:t>
+      </w:r>
+      <w:proofErr w:type="spellStart"/>
+      <w:r>
+        <w:rPr>
+          <w:rFonts w:cstheme="minorHAnsi"/>
+          <w:color w:val="000000" w:themeColor="text1"/>
+          <w:sz w:val="24"/>
+          <w:szCs w:val="24"/>
+        </w:rPr>
+        <w:t>is</w:t>
+      </w:r>
+      <w:proofErr w:type="spellEnd"/>
+      <w:r>
+        <w:rPr>
+          <w:rFonts w:cstheme="minorHAnsi"/>
+          <w:color w:val="000000" w:themeColor="text1"/>
+          <w:sz w:val="24"/>
+          <w:szCs w:val="24"/>
+        </w:rPr>
+        <w:t xml:space="preserve"> was only several days later that the transfer receipts were even discovered – giving the thieves plenty of time to cover their tracks.</w:t>
+      </w:r>
+    </w:p>
+    <w:p>
+      <w:pPr>
+        <w:pStyle w:val="NormalWeb"/>
+        <w:spacing w:before="300" w:after="300"/>
+        <w:rPr>
+          <w:rFonts w:asciiTheme="minorHAnsi" w:hAnsiTheme="minorHAnsi" w:cstheme="minorHAnsi"/>
+          <w:color w:val="000000" w:themeColor="text1"/>
+        </w:rPr>
+      </w:pPr>
+      <w:r>
+        <w:rPr>
+          <w:rFonts w:asciiTheme="minorHAnsi" w:hAnsiTheme="minorHAnsi" w:cstheme="minorHAnsi"/>
+          <w:b/>
+          <w:color w:val="000000" w:themeColor="text1"/>
+        </w:rPr>
+        <w:t>Example 2:</w:t>
+      </w:r>
+      <w:r>
+        <w:rPr>
+          <w:rFonts w:asciiTheme="minorHAnsi" w:hAnsiTheme="minorHAnsi" w:cstheme="minorHAnsi"/>
+          <w:color w:val="000000" w:themeColor="text1"/>
+        </w:rPr>
+        <w:t xml:space="preserve"> </w:t>
+      </w:r>
+      <w:r>
+        <w:rPr>
+          <w:rFonts w:asciiTheme="minorHAnsi" w:hAnsiTheme="minorHAnsi" w:cstheme="minorHAnsi"/>
+          <w:color w:val="000000" w:themeColor="text1"/>
+        </w:rPr>
+        <w:t>The Equifax social security hack</w:t>
+      </w:r>
+    </w:p>
+    <w:p>
+      <w:pPr>
+        <w:pStyle w:val="NormalWeb"/>
+        <w:spacing w:before="300" w:beforeAutospacing="0" w:after="300" w:afterAutospacing="0"/>
+        <w:rPr>
+          <w:rFonts w:asciiTheme="minorHAnsi" w:hAnsiTheme="minorHAnsi" w:cstheme="minorHAnsi"/>
+          <w:color w:val="2B2B2B"/>
+          <w:spacing w:val="-2"/>
+        </w:rPr>
+      </w:pPr>
+      <w:r>
+        <w:rPr>
+          <w:rFonts w:asciiTheme="minorHAnsi" w:hAnsiTheme="minorHAnsi" w:cstheme="minorHAnsi"/>
+          <w:color w:val="000000" w:themeColor="text1"/>
+        </w:rPr>
+        <w:t xml:space="preserve">Equifax, one of the United States’ largest credit reporting agencies, announced that up to 143 million of their consumer records were stolen by hackers. Names, Social Security numbers, birth dates, and credit card numbers were all amongst the data stolen. Given that the population of the United States clocks in at 321 </w:t>
+      </w:r>
+      <w:proofErr w:type="gramStart"/>
+      <w:r>
+        <w:rPr>
+          <w:rFonts w:asciiTheme="minorHAnsi" w:hAnsiTheme="minorHAnsi" w:cstheme="minorHAnsi"/>
+          <w:color w:val="000000" w:themeColor="text1"/>
+        </w:rPr>
+        <w:t>million, that</w:t>
+      </w:r>
+      <w:proofErr w:type="gramEnd"/>
+      <w:r>
+        <w:rPr>
+          <w:rFonts w:asciiTheme="minorHAnsi" w:hAnsiTheme="minorHAnsi" w:cstheme="minorHAnsi"/>
+          <w:color w:val="000000" w:themeColor="text1"/>
+        </w:rPr>
+        <w:t xml:space="preserve"> means that approximately 50% of Americans </w:t>
+      </w:r>
+      <w:r>
+        <w:rPr>
+          <w:rFonts w:asciiTheme="minorHAnsi" w:hAnsiTheme="minorHAnsi" w:cstheme="minorHAnsi"/>
+          <w:color w:val="000000" w:themeColor="text1"/>
+        </w:rPr>
+        <w:lastRenderedPageBreak/>
+        <w:t>could now find themselves in danger of identity theft or worse. Though the hack took place in May 2017, Equifax hid the story until early September, further outraging the public. As details of the hack have emerged, it quickly became clear that much of the damage done was a result of vast negligence on Equifax’s part.</w:t>
+      </w:r>
+    </w:p>
+    <w:p>
+      <w:pPr>
+        <w:spacing w:line="360" w:lineRule="auto"/>
+        <w:rPr>
+          <w:rFonts w:cstheme="minorHAnsi"/>
+          <w:color w:val="000000" w:themeColor="text1"/>
+          <w:sz w:val="24"/>
+          <w:szCs w:val="24"/>
+        </w:rPr>
+      </w:pPr>
+    </w:p>
+    <w:p>
+      <w:pPr>
+        <w:spacing w:line="360" w:lineRule="auto"/>
+        <w:rPr>
+          <w:rFonts w:cstheme="minorHAnsi"/>
+          <w:b/>
+          <w:color w:val="000000" w:themeColor="text1"/>
+          <w:sz w:val="24"/>
+          <w:szCs w:val="24"/>
+        </w:rPr>
+      </w:pPr>
+      <w:r>
+        <w:rPr>
+          <w:rFonts w:cstheme="minorHAnsi"/>
+          <w:b/>
+          <w:color w:val="000000" w:themeColor="text1"/>
+          <w:sz w:val="24"/>
+          <w:szCs w:val="24"/>
+        </w:rPr>
         <w:t>Fair</w:t>
       </w:r>
     </w:p>
@@ -6666,17 +6842,170 @@
           <w:sz w:val="24"/>
           <w:szCs w:val="24"/>
         </w:rPr>
-        <w:t xml:space="preserve">f the TOG handling system has data of users and which government agencies or third-party organizations need the data, they must share them but only for specific legitimate purposes and Need to examine why a government agency or a third party is asking for the data and what </w:t>
-      </w:r>
-      <w:r>
-        <w:rPr>
-          <w:rFonts w:cstheme="minorHAnsi"/>
+        <w:t>f the TOG handling system has data of users and which government agencies or third-party organizations need the data, they must share them but only for specific legitimate purposes and Need to examine why a government agency or a third party is asking for the data and what they will do with them. The company must also inform the users of the data sharing as well as the reasons why their data is being shared.</w:t>
+      </w:r>
+    </w:p>
+    <w:p>
+      <w:pPr>
+        <w:spacing w:line="360" w:lineRule="auto"/>
+        <w:rPr>
+          <w:rFonts w:cstheme="minorHAnsi"/>
+          <w:b/>
+          <w:color w:val="000000" w:themeColor="text1"/>
+          <w:sz w:val="24"/>
+          <w:szCs w:val="24"/>
+        </w:rPr>
+      </w:pPr>
+      <w:r>
+        <w:rPr>
+          <w:rFonts w:cstheme="minorHAnsi"/>
+          <w:b/>
+          <w:color w:val="000000" w:themeColor="text1"/>
+          <w:sz w:val="24"/>
+          <w:szCs w:val="24"/>
+        </w:rPr>
+        <w:t>Adequate</w:t>
+      </w:r>
+    </w:p>
+    <w:p>
+      <w:pPr>
+        <w:spacing w:line="360" w:lineRule="auto"/>
+        <w:rPr>
+          <w:rFonts w:cstheme="minorHAnsi"/>
+          <w:color w:val="000000" w:themeColor="text1"/>
+          <w:sz w:val="24"/>
+          <w:szCs w:val="24"/>
+        </w:rPr>
+      </w:pPr>
+      <w:r>
+        <w:rPr>
+          <w:rFonts w:cstheme="minorHAnsi"/>
+          <w:color w:val="000000" w:themeColor="text1"/>
+          <w:sz w:val="24"/>
+          <w:szCs w:val="24"/>
+        </w:rPr>
+        <w:t>Example:</w:t>
+      </w:r>
+    </w:p>
+    <w:p>
+      <w:pPr>
+        <w:spacing w:line="360" w:lineRule="auto"/>
+        <w:rPr>
+          <w:rFonts w:cstheme="minorHAnsi"/>
+          <w:color w:val="000000" w:themeColor="text1"/>
+          <w:sz w:val="24"/>
+          <w:szCs w:val="24"/>
+        </w:rPr>
+      </w:pPr>
+      <w:r>
+        <w:rPr>
+          <w:rFonts w:cstheme="minorHAnsi"/>
+          <w:color w:val="000000" w:themeColor="text1"/>
+          <w:sz w:val="24"/>
+          <w:szCs w:val="24"/>
+        </w:rPr>
+        <w:t>While collecting customer personal data, TOG Order Handling System may request some unrelated data such as race and religion. The data controller in the TOG Order Handling System is only keeping relevant data, not too much for a specific purpose. Excess personal data that is not requested for a specific purpose must be deleted. While sharing personal data with third parties, it is important not to go beyond what they really ask for.</w:t>
+      </w:r>
+    </w:p>
+    <w:p>
+      <w:pPr>
+        <w:spacing w:line="360" w:lineRule="auto"/>
+        <w:rPr>
+          <w:rFonts w:cstheme="minorHAnsi"/>
+          <w:b/>
+          <w:color w:val="000000" w:themeColor="text1"/>
+          <w:sz w:val="24"/>
+          <w:szCs w:val="24"/>
+        </w:rPr>
+      </w:pPr>
+      <w:r>
+        <w:rPr>
+          <w:rFonts w:cstheme="minorHAnsi"/>
+          <w:b/>
           <w:color w:val="000000" w:themeColor="text1"/>
           <w:sz w:val="24"/>
           <w:szCs w:val="24"/>
         </w:rPr>
         <w:lastRenderedPageBreak/>
-        <w:t>they will do with them. The company must also inform the users of the data sharing as well as the reasons why their data is being shared.</w:t>
+        <w:t>Accurate</w:t>
+      </w:r>
+    </w:p>
+    <w:p>
+      <w:pPr>
+        <w:spacing w:line="360" w:lineRule="auto"/>
+        <w:rPr>
+          <w:rFonts w:cstheme="minorHAnsi"/>
+          <w:color w:val="000000" w:themeColor="text1"/>
+          <w:sz w:val="24"/>
+          <w:szCs w:val="24"/>
+        </w:rPr>
+      </w:pPr>
+      <w:r>
+        <w:rPr>
+          <w:rFonts w:cstheme="minorHAnsi"/>
+          <w:color w:val="000000" w:themeColor="text1"/>
+          <w:sz w:val="24"/>
+          <w:szCs w:val="24"/>
+        </w:rPr>
+        <w:t>For example</w:t>
+      </w:r>
+      <w:r>
+        <w:rPr>
+          <w:rFonts w:cstheme="minorHAnsi"/>
+          <w:color w:val="000000" w:themeColor="text1"/>
+          <w:sz w:val="24"/>
+          <w:szCs w:val="24"/>
+        </w:rPr>
+        <w:t>:</w:t>
+      </w:r>
+    </w:p>
+    <w:p>
+      <w:pPr>
+        <w:spacing w:line="360" w:lineRule="auto"/>
+        <w:rPr>
+          <w:rFonts w:cstheme="minorHAnsi"/>
+          <w:color w:val="000000" w:themeColor="text1"/>
+          <w:sz w:val="24"/>
+          <w:szCs w:val="24"/>
+        </w:rPr>
+      </w:pPr>
+      <w:r>
+        <w:rPr>
+          <w:rFonts w:cstheme="minorHAnsi"/>
+          <w:color w:val="000000" w:themeColor="text1"/>
+          <w:sz w:val="24"/>
+          <w:szCs w:val="24"/>
+        </w:rPr>
+        <w:t>T</w:t>
+      </w:r>
+      <w:r>
+        <w:rPr>
+          <w:rFonts w:cstheme="minorHAnsi"/>
+          <w:color w:val="000000" w:themeColor="text1"/>
+          <w:sz w:val="24"/>
+          <w:szCs w:val="24"/>
+        </w:rPr>
+        <w:t xml:space="preserve">he TOG handling system when collecting personal data such as name, age, address and gender must be </w:t>
+      </w:r>
+      <w:proofErr w:type="gramStart"/>
+      <w:r>
+        <w:rPr>
+          <w:rFonts w:cstheme="minorHAnsi"/>
+          <w:color w:val="000000" w:themeColor="text1"/>
+          <w:sz w:val="24"/>
+          <w:szCs w:val="24"/>
+        </w:rPr>
+        <w:t>accurate,</w:t>
+      </w:r>
+      <w:proofErr w:type="gramEnd"/>
+      <w:r>
+        <w:rPr>
+          <w:rFonts w:cstheme="minorHAnsi"/>
+          <w:color w:val="000000" w:themeColor="text1"/>
+          <w:sz w:val="24"/>
+          <w:szCs w:val="24"/>
+        </w:rPr>
+        <w:t xml:space="preserve"> and the data controller must make every effort to ensure the accuracy of the data. Otherwise, they will face consequences due to inaccurate data so data managers must ensure the accuracy of personal data before sharing it to third parties.</w:t>
       </w:r>
     </w:p>
     <w:p>
@@ -6698,47 +7027,47 @@
           <w:sz w:val="24"/>
           <w:szCs w:val="24"/>
         </w:rPr>
-        <w:t>Adequate</w:t>
-      </w:r>
-    </w:p>
-    <w:p>
-      <w:pPr>
-        <w:spacing w:line="360" w:lineRule="auto"/>
-        <w:rPr>
-          <w:rFonts w:cstheme="minorHAnsi"/>
-          <w:color w:val="000000" w:themeColor="text1"/>
-          <w:sz w:val="24"/>
-          <w:szCs w:val="24"/>
-        </w:rPr>
-      </w:pPr>
-      <w:r>
-        <w:rPr>
-          <w:rFonts w:cstheme="minorHAnsi"/>
-          <w:color w:val="000000" w:themeColor="text1"/>
-          <w:sz w:val="24"/>
-          <w:szCs w:val="24"/>
-        </w:rPr>
-        <w:t>Example:</w:t>
-      </w:r>
-    </w:p>
-    <w:p>
-      <w:pPr>
-        <w:spacing w:line="360" w:lineRule="auto"/>
-        <w:rPr>
-          <w:rFonts w:cstheme="minorHAnsi"/>
-          <w:color w:val="000000" w:themeColor="text1"/>
-          <w:sz w:val="24"/>
-          <w:szCs w:val="24"/>
-        </w:rPr>
-      </w:pPr>
-      <w:r>
-        <w:rPr>
-          <w:rFonts w:cstheme="minorHAnsi"/>
-          <w:color w:val="000000" w:themeColor="text1"/>
-          <w:sz w:val="24"/>
-          <w:szCs w:val="24"/>
-        </w:rPr>
-        <w:t>While collecting customer personal data, TOG Order Handling System may request some unrelated data such as race and religion. The data controller in the TOG Order Handling System is only keeping relevant data, not too much for a specific purpose. Excess personal data that is not requested for a specific purpose must be deleted. While sharing personal data with third parties, it is important not to go beyond what they really ask for.</w:t>
+        <w:t>Retention</w:t>
+      </w:r>
+    </w:p>
+    <w:p>
+      <w:pPr>
+        <w:spacing w:line="360" w:lineRule="auto"/>
+        <w:rPr>
+          <w:rFonts w:cstheme="minorHAnsi"/>
+          <w:color w:val="000000" w:themeColor="text1"/>
+          <w:sz w:val="24"/>
+          <w:szCs w:val="24"/>
+        </w:rPr>
+      </w:pPr>
+      <w:r>
+        <w:rPr>
+          <w:rFonts w:cstheme="minorHAnsi"/>
+          <w:color w:val="000000" w:themeColor="text1"/>
+          <w:sz w:val="24"/>
+          <w:szCs w:val="24"/>
+        </w:rPr>
+        <w:t>For example:</w:t>
+      </w:r>
+    </w:p>
+    <w:p>
+      <w:pPr>
+        <w:spacing w:line="360" w:lineRule="auto"/>
+        <w:rPr>
+          <w:rFonts w:cstheme="minorHAnsi"/>
+          <w:color w:val="000000" w:themeColor="text1"/>
+          <w:sz w:val="24"/>
+          <w:szCs w:val="24"/>
+        </w:rPr>
+      </w:pPr>
+      <w:r>
+        <w:rPr>
+          <w:rFonts w:cstheme="minorHAnsi"/>
+          <w:color w:val="000000" w:themeColor="text1"/>
+          <w:sz w:val="24"/>
+          <w:szCs w:val="24"/>
+        </w:rPr>
+        <w:t>The TOG handling system retains personal data of users when they leave the system. User data, if still stored after leaving the system, must have a specific purpose. If there is no specific purpose, it must be removed.</w:t>
       </w:r>
     </w:p>
     <w:p>
@@ -6760,27 +7089,428 @@
           <w:sz w:val="24"/>
           <w:szCs w:val="24"/>
         </w:rPr>
-        <w:t>Accurate</w:t>
-      </w:r>
-    </w:p>
-    <w:p>
-      <w:pPr>
-        <w:spacing w:line="360" w:lineRule="auto"/>
-        <w:rPr>
-          <w:rFonts w:cstheme="minorHAnsi"/>
-          <w:color w:val="000000" w:themeColor="text1"/>
-          <w:sz w:val="24"/>
-          <w:szCs w:val="24"/>
-        </w:rPr>
-      </w:pPr>
-      <w:r>
-        <w:rPr>
-          <w:rFonts w:cstheme="minorHAnsi"/>
-          <w:color w:val="000000" w:themeColor="text1"/>
-          <w:sz w:val="24"/>
-          <w:szCs w:val="24"/>
-        </w:rPr>
-        <w:t>For example</w:t>
+        <w:t>Right</w:t>
+      </w:r>
+    </w:p>
+    <w:p>
+      <w:pPr>
+        <w:spacing w:line="360" w:lineRule="auto"/>
+        <w:rPr>
+          <w:rFonts w:cstheme="minorHAnsi"/>
+          <w:color w:val="000000" w:themeColor="text1"/>
+          <w:sz w:val="24"/>
+          <w:szCs w:val="24"/>
+        </w:rPr>
+      </w:pPr>
+      <w:r>
+        <w:rPr>
+          <w:rFonts w:cstheme="minorHAnsi"/>
+          <w:color w:val="000000" w:themeColor="text1"/>
+          <w:sz w:val="24"/>
+          <w:szCs w:val="24"/>
+        </w:rPr>
+        <w:t>For example:</w:t>
+      </w:r>
+    </w:p>
+    <w:p>
+      <w:pPr>
+        <w:spacing w:line="360" w:lineRule="auto"/>
+        <w:rPr>
+          <w:rFonts w:cstheme="minorHAnsi"/>
+          <w:color w:val="000000" w:themeColor="text1"/>
+          <w:sz w:val="24"/>
+          <w:szCs w:val="24"/>
+        </w:rPr>
+      </w:pPr>
+      <w:r>
+        <w:rPr>
+          <w:rFonts w:cstheme="minorHAnsi"/>
+          <w:color w:val="000000" w:themeColor="text1"/>
+          <w:sz w:val="24"/>
+          <w:szCs w:val="24"/>
+        </w:rPr>
+        <w:t xml:space="preserve">When the TOG handling system has customer data needed by government agencies or third parties, when sharing such data, it is necessary to respect the rights of data subjects such as if customers do not want to share their data. </w:t>
+      </w:r>
+      <w:proofErr w:type="gramStart"/>
+      <w:r>
+        <w:rPr>
+          <w:rFonts w:cstheme="minorHAnsi"/>
+          <w:color w:val="000000" w:themeColor="text1"/>
+          <w:sz w:val="24"/>
+          <w:szCs w:val="24"/>
+        </w:rPr>
+        <w:t>data</w:t>
+      </w:r>
+      <w:proofErr w:type="gramEnd"/>
+      <w:r>
+        <w:rPr>
+          <w:rFonts w:cstheme="minorHAnsi"/>
+          <w:color w:val="000000" w:themeColor="text1"/>
+          <w:sz w:val="24"/>
+          <w:szCs w:val="24"/>
+        </w:rPr>
+        <w:t xml:space="preserve"> controller should not be sharing. In some cases, however, they have to disclose customers' personal data to the government. As a result, there is a conflict of interest between the Data Protection Act (DPA) and the Freedom of Information Act (FIA). In this situation, the TOG handling system's Data Controller is responsible for making a decision whether to disclose it or not.</w:t>
+      </w:r>
+    </w:p>
+    <w:p>
+      <w:pPr>
+        <w:spacing w:line="360" w:lineRule="auto"/>
+        <w:rPr>
+          <w:rFonts w:cstheme="minorHAnsi"/>
+          <w:b/>
+          <w:color w:val="000000" w:themeColor="text1"/>
+          <w:sz w:val="24"/>
+          <w:szCs w:val="24"/>
+        </w:rPr>
+      </w:pPr>
+      <w:r>
+        <w:rPr>
+          <w:rFonts w:cstheme="minorHAnsi"/>
+          <w:b/>
+          <w:color w:val="000000" w:themeColor="text1"/>
+          <w:sz w:val="24"/>
+          <w:szCs w:val="24"/>
+        </w:rPr>
+        <w:t>Security</w:t>
+      </w:r>
+    </w:p>
+    <w:p>
+      <w:pPr>
+        <w:spacing w:line="360" w:lineRule="auto"/>
+        <w:rPr>
+          <w:rFonts w:cstheme="minorHAnsi"/>
+          <w:color w:val="000000" w:themeColor="text1"/>
+          <w:sz w:val="24"/>
+          <w:szCs w:val="24"/>
+        </w:rPr>
+      </w:pPr>
+      <w:r>
+        <w:rPr>
+          <w:rFonts w:cstheme="minorHAnsi"/>
+          <w:color w:val="000000" w:themeColor="text1"/>
+          <w:sz w:val="24"/>
+          <w:szCs w:val="24"/>
+        </w:rPr>
+        <w:t>For example:</w:t>
+      </w:r>
+    </w:p>
+    <w:p>
+      <w:pPr>
+        <w:spacing w:line="360" w:lineRule="auto"/>
+        <w:rPr>
+          <w:rFonts w:cstheme="minorHAnsi"/>
+          <w:color w:val="000000" w:themeColor="text1"/>
+          <w:sz w:val="24"/>
+          <w:szCs w:val="24"/>
+        </w:rPr>
+      </w:pPr>
+      <w:r>
+        <w:rPr>
+          <w:rFonts w:cstheme="minorHAnsi"/>
+          <w:color w:val="000000" w:themeColor="text1"/>
+          <w:sz w:val="24"/>
+          <w:szCs w:val="24"/>
+        </w:rPr>
+        <w:t xml:space="preserve">The TOG handling system must protect personal data from unauthorized access or destruction in a variety of ways. They must ensure the confidentiality of customer data. They must put in </w:t>
+      </w:r>
+      <w:r>
+        <w:rPr>
+          <w:rFonts w:cstheme="minorHAnsi"/>
+          <w:color w:val="000000" w:themeColor="text1"/>
+          <w:sz w:val="24"/>
+          <w:szCs w:val="24"/>
+        </w:rPr>
+        <w:lastRenderedPageBreak/>
+        <w:t xml:space="preserve">place technical measures against the data to avoid loss or damage and use illegal to protect their customers and users otherwise the customer has the right to sue the controller. </w:t>
+      </w:r>
+      <w:proofErr w:type="gramStart"/>
+      <w:r>
+        <w:rPr>
+          <w:rFonts w:cstheme="minorHAnsi"/>
+          <w:color w:val="000000" w:themeColor="text1"/>
+          <w:sz w:val="24"/>
+          <w:szCs w:val="24"/>
+        </w:rPr>
+        <w:t>data</w:t>
+      </w:r>
+      <w:proofErr w:type="gramEnd"/>
+      <w:r>
+        <w:rPr>
+          <w:rFonts w:cstheme="minorHAnsi"/>
+          <w:color w:val="000000" w:themeColor="text1"/>
+          <w:sz w:val="24"/>
+          <w:szCs w:val="24"/>
+        </w:rPr>
+        <w:t xml:space="preserve"> and company TOG handling system. So it is important to keep data safe or else they will suffer a lot of harm.</w:t>
+      </w:r>
+    </w:p>
+    <w:p>
+      <w:pPr>
+        <w:spacing w:line="360" w:lineRule="auto"/>
+        <w:rPr>
+          <w:rFonts w:cstheme="minorHAnsi"/>
+          <w:b/>
+          <w:color w:val="000000" w:themeColor="text1"/>
+          <w:sz w:val="24"/>
+          <w:szCs w:val="24"/>
+        </w:rPr>
+      </w:pPr>
+      <w:r>
+        <w:rPr>
+          <w:rFonts w:cstheme="minorHAnsi"/>
+          <w:b/>
+          <w:color w:val="000000" w:themeColor="text1"/>
+          <w:sz w:val="24"/>
+          <w:szCs w:val="24"/>
+        </w:rPr>
+        <w:t>Social issues:</w:t>
+      </w:r>
+      <w:bookmarkStart w:id="13" w:name="_GoBack"/>
+      <w:bookmarkEnd w:id="13"/>
+    </w:p>
+    <w:p>
+      <w:pPr>
+        <w:spacing w:line="360" w:lineRule="auto"/>
+        <w:rPr>
+          <w:rFonts w:cstheme="minorHAnsi"/>
+          <w:color w:val="000000" w:themeColor="text1"/>
+          <w:sz w:val="24"/>
+          <w:szCs w:val="24"/>
+        </w:rPr>
+      </w:pPr>
+      <w:r>
+        <w:rPr>
+          <w:rFonts w:cstheme="minorHAnsi"/>
+          <w:color w:val="000000" w:themeColor="text1"/>
+          <w:sz w:val="24"/>
+          <w:szCs w:val="24"/>
+        </w:rPr>
+        <w:t xml:space="preserve">Individuals within the TOG handling organization using corporate individuals must be within the correct level of authorization and ensure that global information is certified. Always demonstrating or acting in good behavior and having a good attitude and morality </w:t>
+      </w:r>
+      <w:proofErr w:type="gramStart"/>
+      <w:r>
+        <w:rPr>
+          <w:rFonts w:cstheme="minorHAnsi"/>
+          <w:color w:val="000000" w:themeColor="text1"/>
+          <w:sz w:val="24"/>
+          <w:szCs w:val="24"/>
+        </w:rPr>
+        <w:t>is</w:t>
+      </w:r>
+      <w:proofErr w:type="gramEnd"/>
+      <w:r>
+        <w:rPr>
+          <w:rFonts w:cstheme="minorHAnsi"/>
+          <w:color w:val="000000" w:themeColor="text1"/>
+          <w:sz w:val="24"/>
+          <w:szCs w:val="24"/>
+        </w:rPr>
+        <w:t xml:space="preserve"> very important. </w:t>
+      </w:r>
+      <w:r>
+        <w:rPr>
+          <w:rFonts w:cstheme="minorHAnsi"/>
+          <w:color w:val="000000" w:themeColor="text1"/>
+          <w:sz w:val="24"/>
+          <w:szCs w:val="24"/>
+        </w:rPr>
+        <w:t>We always help</w:t>
+      </w:r>
+      <w:r>
+        <w:rPr>
+          <w:rFonts w:cstheme="minorHAnsi"/>
+          <w:color w:val="000000" w:themeColor="text1"/>
+          <w:sz w:val="24"/>
+          <w:szCs w:val="24"/>
+        </w:rPr>
+        <w:t xml:space="preserve"> everyone around to provide a good and positive working environment.</w:t>
+      </w:r>
+    </w:p>
+    <w:p>
+      <w:pPr>
+        <w:spacing w:line="360" w:lineRule="auto"/>
+        <w:rPr>
+          <w:rFonts w:cstheme="minorHAnsi"/>
+          <w:b/>
+          <w:color w:val="000000" w:themeColor="text1"/>
+          <w:sz w:val="24"/>
+          <w:szCs w:val="24"/>
+        </w:rPr>
+      </w:pPr>
+      <w:r>
+        <w:rPr>
+          <w:rFonts w:cstheme="minorHAnsi"/>
+          <w:b/>
+          <w:color w:val="000000" w:themeColor="text1"/>
+          <w:sz w:val="24"/>
+          <w:szCs w:val="24"/>
+        </w:rPr>
+        <w:t>Ethical issues:</w:t>
+      </w:r>
+    </w:p>
+    <w:p>
+      <w:pPr>
+        <w:spacing w:line="360" w:lineRule="auto"/>
+        <w:rPr>
+          <w:rFonts w:cstheme="minorHAnsi"/>
+          <w:color w:val="000000" w:themeColor="text1"/>
+          <w:sz w:val="24"/>
+          <w:szCs w:val="24"/>
+        </w:rPr>
+      </w:pPr>
+      <w:r>
+        <w:rPr>
+          <w:rFonts w:cstheme="minorHAnsi"/>
+          <w:color w:val="000000" w:themeColor="text1"/>
+          <w:sz w:val="24"/>
+          <w:szCs w:val="24"/>
+        </w:rPr>
+        <w:t xml:space="preserve">Individuals in the TOG handling system must be all trained to understand which behavior is unethical or illegal to avoid causing harm to the company or to each individual member. Let them understand that if they do wrong, there is a certain chance that they will get kicked out of the company or worse they will be arrested. </w:t>
+      </w:r>
+      <w:r>
+        <w:rPr>
+          <w:rFonts w:cstheme="minorHAnsi"/>
+          <w:color w:val="000000" w:themeColor="text1"/>
+          <w:sz w:val="24"/>
+          <w:szCs w:val="24"/>
+        </w:rPr>
+        <w:t xml:space="preserve">We </w:t>
+      </w:r>
+      <w:r>
+        <w:rPr>
+          <w:rFonts w:cstheme="minorHAnsi"/>
+          <w:color w:val="000000" w:themeColor="text1"/>
+          <w:sz w:val="24"/>
+          <w:szCs w:val="24"/>
+        </w:rPr>
+        <w:t xml:space="preserve">reviews </w:t>
+      </w:r>
+      <w:r>
+        <w:rPr>
+          <w:rFonts w:cstheme="minorHAnsi"/>
+          <w:color w:val="000000" w:themeColor="text1"/>
+          <w:sz w:val="24"/>
+          <w:szCs w:val="24"/>
+        </w:rPr>
+        <w:t>p</w:t>
+      </w:r>
+      <w:r>
+        <w:rPr>
+          <w:rFonts w:cstheme="minorHAnsi"/>
+          <w:color w:val="000000" w:themeColor="text1"/>
+          <w:sz w:val="24"/>
+          <w:szCs w:val="24"/>
+        </w:rPr>
+        <w:t xml:space="preserve">ositive </w:t>
+      </w:r>
+      <w:r>
+        <w:rPr>
+          <w:rFonts w:cstheme="minorHAnsi"/>
+          <w:color w:val="000000" w:themeColor="text1"/>
+          <w:sz w:val="24"/>
+          <w:szCs w:val="24"/>
+        </w:rPr>
+        <w:t>on computer use.</w:t>
+      </w:r>
+    </w:p>
+    <w:p>
+      <w:pPr>
+        <w:spacing w:line="360" w:lineRule="auto"/>
+        <w:rPr>
+          <w:rFonts w:cstheme="minorHAnsi"/>
+          <w:color w:val="000000" w:themeColor="text1"/>
+          <w:sz w:val="24"/>
+          <w:szCs w:val="24"/>
+        </w:rPr>
+      </w:pPr>
+      <w:r>
+        <w:rPr>
+          <w:rFonts w:cstheme="minorHAnsi"/>
+          <w:b/>
+          <w:color w:val="000000" w:themeColor="text1"/>
+          <w:sz w:val="24"/>
+          <w:szCs w:val="24"/>
+        </w:rPr>
+        <w:t>Example 1:</w:t>
+      </w:r>
+      <w:r>
+        <w:rPr>
+          <w:rFonts w:cstheme="minorHAnsi"/>
+          <w:color w:val="000000" w:themeColor="text1"/>
+          <w:sz w:val="24"/>
+          <w:szCs w:val="24"/>
+        </w:rPr>
+        <w:t xml:space="preserve"> </w:t>
+      </w:r>
+      <w:r>
+        <w:rPr>
+          <w:rFonts w:cstheme="minorHAnsi"/>
+          <w:color w:val="000000" w:themeColor="text1"/>
+          <w:sz w:val="24"/>
+          <w:szCs w:val="24"/>
+        </w:rPr>
+        <w:t>Enron</w:t>
+      </w:r>
+    </w:p>
+    <w:p>
+      <w:pPr>
+        <w:spacing w:line="360" w:lineRule="auto"/>
+        <w:rPr>
+          <w:rFonts w:cstheme="minorHAnsi"/>
+          <w:color w:val="000000" w:themeColor="text1"/>
+          <w:sz w:val="24"/>
+          <w:szCs w:val="24"/>
+        </w:rPr>
+      </w:pPr>
+      <w:r>
+        <w:rPr>
+          <w:rFonts w:cstheme="minorHAnsi"/>
+          <w:color w:val="000000" w:themeColor="text1"/>
+          <w:sz w:val="24"/>
+          <w:szCs w:val="24"/>
+        </w:rPr>
+        <w:t>An especially infamous example of unethical behavior comes from Enron. For years, the energy company was submitting inaccurate financial statements. Collusion with the accounting firm Arthur Andersen LLP meant that Enron’s auditor kept signing off on the falsified statements.</w:t>
+      </w:r>
+    </w:p>
+    <w:p>
+      <w:pPr>
+        <w:spacing w:line="360" w:lineRule="auto"/>
+        <w:rPr>
+          <w:rFonts w:cstheme="minorHAnsi"/>
+          <w:color w:val="000000" w:themeColor="text1"/>
+          <w:sz w:val="24"/>
+          <w:szCs w:val="24"/>
+        </w:rPr>
+      </w:pPr>
+      <w:r>
+        <w:rPr>
+          <w:rFonts w:cstheme="minorHAnsi"/>
+          <w:color w:val="000000" w:themeColor="text1"/>
+          <w:sz w:val="24"/>
+          <w:szCs w:val="24"/>
+        </w:rPr>
+        <w:t>When the truth finally came out, both companies went out of business. This led to the dissolution of thousands of jobs and significant losses for Enron shareholders.</w:t>
+      </w:r>
+    </w:p>
+    <w:p>
+      <w:pPr>
+        <w:spacing w:line="360" w:lineRule="auto"/>
+        <w:rPr>
+          <w:rFonts w:cstheme="minorHAnsi"/>
+          <w:color w:val="000000" w:themeColor="text1"/>
+          <w:sz w:val="24"/>
+          <w:szCs w:val="24"/>
+        </w:rPr>
+      </w:pPr>
+      <w:r>
+        <w:rPr>
+          <w:rFonts w:cstheme="minorHAnsi"/>
+          <w:b/>
+          <w:color w:val="000000" w:themeColor="text1"/>
+          <w:sz w:val="24"/>
+          <w:szCs w:val="24"/>
+        </w:rPr>
+        <w:t>Example 2</w:t>
       </w:r>
       <w:r>
         <w:rPr>
@@ -6791,54 +7521,87 @@
         </w:rPr>
         <w:t>:</w:t>
       </w:r>
-    </w:p>
-    <w:p>
-      <w:pPr>
-        <w:spacing w:line="360" w:lineRule="auto"/>
-        <w:rPr>
-          <w:rFonts w:cstheme="minorHAnsi"/>
-          <w:color w:val="000000" w:themeColor="text1"/>
-          <w:sz w:val="24"/>
-          <w:szCs w:val="24"/>
-        </w:rPr>
-      </w:pPr>
-      <w:r>
-        <w:rPr>
-          <w:rFonts w:cstheme="minorHAnsi"/>
-          <w:color w:val="000000" w:themeColor="text1"/>
-          <w:sz w:val="24"/>
-          <w:szCs w:val="24"/>
-        </w:rPr>
-        <w:t>T</w:t>
-      </w:r>
-      <w:r>
-        <w:rPr>
-          <w:rFonts w:cstheme="minorHAnsi"/>
-          <w:color w:val="000000" w:themeColor="text1"/>
-          <w:sz w:val="24"/>
-          <w:szCs w:val="24"/>
-        </w:rPr>
-        <w:t xml:space="preserve">he TOG handling system when collecting personal data such as name, age, address and gender must be </w:t>
-      </w:r>
-      <w:proofErr w:type="gramStart"/>
-      <w:r>
-        <w:rPr>
-          <w:rFonts w:cstheme="minorHAnsi"/>
-          <w:color w:val="000000" w:themeColor="text1"/>
-          <w:sz w:val="24"/>
-          <w:szCs w:val="24"/>
-        </w:rPr>
-        <w:t>accurate,</w:t>
-      </w:r>
-      <w:proofErr w:type="gramEnd"/>
-      <w:r>
-        <w:rPr>
-          <w:rFonts w:cstheme="minorHAnsi"/>
-          <w:color w:val="000000" w:themeColor="text1"/>
-          <w:sz w:val="24"/>
-          <w:szCs w:val="24"/>
-        </w:rPr>
-        <w:t xml:space="preserve"> and the data controller must make every effort to ensure the accuracy of the data. Otherwise, they will face consequences due to inaccurate data so data managers must ensure the accuracy of personal data before sharing it to third parties.</w:t>
+      <w:r>
+        <w:t xml:space="preserve"> </w:t>
+      </w:r>
+      <w:r>
+        <w:rPr>
+          <w:rFonts w:cstheme="minorHAnsi"/>
+          <w:color w:val="000000" w:themeColor="text1"/>
+          <w:sz w:val="24"/>
+          <w:szCs w:val="24"/>
+        </w:rPr>
+        <w:t>Fox News</w:t>
+      </w:r>
+    </w:p>
+    <w:p>
+      <w:pPr>
+        <w:spacing w:line="360" w:lineRule="auto"/>
+        <w:rPr>
+          <w:rFonts w:cstheme="minorHAnsi"/>
+          <w:color w:val="000000" w:themeColor="text1"/>
+          <w:sz w:val="24"/>
+          <w:szCs w:val="24"/>
+        </w:rPr>
+      </w:pPr>
+      <w:r>
+        <w:rPr>
+          <w:rFonts w:cstheme="minorHAnsi"/>
+          <w:color w:val="000000" w:themeColor="text1"/>
+          <w:sz w:val="24"/>
+          <w:szCs w:val="24"/>
+        </w:rPr>
+        <w:t>Sexual harassment and abuse allegations against figures high up in Fox News started in 2016 — just over a year before the #</w:t>
+      </w:r>
+      <w:proofErr w:type="spellStart"/>
+      <w:r>
+        <w:rPr>
+          <w:rFonts w:cstheme="minorHAnsi"/>
+          <w:color w:val="000000" w:themeColor="text1"/>
+          <w:sz w:val="24"/>
+          <w:szCs w:val="24"/>
+        </w:rPr>
+        <w:t>MeToo</w:t>
+      </w:r>
+      <w:proofErr w:type="spellEnd"/>
+      <w:r>
+        <w:rPr>
+          <w:rFonts w:cstheme="minorHAnsi"/>
+          <w:color w:val="000000" w:themeColor="text1"/>
+          <w:sz w:val="24"/>
+          <w:szCs w:val="24"/>
+        </w:rPr>
+        <w:t xml:space="preserve"> movement took off. Multiple women at the television </w:t>
+      </w:r>
+      <w:r>
+        <w:rPr>
+          <w:rFonts w:cstheme="minorHAnsi"/>
+          <w:color w:val="000000" w:themeColor="text1"/>
+          <w:sz w:val="24"/>
+          <w:szCs w:val="24"/>
+        </w:rPr>
+        <w:lastRenderedPageBreak/>
+        <w:t>network said that sexual harassment from superiors led to them being fired, demoted, or denied jobs entirely.</w:t>
+      </w:r>
+    </w:p>
+    <w:p>
+      <w:pPr>
+        <w:spacing w:line="360" w:lineRule="auto"/>
+        <w:rPr>
+          <w:rFonts w:cstheme="minorHAnsi"/>
+          <w:color w:val="000000" w:themeColor="text1"/>
+          <w:sz w:val="24"/>
+          <w:szCs w:val="24"/>
+        </w:rPr>
+      </w:pPr>
+      <w:r>
+        <w:rPr>
+          <w:rFonts w:cstheme="minorHAnsi"/>
+          <w:color w:val="000000" w:themeColor="text1"/>
+          <w:sz w:val="24"/>
+          <w:szCs w:val="24"/>
+        </w:rPr>
+        <w:t>It was later revealed that Fox News had settled several lawsuits (some of them years earlier), but the network was more concerned with covering up the allegations than resolving the underlying issue.</w:t>
       </w:r>
     </w:p>
     <w:p>
@@ -6860,409 +7623,6 @@
           <w:sz w:val="24"/>
           <w:szCs w:val="24"/>
         </w:rPr>
-        <w:t>Retention</w:t>
-      </w:r>
-    </w:p>
-    <w:p>
-      <w:pPr>
-        <w:spacing w:line="360" w:lineRule="auto"/>
-        <w:rPr>
-          <w:rFonts w:cstheme="minorHAnsi"/>
-          <w:color w:val="000000" w:themeColor="text1"/>
-          <w:sz w:val="24"/>
-          <w:szCs w:val="24"/>
-        </w:rPr>
-      </w:pPr>
-      <w:r>
-        <w:rPr>
-          <w:rFonts w:cstheme="minorHAnsi"/>
-          <w:color w:val="000000" w:themeColor="text1"/>
-          <w:sz w:val="24"/>
-          <w:szCs w:val="24"/>
-        </w:rPr>
-        <w:t>For example:</w:t>
-      </w:r>
-    </w:p>
-    <w:p>
-      <w:pPr>
-        <w:spacing w:line="360" w:lineRule="auto"/>
-        <w:rPr>
-          <w:rFonts w:cstheme="minorHAnsi"/>
-          <w:color w:val="000000" w:themeColor="text1"/>
-          <w:sz w:val="24"/>
-          <w:szCs w:val="24"/>
-        </w:rPr>
-      </w:pPr>
-      <w:r>
-        <w:rPr>
-          <w:rFonts w:cstheme="minorHAnsi"/>
-          <w:color w:val="000000" w:themeColor="text1"/>
-          <w:sz w:val="24"/>
-          <w:szCs w:val="24"/>
-        </w:rPr>
-        <w:t>The TOG handling system retains personal data of users when they leave the system. User data, if still stored after leaving the system, must have a specific purpose. If there is no specific purpose, it must be removed.</w:t>
-      </w:r>
-    </w:p>
-    <w:p>
-      <w:pPr>
-        <w:spacing w:line="360" w:lineRule="auto"/>
-        <w:rPr>
-          <w:rFonts w:cstheme="minorHAnsi"/>
-          <w:b/>
-          <w:color w:val="000000" w:themeColor="text1"/>
-          <w:sz w:val="24"/>
-          <w:szCs w:val="24"/>
-        </w:rPr>
-      </w:pPr>
-      <w:r>
-        <w:rPr>
-          <w:rFonts w:cstheme="minorHAnsi"/>
-          <w:b/>
-          <w:color w:val="000000" w:themeColor="text1"/>
-          <w:sz w:val="24"/>
-          <w:szCs w:val="24"/>
-        </w:rPr>
-        <w:t>Right</w:t>
-      </w:r>
-    </w:p>
-    <w:p>
-      <w:pPr>
-        <w:spacing w:line="360" w:lineRule="auto"/>
-        <w:rPr>
-          <w:rFonts w:cstheme="minorHAnsi"/>
-          <w:color w:val="000000" w:themeColor="text1"/>
-          <w:sz w:val="24"/>
-          <w:szCs w:val="24"/>
-        </w:rPr>
-      </w:pPr>
-      <w:r>
-        <w:rPr>
-          <w:rFonts w:cstheme="minorHAnsi"/>
-          <w:color w:val="000000" w:themeColor="text1"/>
-          <w:sz w:val="24"/>
-          <w:szCs w:val="24"/>
-        </w:rPr>
-        <w:t>For example:</w:t>
-      </w:r>
-    </w:p>
-    <w:p>
-      <w:pPr>
-        <w:spacing w:line="360" w:lineRule="auto"/>
-        <w:rPr>
-          <w:rFonts w:cstheme="minorHAnsi"/>
-          <w:color w:val="000000" w:themeColor="text1"/>
-          <w:sz w:val="24"/>
-          <w:szCs w:val="24"/>
-        </w:rPr>
-      </w:pPr>
-      <w:r>
-        <w:rPr>
-          <w:rFonts w:cstheme="minorHAnsi"/>
-          <w:color w:val="000000" w:themeColor="text1"/>
-          <w:sz w:val="24"/>
-          <w:szCs w:val="24"/>
-        </w:rPr>
-        <w:t xml:space="preserve">When the TOG handling system has customer data needed by government agencies or third parties, when sharing such data, it is necessary to respect the rights of data subjects such as if </w:t>
-      </w:r>
-      <w:r>
-        <w:rPr>
-          <w:rFonts w:cstheme="minorHAnsi"/>
-          <w:color w:val="000000" w:themeColor="text1"/>
-          <w:sz w:val="24"/>
-          <w:szCs w:val="24"/>
-        </w:rPr>
-        <w:lastRenderedPageBreak/>
-        <w:t xml:space="preserve">customers do not want to share their data. </w:t>
-      </w:r>
-      <w:proofErr w:type="gramStart"/>
-      <w:r>
-        <w:rPr>
-          <w:rFonts w:cstheme="minorHAnsi"/>
-          <w:color w:val="000000" w:themeColor="text1"/>
-          <w:sz w:val="24"/>
-          <w:szCs w:val="24"/>
-        </w:rPr>
-        <w:t>data</w:t>
-      </w:r>
-      <w:proofErr w:type="gramEnd"/>
-      <w:r>
-        <w:rPr>
-          <w:rFonts w:cstheme="minorHAnsi"/>
-          <w:color w:val="000000" w:themeColor="text1"/>
-          <w:sz w:val="24"/>
-          <w:szCs w:val="24"/>
-        </w:rPr>
-        <w:t xml:space="preserve"> controller should not be sharing. In some cases, however, they have to disclose customers' personal data to the government. As a result, there is a conflict of interest between the Data Protection Act (DPA) and the Freedom of Information Act (FIA). In this situation, the TOG handling system's Data Controller is responsible for making a decision whether to disclose it or not.</w:t>
-      </w:r>
-    </w:p>
-    <w:p>
-      <w:pPr>
-        <w:spacing w:line="360" w:lineRule="auto"/>
-        <w:rPr>
-          <w:rFonts w:cstheme="minorHAnsi"/>
-          <w:b/>
-          <w:color w:val="000000" w:themeColor="text1"/>
-          <w:sz w:val="24"/>
-          <w:szCs w:val="24"/>
-        </w:rPr>
-      </w:pPr>
-      <w:r>
-        <w:rPr>
-          <w:rFonts w:cstheme="minorHAnsi"/>
-          <w:b/>
-          <w:color w:val="000000" w:themeColor="text1"/>
-          <w:sz w:val="24"/>
-          <w:szCs w:val="24"/>
-        </w:rPr>
-        <w:t>Security</w:t>
-      </w:r>
-    </w:p>
-    <w:p>
-      <w:pPr>
-        <w:spacing w:line="360" w:lineRule="auto"/>
-        <w:rPr>
-          <w:rFonts w:cstheme="minorHAnsi"/>
-          <w:color w:val="000000" w:themeColor="text1"/>
-          <w:sz w:val="24"/>
-          <w:szCs w:val="24"/>
-        </w:rPr>
-      </w:pPr>
-      <w:r>
-        <w:rPr>
-          <w:rFonts w:cstheme="minorHAnsi"/>
-          <w:color w:val="000000" w:themeColor="text1"/>
-          <w:sz w:val="24"/>
-          <w:szCs w:val="24"/>
-        </w:rPr>
-        <w:t>For example:</w:t>
-      </w:r>
-    </w:p>
-    <w:p>
-      <w:pPr>
-        <w:spacing w:line="360" w:lineRule="auto"/>
-        <w:rPr>
-          <w:rFonts w:cstheme="minorHAnsi"/>
-          <w:color w:val="000000" w:themeColor="text1"/>
-          <w:sz w:val="24"/>
-          <w:szCs w:val="24"/>
-        </w:rPr>
-      </w:pPr>
-      <w:r>
-        <w:rPr>
-          <w:rFonts w:cstheme="minorHAnsi"/>
-          <w:color w:val="000000" w:themeColor="text1"/>
-          <w:sz w:val="24"/>
-          <w:szCs w:val="24"/>
-        </w:rPr>
-        <w:t xml:space="preserve">The TOG handling system must protect personal data from unauthorized access or destruction in a variety of ways. They must ensure the confidentiality of customer data. They must put in place technical measures against the data to avoid loss or damage and use illegal to protect their customers and users otherwise the customer has the right to sue the controller. </w:t>
-      </w:r>
-      <w:proofErr w:type="gramStart"/>
-      <w:r>
-        <w:rPr>
-          <w:rFonts w:cstheme="minorHAnsi"/>
-          <w:color w:val="000000" w:themeColor="text1"/>
-          <w:sz w:val="24"/>
-          <w:szCs w:val="24"/>
-        </w:rPr>
-        <w:t>data</w:t>
-      </w:r>
-      <w:proofErr w:type="gramEnd"/>
-      <w:r>
-        <w:rPr>
-          <w:rFonts w:cstheme="minorHAnsi"/>
-          <w:color w:val="000000" w:themeColor="text1"/>
-          <w:sz w:val="24"/>
-          <w:szCs w:val="24"/>
-        </w:rPr>
-        <w:t xml:space="preserve"> and company TOG handling system. So it is important to keep data safe or else they will suffer a lot of harm.</w:t>
-      </w:r>
-    </w:p>
-    <w:p>
-      <w:pPr>
-        <w:spacing w:line="360" w:lineRule="auto"/>
-        <w:rPr>
-          <w:rFonts w:cstheme="minorHAnsi"/>
-          <w:b/>
-          <w:color w:val="000000" w:themeColor="text1"/>
-          <w:sz w:val="24"/>
-          <w:szCs w:val="24"/>
-        </w:rPr>
-      </w:pPr>
-      <w:r>
-        <w:rPr>
-          <w:rFonts w:cstheme="minorHAnsi"/>
-          <w:b/>
-          <w:color w:val="000000" w:themeColor="text1"/>
-          <w:sz w:val="24"/>
-          <w:szCs w:val="24"/>
-        </w:rPr>
-        <w:t>Social issues:</w:t>
-      </w:r>
-    </w:p>
-    <w:p>
-      <w:pPr>
-        <w:spacing w:line="360" w:lineRule="auto"/>
-        <w:rPr>
-          <w:rFonts w:cstheme="minorHAnsi"/>
-          <w:color w:val="000000" w:themeColor="text1"/>
-          <w:sz w:val="24"/>
-          <w:szCs w:val="24"/>
-        </w:rPr>
-      </w:pPr>
-      <w:r>
-        <w:rPr>
-          <w:rFonts w:cstheme="minorHAnsi"/>
-          <w:color w:val="000000" w:themeColor="text1"/>
-          <w:sz w:val="24"/>
-          <w:szCs w:val="24"/>
-        </w:rPr>
-        <w:t xml:space="preserve">Individuals within the TOG handling organization using corporate individuals must be within the correct level of authorization and ensure that global information is certified. Always demonstrating or acting in good behavior and having a good attitude and morality </w:t>
-      </w:r>
-      <w:proofErr w:type="gramStart"/>
-      <w:r>
-        <w:rPr>
-          <w:rFonts w:cstheme="minorHAnsi"/>
-          <w:color w:val="000000" w:themeColor="text1"/>
-          <w:sz w:val="24"/>
-          <w:szCs w:val="24"/>
-        </w:rPr>
-        <w:t>is</w:t>
-      </w:r>
-      <w:proofErr w:type="gramEnd"/>
-      <w:r>
-        <w:rPr>
-          <w:rFonts w:cstheme="minorHAnsi"/>
-          <w:color w:val="000000" w:themeColor="text1"/>
-          <w:sz w:val="24"/>
-          <w:szCs w:val="24"/>
-        </w:rPr>
-        <w:t xml:space="preserve"> very important. </w:t>
-      </w:r>
-      <w:r>
-        <w:rPr>
-          <w:rFonts w:cstheme="minorHAnsi"/>
-          <w:color w:val="000000" w:themeColor="text1"/>
-          <w:sz w:val="24"/>
-          <w:szCs w:val="24"/>
-        </w:rPr>
-        <w:t>We always help</w:t>
-      </w:r>
-      <w:r>
-        <w:rPr>
-          <w:rFonts w:cstheme="minorHAnsi"/>
-          <w:color w:val="000000" w:themeColor="text1"/>
-          <w:sz w:val="24"/>
-          <w:szCs w:val="24"/>
-        </w:rPr>
-        <w:t xml:space="preserve"> everyone around to provide a good and positive working environment.</w:t>
-      </w:r>
-    </w:p>
-    <w:p>
-      <w:pPr>
-        <w:spacing w:line="360" w:lineRule="auto"/>
-        <w:rPr>
-          <w:rFonts w:cstheme="minorHAnsi"/>
-          <w:b/>
-          <w:color w:val="000000" w:themeColor="text1"/>
-          <w:sz w:val="24"/>
-          <w:szCs w:val="24"/>
-        </w:rPr>
-      </w:pPr>
-      <w:r>
-        <w:rPr>
-          <w:rFonts w:cstheme="minorHAnsi"/>
-          <w:b/>
-          <w:color w:val="000000" w:themeColor="text1"/>
-          <w:sz w:val="24"/>
-          <w:szCs w:val="24"/>
-        </w:rPr>
-        <w:t>Ethical issues:</w:t>
-      </w:r>
-    </w:p>
-    <w:p>
-      <w:pPr>
-        <w:spacing w:line="360" w:lineRule="auto"/>
-        <w:rPr>
-          <w:rFonts w:cstheme="minorHAnsi"/>
-          <w:color w:val="000000" w:themeColor="text1"/>
-          <w:sz w:val="24"/>
-          <w:szCs w:val="24"/>
-        </w:rPr>
-      </w:pPr>
-      <w:r>
-        <w:rPr>
-          <w:rFonts w:cstheme="minorHAnsi"/>
-          <w:color w:val="000000" w:themeColor="text1"/>
-          <w:sz w:val="24"/>
-          <w:szCs w:val="24"/>
-        </w:rPr>
-        <w:t xml:space="preserve">Individuals in the TOG handling system must be all trained to understand which behavior is unethical or illegal to avoid causing harm to the company or to each individual member. Let them understand that if they do wrong, there is a certain chance that they will get kicked out of the company or worse they will be arrested. </w:t>
-      </w:r>
-      <w:r>
-        <w:rPr>
-          <w:rFonts w:cstheme="minorHAnsi"/>
-          <w:color w:val="000000" w:themeColor="text1"/>
-          <w:sz w:val="24"/>
-          <w:szCs w:val="24"/>
-        </w:rPr>
-        <w:t xml:space="preserve">We </w:t>
-      </w:r>
-      <w:r>
-        <w:rPr>
-          <w:rFonts w:cstheme="minorHAnsi"/>
-          <w:color w:val="000000" w:themeColor="text1"/>
-          <w:sz w:val="24"/>
-          <w:szCs w:val="24"/>
-        </w:rPr>
-        <w:t xml:space="preserve">reviews </w:t>
-      </w:r>
-      <w:r>
-        <w:rPr>
-          <w:rFonts w:cstheme="minorHAnsi"/>
-          <w:color w:val="000000" w:themeColor="text1"/>
-          <w:sz w:val="24"/>
-          <w:szCs w:val="24"/>
-        </w:rPr>
-        <w:t>p</w:t>
-      </w:r>
-      <w:r>
-        <w:rPr>
-          <w:rFonts w:cstheme="minorHAnsi"/>
-          <w:color w:val="000000" w:themeColor="text1"/>
-          <w:sz w:val="24"/>
-          <w:szCs w:val="24"/>
-        </w:rPr>
-        <w:t xml:space="preserve">ositive </w:t>
-      </w:r>
-      <w:r>
-        <w:rPr>
-          <w:rFonts w:cstheme="minorHAnsi"/>
-          <w:color w:val="000000" w:themeColor="text1"/>
-          <w:sz w:val="24"/>
-          <w:szCs w:val="24"/>
-        </w:rPr>
-        <w:t>on computer use.</w:t>
-      </w:r>
-    </w:p>
-    <w:p>
-      <w:pPr>
-        <w:spacing w:line="360" w:lineRule="auto"/>
-        <w:rPr>
-          <w:rFonts w:cstheme="minorHAnsi"/>
-          <w:b/>
-          <w:color w:val="000000" w:themeColor="text1"/>
-          <w:sz w:val="24"/>
-          <w:szCs w:val="24"/>
-        </w:rPr>
-      </w:pPr>
-      <w:r>
-        <w:rPr>
-          <w:rFonts w:cstheme="minorHAnsi"/>
-          <w:b/>
-          <w:color w:val="000000" w:themeColor="text1"/>
-          <w:sz w:val="24"/>
-          <w:szCs w:val="24"/>
-        </w:rPr>
         <w:t>Professional issues:</w:t>
       </w:r>
     </w:p>
@@ -7283,7 +7643,6 @@
           <w:sz w:val="24"/>
           <w:szCs w:val="24"/>
         </w:rPr>
-        <w:lastRenderedPageBreak/>
         <w:t>Individuals within the TOG handling system of organizations must ensure privacy in the user data and information as well as improve the security of the company and must always exercise caution in maintaining and modifying information or data to avoid the risks as possible and to maintain the best technicality.</w:t>
       </w:r>
     </w:p>
@@ -7298,9 +7657,7 @@
           <w:szCs w:val="24"/>
         </w:rPr>
       </w:pPr>
-      <w:bookmarkStart w:id="13" w:name="_Toc68679565"/>
-      <w:bookmarkStart w:id="14" w:name="_GoBack"/>
-      <w:bookmarkEnd w:id="14"/>
+      <w:bookmarkStart w:id="14" w:name="_Toc68679565"/>
       <w:r>
         <w:rPr>
           <w:rFonts w:asciiTheme="minorHAnsi" w:hAnsiTheme="minorHAnsi" w:cstheme="minorHAnsi"/>
@@ -7320,7 +7677,7 @@
         <w:tab/>
         <w:t>BCS Code of Conduct</w:t>
       </w:r>
-      <w:bookmarkEnd w:id="13"/>
+      <w:bookmarkEnd w:id="14"/>
       <w:r>
         <w:rPr>
           <w:rFonts w:asciiTheme="minorHAnsi" w:hAnsiTheme="minorHAnsi" w:cstheme="minorHAnsi"/>
@@ -7647,6 +8004,7 @@
           <w:sz w:val="24"/>
           <w:szCs w:val="24"/>
         </w:rPr>
+        <w:lastRenderedPageBreak/>
         <w:t>When you take on a job you must commit to only doing it within your professional capacity and not requiring any competencies you don't have in order to avoid interfering with the job. You must continuously develop knowledge of your skills, expertise, and competencies and continually learn about new technologies and the procedures and standards relevant to your field. You must have an understanding of the law as well as comply with it at work and respect the views and solutions of others and give honest work criticism. Avoid harming others by wrongdoing as well as malicious intentions, negligence or failure to help them. Do not bribe or incite others to contravene professional ethics.</w:t>
       </w:r>
     </w:p>
@@ -7669,7 +8027,6 @@
           <w:sz w:val="24"/>
           <w:szCs w:val="24"/>
         </w:rPr>
-        <w:lastRenderedPageBreak/>
         <w:t>Example:</w:t>
       </w:r>
     </w:p>
@@ -7869,6 +8226,7 @@
           <w:sz w:val="24"/>
           <w:szCs w:val="24"/>
         </w:rPr>
+        <w:lastRenderedPageBreak/>
         <w:t xml:space="preserve">Duty to the Profession is about taking personal obligations to stabilize your professional reputation and don't take any action that will make it worse. Participate in the development process as well as make good use and implementation of these standards to improve professional standards and maintain the reputation and good standing of BCS, Institute of Information Technology. Respect all members of BCS with other professions and notify BCS if convicted of a criminal offense or bankrupt or disqualified as Company Director and, in each case, provide information. </w:t>
       </w:r>
       <w:proofErr w:type="gramStart"/>
@@ -7914,7 +8272,6 @@
           <w:sz w:val="24"/>
           <w:szCs w:val="24"/>
         </w:rPr>
-        <w:lastRenderedPageBreak/>
         <w:t>Example:</w:t>
       </w:r>
       <w:r>
@@ -13320,7 +13677,7 @@
 </file>
 
 <file path=customXml/itemProps1.xml><?xml version="1.0" encoding="utf-8"?>
-<ds:datastoreItem xmlns:ds="http://schemas.openxmlformats.org/officeDocument/2006/customXml" ds:itemID="{1060992E-F459-40AE-A2F2-500F22C57B1F}">
+<ds:datastoreItem xmlns:ds="http://schemas.openxmlformats.org/officeDocument/2006/customXml" ds:itemID="{2A86E5F0-F194-48F9-B748-2292EA428D8C}">
   <ds:schemaRefs>
     <ds:schemaRef ds:uri="http://schemas.openxmlformats.org/officeDocument/2006/bibliography"/>
   </ds:schemaRefs>
